--- a/Otchet/Otchet_lab3_nx.docx
+++ b/Otchet/Otchet_lab3_nx.docx
@@ -454,8 +454,82 @@
           <w:sz w:val="28"/>
           <w:szCs w:val="28"/>
         </w:rPr>
-        <w:t>Разработать галерею изображений для персонального сайта, был выбран следующий вид галереи: Обычный слайдер, при нажатии на стрелочку изображения плавно перелистываются</w:t>
-      </w:r>
+        <w:t xml:space="preserve">Разработать галерею изображений для персонального сайта, был выбран следующий вид галереи: </w:t>
+      </w:r>
+      <w:r>
+        <w:rPr>
+          <w:rFonts w:ascii="Times New Roman" w:hAnsi="Times New Roman"/>
+          <w:sz w:val="28"/>
+          <w:szCs w:val="28"/>
+        </w:rPr>
+        <w:t>С</w:t>
+      </w:r>
+      <w:r>
+        <w:rPr>
+          <w:rFonts w:ascii="Times New Roman" w:hAnsi="Times New Roman"/>
+          <w:sz w:val="28"/>
+          <w:szCs w:val="28"/>
+        </w:rPr>
+        <w:t>лайдер, при нажатии на стрелочку изображения</w:t>
+      </w:r>
+      <w:r>
+        <w:rPr>
+          <w:rFonts w:ascii="Times New Roman" w:hAnsi="Times New Roman"/>
+          <w:sz w:val="28"/>
+          <w:szCs w:val="28"/>
+        </w:rPr>
+        <w:t xml:space="preserve"> </w:t>
+      </w:r>
+      <w:r>
+        <w:rPr>
+          <w:rFonts w:ascii="Times New Roman" w:hAnsi="Times New Roman"/>
+          <w:sz w:val="28"/>
+          <w:szCs w:val="28"/>
+        </w:rPr>
+        <w:t>перелистываются</w:t>
+      </w:r>
+      <w:r>
+        <w:rPr>
+          <w:rFonts w:ascii="Times New Roman" w:hAnsi="Times New Roman"/>
+          <w:sz w:val="28"/>
+          <w:szCs w:val="28"/>
+        </w:rPr>
+        <w:t xml:space="preserve"> с </w:t>
+      </w:r>
+      <w:r>
+        <w:rPr>
+          <w:rFonts w:ascii="Times New Roman" w:hAnsi="Times New Roman"/>
+          <w:sz w:val="28"/>
+          <w:szCs w:val="28"/>
+        </w:rPr>
+        <w:t>ра</w:t>
+      </w:r>
+      <w:r>
+        <w:rPr>
+          <w:rFonts w:ascii="Times New Roman" w:hAnsi="Times New Roman"/>
+          <w:sz w:val="28"/>
+          <w:szCs w:val="28"/>
+        </w:rPr>
+        <w:t>зными</w:t>
+      </w:r>
+      <w:r>
+        <w:rPr>
+          <w:rFonts w:ascii="Times New Roman" w:hAnsi="Times New Roman"/>
+          <w:sz w:val="28"/>
+          <w:szCs w:val="28"/>
+        </w:rPr>
+        <w:t xml:space="preserve"> </w:t>
+      </w:r>
+      <w:proofErr w:type="spellStart"/>
+      <w:r>
+        <w:rPr>
+          <w:rFonts w:ascii="Times New Roman" w:hAnsi="Times New Roman"/>
+          <w:sz w:val="28"/>
+          <w:szCs w:val="28"/>
+        </w:rPr>
+        <w:t>анимациями</w:t>
+      </w:r>
+      <w:proofErr w:type="spellEnd"/>
       <w:r>
         <w:rPr>
           <w:rFonts w:ascii="Times New Roman" w:hAnsi="Times New Roman"/>
@@ -470,7 +544,7 @@
           <w:sz w:val="28"/>
           <w:szCs w:val="28"/>
         </w:rPr>
-        <w:t xml:space="preserve"> при достижении последнего изображения и нажатии на стрелочку вправо показывается первое и наоборот.  Под изображением должны располагаться точки для отображения номера текущего изображения, они должны быть </w:t>
+        <w:t xml:space="preserve"> при достижении последнего изображения и нажатии на стрелочку вправо показывается первое и наоборот.  Галерея должны быть полностью адаптивна вплоть до ширины 320</w:t>
       </w:r>
       <w:proofErr w:type="spellStart"/>
       <w:r>
@@ -478,8 +552,9 @@
           <w:rFonts w:ascii="Times New Roman" w:hAnsi="Times New Roman"/>
           <w:sz w:val="28"/>
           <w:szCs w:val="28"/>
-        </w:rPr>
-        <w:t>кликабельны</w:t>
+          <w:lang w:val="en-US"/>
+        </w:rPr>
+        <w:t>px</w:t>
       </w:r>
       <w:proofErr w:type="spellEnd"/>
       <w:r>
@@ -487,50 +562,6 @@
           <w:rFonts w:ascii="Times New Roman" w:hAnsi="Times New Roman"/>
           <w:sz w:val="28"/>
           <w:szCs w:val="28"/>
-        </w:rPr>
-        <w:t xml:space="preserve"> </w:t>
-      </w:r>
-      <w:r>
-        <w:rPr>
-          <w:rFonts w:ascii="Times New Roman" w:hAnsi="Times New Roman"/>
-          <w:sz w:val="28"/>
-          <w:szCs w:val="28"/>
-        </w:rPr>
-        <w:t>и при нажатии перемещать к нужному изображению.</w:t>
-      </w:r>
-      <w:r>
-        <w:rPr>
-          <w:rFonts w:ascii="Times New Roman" w:hAnsi="Times New Roman"/>
-          <w:sz w:val="28"/>
-          <w:szCs w:val="28"/>
-        </w:rPr>
-        <w:t xml:space="preserve"> </w:t>
-      </w:r>
-      <w:r>
-        <w:rPr>
-          <w:rFonts w:ascii="Times New Roman" w:hAnsi="Times New Roman"/>
-          <w:sz w:val="28"/>
-          <w:szCs w:val="28"/>
-        </w:rPr>
-        <w:t>Галерея должны быть полностью адаптивна вплоть до ширины 320</w:t>
-      </w:r>
-      <w:proofErr w:type="spellStart"/>
-      <w:r>
-        <w:rPr>
-          <w:rFonts w:ascii="Times New Roman" w:hAnsi="Times New Roman"/>
-          <w:sz w:val="28"/>
-          <w:szCs w:val="28"/>
-          <w:lang w:val="en-US"/>
-        </w:rPr>
-        <w:t>px</w:t>
-      </w:r>
-      <w:proofErr w:type="spellEnd"/>
-      <w:r>
-        <w:rPr>
-          <w:rFonts w:ascii="Times New Roman" w:hAnsi="Times New Roman"/>
-          <w:sz w:val="28"/>
-          <w:szCs w:val="28"/>
-          <w:lang w:val="en-US"/>
         </w:rPr>
         <w:t>.</w:t>
       </w:r>
@@ -623,7 +654,7 @@
           <w:sz w:val="28"/>
           <w:szCs w:val="28"/>
         </w:rPr>
-        <w:t xml:space="preserve">и чистый </w:t>
+        <w:t xml:space="preserve">и </w:t>
       </w:r>
       <w:r>
         <w:rPr>
@@ -648,23 +679,134 @@
           <w:sz w:val="28"/>
           <w:szCs w:val="28"/>
         </w:rPr>
-        <w:t xml:space="preserve"> Были созданы два блока: блок слайдера и блок с точечной навигацией</w:t>
-      </w:r>
-      <w:r>
-        <w:rPr>
-          <w:rFonts w:ascii="Times New Roman" w:hAnsi="Times New Roman"/>
-          <w:sz w:val="28"/>
-          <w:szCs w:val="28"/>
-        </w:rPr>
-        <w:t xml:space="preserve">. </w:t>
-      </w:r>
-      <w:r>
-        <w:rPr>
-          <w:rFonts w:ascii="Times New Roman" w:hAnsi="Times New Roman"/>
-          <w:sz w:val="28"/>
-          <w:szCs w:val="28"/>
-        </w:rPr>
-        <w:t xml:space="preserve">Внутри блока слайдера был помещен </w:t>
+        <w:t xml:space="preserve"> Был создан</w:t>
+      </w:r>
+      <w:r>
+        <w:rPr>
+          <w:rFonts w:ascii="Times New Roman" w:hAnsi="Times New Roman"/>
+          <w:sz w:val="28"/>
+          <w:szCs w:val="28"/>
+        </w:rPr>
+        <w:t xml:space="preserve"> список с </w:t>
+      </w:r>
+      <w:r>
+        <w:rPr>
+          <w:rFonts w:ascii="Times New Roman" w:hAnsi="Times New Roman"/>
+          <w:sz w:val="28"/>
+          <w:szCs w:val="28"/>
+          <w:lang w:val="en-US"/>
+        </w:rPr>
+        <w:t>id</w:t>
+      </w:r>
+      <w:r>
+        <w:rPr>
+          <w:rFonts w:ascii="Times New Roman" w:hAnsi="Times New Roman"/>
+          <w:sz w:val="28"/>
+          <w:szCs w:val="28"/>
+        </w:rPr>
+        <w:t xml:space="preserve">. Внутри </w:t>
+      </w:r>
+      <w:r>
+        <w:rPr>
+          <w:rFonts w:ascii="Times New Roman" w:hAnsi="Times New Roman"/>
+          <w:sz w:val="28"/>
+          <w:szCs w:val="28"/>
+        </w:rPr>
+        <w:t>списка</w:t>
+      </w:r>
+      <w:r>
+        <w:rPr>
+          <w:rFonts w:ascii="Times New Roman" w:hAnsi="Times New Roman"/>
+          <w:sz w:val="28"/>
+          <w:szCs w:val="28"/>
+        </w:rPr>
+        <w:t xml:space="preserve"> был</w:t>
+      </w:r>
+      <w:r>
+        <w:rPr>
+          <w:rFonts w:ascii="Times New Roman" w:hAnsi="Times New Roman"/>
+          <w:sz w:val="28"/>
+          <w:szCs w:val="28"/>
+        </w:rPr>
+        <w:t>и</w:t>
+      </w:r>
+      <w:r>
+        <w:rPr>
+          <w:rFonts w:ascii="Times New Roman" w:hAnsi="Times New Roman"/>
+          <w:sz w:val="28"/>
+          <w:szCs w:val="28"/>
+        </w:rPr>
+        <w:t xml:space="preserve"> помещен</w:t>
+      </w:r>
+      <w:r>
+        <w:rPr>
+          <w:rFonts w:ascii="Times New Roman" w:hAnsi="Times New Roman"/>
+          <w:sz w:val="28"/>
+          <w:szCs w:val="28"/>
+        </w:rPr>
+        <w:t>ы</w:t>
+      </w:r>
+      <w:r>
+        <w:rPr>
+          <w:rFonts w:ascii="Times New Roman" w:hAnsi="Times New Roman"/>
+          <w:sz w:val="28"/>
+          <w:szCs w:val="28"/>
+        </w:rPr>
+        <w:t xml:space="preserve"> все изображения.</w:t>
+      </w:r>
+      <w:r>
+        <w:rPr>
+          <w:rFonts w:ascii="Times New Roman" w:hAnsi="Times New Roman"/>
+          <w:sz w:val="28"/>
+          <w:szCs w:val="28"/>
+        </w:rPr>
+        <w:t xml:space="preserve"> </w:t>
+      </w:r>
+      <w:r>
+        <w:rPr>
+          <w:rFonts w:ascii="Times New Roman" w:hAnsi="Times New Roman"/>
+          <w:sz w:val="28"/>
+          <w:szCs w:val="28"/>
+        </w:rPr>
+        <w:t>Все блоки стилизованы</w:t>
+      </w:r>
+      <w:r>
+        <w:rPr>
+          <w:rFonts w:ascii="Times New Roman" w:hAnsi="Times New Roman"/>
+          <w:sz w:val="28"/>
+          <w:szCs w:val="28"/>
+        </w:rPr>
+        <w:t>.</w:t>
+      </w:r>
+      <w:r>
+        <w:t xml:space="preserve"> </w:t>
+      </w:r>
+      <w:r>
+        <w:rPr>
+          <w:rFonts w:ascii="Times New Roman" w:hAnsi="Times New Roman"/>
+          <w:sz w:val="28"/>
+          <w:szCs w:val="28"/>
+        </w:rPr>
+        <w:t xml:space="preserve">С помощью </w:t>
+      </w:r>
+      <w:proofErr w:type="spellStart"/>
+      <w:r>
+        <w:rPr>
+          <w:rFonts w:ascii="Times New Roman" w:hAnsi="Times New Roman"/>
+          <w:sz w:val="28"/>
+          <w:szCs w:val="28"/>
+          <w:lang w:val="en-US"/>
+        </w:rPr>
+        <w:t>js</w:t>
+      </w:r>
+      <w:proofErr w:type="spellEnd"/>
+      <w:r>
+        <w:rPr>
+          <w:rFonts w:ascii="Times New Roman" w:hAnsi="Times New Roman"/>
+          <w:sz w:val="28"/>
+          <w:szCs w:val="28"/>
+        </w:rPr>
+        <w:t xml:space="preserve"> </w:t>
       </w:r>
       <w:proofErr w:type="gramStart"/>
       <w:r>
@@ -673,8 +815,35 @@
           <w:sz w:val="28"/>
           <w:szCs w:val="28"/>
         </w:rPr>
-        <w:t>блок</w:t>
-      </w:r>
+        <w:t>и</w:t>
+      </w:r>
+      <w:r>
+        <w:rPr>
+          <w:rFonts w:ascii="Times New Roman" w:hAnsi="Times New Roman"/>
+          <w:sz w:val="28"/>
+          <w:szCs w:val="28"/>
+        </w:rPr>
+        <w:t xml:space="preserve"> </w:t>
+      </w:r>
+      <w:r>
+        <w:rPr>
+          <w:rFonts w:ascii="Times New Roman" w:hAnsi="Times New Roman"/>
+          <w:sz w:val="28"/>
+          <w:szCs w:val="28"/>
+        </w:rPr>
+        <w:t xml:space="preserve"> </w:t>
+      </w:r>
+      <w:proofErr w:type="spellStart"/>
+      <w:r>
+        <w:rPr>
+          <w:rFonts w:ascii="Times New Roman" w:hAnsi="Times New Roman"/>
+          <w:sz w:val="28"/>
+          <w:szCs w:val="28"/>
+          <w:lang w:val="en-US"/>
+        </w:rPr>
+        <w:t>css</w:t>
+      </w:r>
+      <w:proofErr w:type="spellEnd"/>
       <w:proofErr w:type="gramEnd"/>
       <w:r>
         <w:rPr>
@@ -682,14 +851,6 @@
           <w:sz w:val="28"/>
           <w:szCs w:val="28"/>
         </w:rPr>
-        <w:t xml:space="preserve"> в котором содержатся все изображения.</w:t>
-      </w:r>
-      <w:r>
-        <w:rPr>
-          <w:rFonts w:ascii="Times New Roman" w:hAnsi="Times New Roman"/>
-          <w:sz w:val="28"/>
-          <w:szCs w:val="28"/>
-        </w:rPr>
         <w:t xml:space="preserve"> </w:t>
       </w:r>
       <w:r>
@@ -698,106 +859,23 @@
           <w:sz w:val="28"/>
           <w:szCs w:val="28"/>
         </w:rPr>
-        <w:t xml:space="preserve">Все блоки стилизованы, в основе лежит технология </w:t>
-      </w:r>
-      <w:r>
-        <w:rPr>
-          <w:rFonts w:ascii="Times New Roman" w:hAnsi="Times New Roman"/>
-          <w:sz w:val="28"/>
-          <w:szCs w:val="28"/>
-          <w:lang w:val="en-US"/>
-        </w:rPr>
-        <w:t>flex</w:t>
-      </w:r>
-      <w:r>
-        <w:rPr>
-          <w:rFonts w:ascii="Times New Roman" w:hAnsi="Times New Roman"/>
-          <w:sz w:val="28"/>
-          <w:szCs w:val="28"/>
-        </w:rPr>
-        <w:t xml:space="preserve"> </w:t>
-      </w:r>
-      <w:r>
-        <w:rPr>
-          <w:rFonts w:ascii="Times New Roman" w:hAnsi="Times New Roman"/>
-          <w:sz w:val="28"/>
-          <w:szCs w:val="28"/>
-          <w:lang w:val="en-US"/>
-        </w:rPr>
-        <w:t>box</w:t>
-      </w:r>
-      <w:r>
-        <w:rPr>
-          <w:rFonts w:ascii="Times New Roman" w:hAnsi="Times New Roman"/>
-          <w:sz w:val="28"/>
-          <w:szCs w:val="28"/>
-        </w:rPr>
-        <w:t>.</w:t>
-      </w:r>
-      <w:r>
-        <w:t xml:space="preserve"> </w:t>
-      </w:r>
-      <w:r>
-        <w:rPr>
-          <w:rFonts w:ascii="Times New Roman" w:hAnsi="Times New Roman"/>
-          <w:sz w:val="28"/>
-          <w:szCs w:val="28"/>
-        </w:rPr>
-        <w:t xml:space="preserve">С помощью </w:t>
-      </w:r>
-      <w:proofErr w:type="spellStart"/>
-      <w:r>
-        <w:rPr>
-          <w:rFonts w:ascii="Times New Roman" w:hAnsi="Times New Roman"/>
-          <w:sz w:val="28"/>
-          <w:szCs w:val="28"/>
-          <w:lang w:val="en-US"/>
-        </w:rPr>
-        <w:t>js</w:t>
-      </w:r>
-      <w:proofErr w:type="spellEnd"/>
-      <w:r>
-        <w:rPr>
-          <w:rFonts w:ascii="Times New Roman" w:hAnsi="Times New Roman"/>
-          <w:sz w:val="28"/>
-          <w:szCs w:val="28"/>
-        </w:rPr>
-        <w:t xml:space="preserve"> </w:t>
-      </w:r>
-      <w:r>
-        <w:rPr>
-          <w:rFonts w:ascii="Times New Roman" w:hAnsi="Times New Roman"/>
-          <w:sz w:val="28"/>
-          <w:szCs w:val="28"/>
-        </w:rPr>
-        <w:t xml:space="preserve">и некоторых </w:t>
-      </w:r>
-      <w:proofErr w:type="spellStart"/>
-      <w:r>
-        <w:rPr>
-          <w:rFonts w:ascii="Times New Roman" w:hAnsi="Times New Roman"/>
-          <w:sz w:val="28"/>
-          <w:szCs w:val="28"/>
-          <w:lang w:val="en-US"/>
-        </w:rPr>
-        <w:t>css</w:t>
-      </w:r>
-      <w:proofErr w:type="spellEnd"/>
-      <w:r>
-        <w:rPr>
-          <w:rFonts w:ascii="Times New Roman" w:hAnsi="Times New Roman"/>
-          <w:sz w:val="28"/>
-          <w:szCs w:val="28"/>
-        </w:rPr>
-        <w:t xml:space="preserve"> </w:t>
-      </w:r>
-      <w:r>
-        <w:rPr>
-          <w:rFonts w:ascii="Times New Roman" w:hAnsi="Times New Roman"/>
-          <w:sz w:val="28"/>
-          <w:szCs w:val="28"/>
-        </w:rPr>
-        <w:t>свойств была реализована механика перелистывания при нажатии на стрелочки, либо на точки под изображением.</w:t>
+        <w:t>свойств была реализована механика</w:t>
+      </w:r>
+      <w:r>
+        <w:rPr>
+          <w:rFonts w:ascii="Times New Roman" w:hAnsi="Times New Roman"/>
+          <w:sz w:val="28"/>
+          <w:szCs w:val="28"/>
+        </w:rPr>
+        <w:t xml:space="preserve"> и анимация</w:t>
+      </w:r>
+      <w:r>
+        <w:rPr>
+          <w:rFonts w:ascii="Times New Roman" w:hAnsi="Times New Roman"/>
+          <w:sz w:val="28"/>
+          <w:szCs w:val="28"/>
+        </w:rPr>
+        <w:t xml:space="preserve"> перелистывания при нажатии на стрелочки.</w:t>
       </w:r>
       <w:r>
         <w:rPr>
@@ -807,6 +885,39 @@
         </w:rPr>
         <w:t xml:space="preserve"> Так же добавлена автоматическая смена изображения.</w:t>
       </w:r>
+    </w:p>
+    <w:p>
+      <w:pPr>
+        <w:spacing w:line="360" w:lineRule="auto"/>
+        <w:ind w:firstLine="709"/>
+        <w:rPr>
+          <w:rFonts w:ascii="Times New Roman" w:hAnsi="Times New Roman"/>
+          <w:sz w:val="28"/>
+          <w:szCs w:val="28"/>
+        </w:rPr>
+      </w:pPr>
+    </w:p>
+    <w:p>
+      <w:pPr>
+        <w:spacing w:line="360" w:lineRule="auto"/>
+        <w:ind w:firstLine="709"/>
+        <w:rPr>
+          <w:rFonts w:ascii="Times New Roman" w:hAnsi="Times New Roman"/>
+          <w:sz w:val="28"/>
+          <w:szCs w:val="28"/>
+        </w:rPr>
+      </w:pPr>
+    </w:p>
+    <w:p>
+      <w:pPr>
+        <w:spacing w:line="360" w:lineRule="auto"/>
+        <w:ind w:firstLine="709"/>
+        <w:rPr>
+          <w:rFonts w:ascii="Times New Roman" w:hAnsi="Times New Roman"/>
+          <w:sz w:val="28"/>
+          <w:szCs w:val="28"/>
+        </w:rPr>
+      </w:pPr>
     </w:p>
     <w:p>
       <w:pPr>
@@ -960,10 +1071,10 @@
           <w:lang w:val="en-US"/>
         </w:rPr>
         <w:drawing>
-          <wp:inline distT="0" distB="0" distL="0" distR="0" wp14:anchorId="3562D080" wp14:editId="25A8755B">
-            <wp:extent cx="5940425" cy="3253105"/>
-            <wp:effectExtent l="0" t="0" r="3175" b="4445"/>
-            <wp:docPr id="3" name="Рисунок 3"/>
+          <wp:inline distT="0" distB="0" distL="0" distR="0" wp14:anchorId="2EB3369F" wp14:editId="207ADB6F">
+            <wp:extent cx="5940425" cy="3354705"/>
+            <wp:effectExtent l="0" t="0" r="3175" b="0"/>
+            <wp:docPr id="1" name="Рисунок 1"/>
             <wp:cNvGraphicFramePr>
               <a:graphicFrameLocks xmlns:a="http://schemas.openxmlformats.org/drawingml/2006/main" noChangeAspect="1"/>
             </wp:cNvGraphicFramePr>
@@ -971,11 +1082,11 @@
               <a:graphicData uri="http://schemas.openxmlformats.org/drawingml/2006/picture">
                 <pic:pic xmlns:pic="http://schemas.openxmlformats.org/drawingml/2006/picture">
                   <pic:nvPicPr>
-                    <pic:cNvPr id="3" name="Рисунок 3"/>
+                    <pic:cNvPr id="1" name="Рисунок 1"/>
                     <pic:cNvPicPr/>
                   </pic:nvPicPr>
                   <pic:blipFill>
-                    <a:blip r:embed="rId4" cstate="print">
+                    <a:blip r:embed="rId4">
                       <a:extLst>
                         <a:ext uri="{28A0092B-C50C-407E-A947-70E740481C1C}">
                           <a14:useLocalDpi xmlns:a14="http://schemas.microsoft.com/office/drawing/2010/main" val="0"/>
@@ -989,7 +1100,7 @@
                   <pic:spPr>
                     <a:xfrm>
                       <a:off x="0" y="0"/>
-                      <a:ext cx="5940425" cy="3253105"/>
+                      <a:ext cx="5940425" cy="3354705"/>
                     </a:xfrm>
                     <a:prstGeom prst="rect">
                       <a:avLst/>
@@ -1034,25 +1145,7 @@
           <w:sz w:val="28"/>
           <w:szCs w:val="28"/>
         </w:rPr>
-        <w:t>В</w:t>
-      </w:r>
-      <w:r>
-        <w:rPr>
-          <w:rFonts w:ascii="Times New Roman" w:hAnsi="Times New Roman"/>
-          <w:bCs/>
-          <w:sz w:val="28"/>
-          <w:szCs w:val="28"/>
-        </w:rPr>
-        <w:t>ид при загрузке</w:t>
-      </w:r>
-      <w:r>
-        <w:rPr>
-          <w:rFonts w:ascii="Times New Roman" w:hAnsi="Times New Roman"/>
-          <w:bCs/>
-          <w:sz w:val="28"/>
-          <w:szCs w:val="28"/>
-        </w:rPr>
-        <w:t xml:space="preserve"> галереи</w:t>
+        <w:t>Вид при загрузке галереи</w:t>
       </w:r>
       <w:r>
         <w:rPr>
@@ -1082,15 +1175,6 @@
           <w:szCs w:val="28"/>
         </w:rPr>
       </w:pPr>
-    </w:p>
-    <w:p>
-      <w:pPr>
-        <w:rPr>
-          <w:rFonts w:ascii="Times New Roman" w:hAnsi="Times New Roman"/>
-          <w:sz w:val="28"/>
-          <w:szCs w:val="28"/>
-        </w:rPr>
-      </w:pPr>
       <w:r>
         <w:rPr>
           <w:rFonts w:ascii="Times New Roman" w:hAnsi="Times New Roman"/>
@@ -1099,10 +1183,10 @@
           <w:szCs w:val="28"/>
         </w:rPr>
         <w:drawing>
-          <wp:inline distT="0" distB="0" distL="0" distR="0" wp14:anchorId="4F6E1F18" wp14:editId="7BEB5137">
-            <wp:extent cx="5940425" cy="3359785"/>
-            <wp:effectExtent l="0" t="0" r="3175" b="0"/>
-            <wp:docPr id="4" name="Рисунок 4"/>
+          <wp:inline distT="0" distB="0" distL="0" distR="0" wp14:anchorId="29F86A29" wp14:editId="080479EE">
+            <wp:extent cx="5940425" cy="2810510"/>
+            <wp:effectExtent l="0" t="0" r="3175" b="8890"/>
+            <wp:docPr id="2" name="Рисунок 2"/>
             <wp:cNvGraphicFramePr>
               <a:graphicFrameLocks xmlns:a="http://schemas.openxmlformats.org/drawingml/2006/main" noChangeAspect="1"/>
             </wp:cNvGraphicFramePr>
@@ -1110,7 +1194,7 @@
               <a:graphicData uri="http://schemas.openxmlformats.org/drawingml/2006/picture">
                 <pic:pic xmlns:pic="http://schemas.openxmlformats.org/drawingml/2006/picture">
                   <pic:nvPicPr>
-                    <pic:cNvPr id="4" name="Рисунок 4"/>
+                    <pic:cNvPr id="2" name="Рисунок 2"/>
                     <pic:cNvPicPr/>
                   </pic:nvPicPr>
                   <pic:blipFill>
@@ -1128,7 +1212,7 @@
                   <pic:spPr>
                     <a:xfrm>
                       <a:off x="0" y="0"/>
-                      <a:ext cx="5940425" cy="3359785"/>
+                      <a:ext cx="5940425" cy="2810510"/>
                     </a:xfrm>
                     <a:prstGeom prst="rect">
                       <a:avLst/>
@@ -1208,6 +1292,40 @@
           <w:rFonts w:ascii="Times New Roman" w:hAnsi="Times New Roman"/>
           <w:sz w:val="28"/>
           <w:szCs w:val="28"/>
+          <w:lang w:val="en-US"/>
+        </w:rPr>
+      </w:pPr>
+    </w:p>
+    <w:p>
+      <w:pPr>
+        <w:jc w:val="center"/>
+        <w:rPr>
+          <w:rFonts w:ascii="Times New Roman" w:hAnsi="Times New Roman"/>
+          <w:sz w:val="28"/>
+          <w:szCs w:val="28"/>
+          <w:lang w:val="en-US"/>
+        </w:rPr>
+      </w:pPr>
+    </w:p>
+    <w:p>
+      <w:pPr>
+        <w:jc w:val="center"/>
+        <w:rPr>
+          <w:rFonts w:ascii="Times New Roman" w:hAnsi="Times New Roman"/>
+          <w:sz w:val="28"/>
+          <w:szCs w:val="28"/>
+          <w:lang w:val="en-US"/>
+        </w:rPr>
+      </w:pPr>
+    </w:p>
+    <w:p>
+      <w:pPr>
+        <w:jc w:val="center"/>
+        <w:rPr>
+          <w:rFonts w:ascii="Times New Roman" w:hAnsi="Times New Roman"/>
+          <w:sz w:val="28"/>
+          <w:szCs w:val="28"/>
+          <w:lang w:val="en-US"/>
         </w:rPr>
       </w:pPr>
       <w:r>
@@ -1216,13 +1334,14 @@
           <w:noProof/>
           <w:sz w:val="28"/>
           <w:szCs w:val="28"/>
+          <w:lang w:val="en-US"/>
         </w:rPr>
         <w:lastRenderedPageBreak/>
         <w:drawing>
-          <wp:inline distT="0" distB="0" distL="0" distR="0" wp14:anchorId="5C0F84A6" wp14:editId="13FC2811">
-            <wp:extent cx="4887007" cy="4677428"/>
-            <wp:effectExtent l="0" t="0" r="8890" b="8890"/>
-            <wp:docPr id="6" name="Рисунок 6"/>
+          <wp:inline distT="0" distB="0" distL="0" distR="0" wp14:anchorId="772C39C1" wp14:editId="0F0F854D">
+            <wp:extent cx="3381847" cy="5877745"/>
+            <wp:effectExtent l="0" t="0" r="9525" b="8890"/>
+            <wp:docPr id="5" name="Рисунок 5"/>
             <wp:cNvGraphicFramePr>
               <a:graphicFrameLocks xmlns:a="http://schemas.openxmlformats.org/drawingml/2006/main" noChangeAspect="1"/>
             </wp:cNvGraphicFramePr>
@@ -1230,7 +1349,7 @@
               <a:graphicData uri="http://schemas.openxmlformats.org/drawingml/2006/picture">
                 <pic:pic xmlns:pic="http://schemas.openxmlformats.org/drawingml/2006/picture">
                   <pic:nvPicPr>
-                    <pic:cNvPr id="6" name="Рисунок 6"/>
+                    <pic:cNvPr id="5" name="Рисунок 5"/>
                     <pic:cNvPicPr/>
                   </pic:nvPicPr>
                   <pic:blipFill>
@@ -1248,7 +1367,7 @@
                   <pic:spPr>
                     <a:xfrm>
                       <a:off x="0" y="0"/>
-                      <a:ext cx="4887007" cy="4677428"/>
+                      <a:ext cx="3381847" cy="5877745"/>
                     </a:xfrm>
                     <a:prstGeom prst="rect">
                       <a:avLst/>
@@ -1276,23 +1395,7 @@
           <w:sz w:val="28"/>
           <w:szCs w:val="28"/>
         </w:rPr>
-        <w:t xml:space="preserve">Рис. </w:t>
-      </w:r>
-      <w:r>
-        <w:rPr>
-          <w:rFonts w:ascii="Times New Roman" w:hAnsi="Times New Roman"/>
-          <w:sz w:val="28"/>
-          <w:szCs w:val="28"/>
-        </w:rPr>
-        <w:t>3</w:t>
-      </w:r>
-      <w:r>
-        <w:rPr>
-          <w:rFonts w:ascii="Times New Roman" w:hAnsi="Times New Roman"/>
-          <w:sz w:val="28"/>
-          <w:szCs w:val="28"/>
-        </w:rPr>
-        <w:t xml:space="preserve"> – </w:t>
+        <w:t xml:space="preserve">Рис. 3 – </w:t>
       </w:r>
       <w:r>
         <w:rPr>
@@ -1310,24 +1413,6 @@
         </w:rPr>
         <w:t>.</w:t>
       </w:r>
-    </w:p>
-    <w:p>
-      <w:pPr>
-        <w:spacing w:line="360" w:lineRule="auto"/>
-        <w:ind w:firstLine="709"/>
-      </w:pPr>
-    </w:p>
-    <w:p>
-      <w:pPr>
-        <w:spacing w:line="360" w:lineRule="auto"/>
-        <w:ind w:firstLine="709"/>
-      </w:pPr>
-    </w:p>
-    <w:p>
-      <w:pPr>
-        <w:spacing w:line="360" w:lineRule="auto"/>
-        <w:ind w:firstLine="709"/>
-      </w:pPr>
     </w:p>
     <w:p>
       <w:pPr>
@@ -1839,6 +1924,7 @@
   <w:style w:type="character" w:default="1" w:styleId="a0">
     <w:name w:val="Default Paragraph Font"/>
     <w:uiPriority w:val="1"/>
+    <w:semiHidden/>
     <w:unhideWhenUsed/>
   </w:style>
   <w:style w:type="table" w:default="1" w:styleId="a1">

--- a/Otchet/Otchet_lab3_nx.docx
+++ b/Otchet/Otchet_lab3_nx.docx
@@ -1,6 +1,6 @@
 
 <file path=word/document.xml><?xml version="1.0" encoding="utf-8"?>
-<w:document xmlns:wpc="http://schemas.microsoft.com/office/word/2010/wordprocessingCanvas" xmlns:cx="http://schemas.microsoft.com/office/drawing/2014/chartex" xmlns:cx1="http://schemas.microsoft.com/office/drawing/2015/9/8/chartex" xmlns:cx2="http://schemas.microsoft.com/office/drawing/2015/10/21/chartex" xmlns:cx3="http://schemas.microsoft.com/office/drawing/2016/5/9/chartex" xmlns:cx4="http://schemas.microsoft.com/office/drawing/2016/5/10/chartex" xmlns:cx5="http://schemas.microsoft.com/office/drawing/2016/5/11/chartex" xmlns:cx6="http://schemas.microsoft.com/office/drawing/2016/5/12/chartex" xmlns:cx7="http://schemas.microsoft.com/office/drawing/2016/5/13/chartex" xmlns:cx8="http://schemas.microsoft.com/office/drawing/2016/5/14/chartex" xmlns:mc="http://schemas.openxmlformats.org/markup-compatibility/2006" xmlns:aink="http://schemas.microsoft.com/office/drawing/2016/ink" xmlns:am3d="http://schemas.microsoft.com/office/drawing/2017/model3d" xmlns:o="urn:schemas-microsoft-com:office:office" xmlns:r="http://schemas.openxmlformats.org/officeDocument/2006/relationships" xmlns:m="http://schemas.openxmlformats.org/officeDocument/2006/math" xmlns:v="urn:schemas-microsoft-com:vml" xmlns:wp14="http://schemas.microsoft.com/office/word/2010/wordprocessingDrawing" xmlns:wp="http://schemas.openxmlformats.org/drawingml/2006/wordprocessingDrawing" xmlns:w10="urn:schemas-microsoft-com:office:word" xmlns:w="http://schemas.openxmlformats.org/wordprocessingml/2006/main" xmlns:w14="http://schemas.microsoft.com/office/word/2010/wordml" xmlns:w15="http://schemas.microsoft.com/office/word/2012/wordml" xmlns:w16cex="http://schemas.microsoft.com/office/word/2018/wordml/cex" xmlns:w16cid="http://schemas.microsoft.com/office/word/2016/wordml/cid" xmlns:w16="http://schemas.microsoft.com/office/word/2018/wordml" xmlns:w16sdtdh="http://schemas.microsoft.com/office/word/2020/wordml/sdtdatahash" xmlns:w16se="http://schemas.microsoft.com/office/word/2015/wordml/symex" xmlns:wpg="http://schemas.microsoft.com/office/word/2010/wordprocessingGroup" xmlns:wpi="http://schemas.microsoft.com/office/word/2010/wordprocessingInk" xmlns:wne="http://schemas.microsoft.com/office/word/2006/wordml" xmlns:wps="http://schemas.microsoft.com/office/word/2010/wordprocessingShape" mc:Ignorable="w14 w15 w16se w16cid w16 w16cex w16sdtdh wp14">
+<w:document xmlns:wpc="http://schemas.microsoft.com/office/word/2010/wordprocessingCanvas" xmlns:cx="http://schemas.microsoft.com/office/drawing/2014/chartex" xmlns:cx1="http://schemas.microsoft.com/office/drawing/2015/9/8/chartex" xmlns:cx2="http://schemas.microsoft.com/office/drawing/2015/10/21/chartex" xmlns:cx3="http://schemas.microsoft.com/office/drawing/2016/5/9/chartex" xmlns:cx4="http://schemas.microsoft.com/office/drawing/2016/5/10/chartex" xmlns:cx5="http://schemas.microsoft.com/office/drawing/2016/5/11/chartex" xmlns:cx6="http://schemas.microsoft.com/office/drawing/2016/5/12/chartex" xmlns:cx7="http://schemas.microsoft.com/office/drawing/2016/5/13/chartex" xmlns:cx8="http://schemas.microsoft.com/office/drawing/2016/5/14/chartex" xmlns:mc="http://schemas.openxmlformats.org/markup-compatibility/2006" xmlns:aink="http://schemas.microsoft.com/office/drawing/2016/ink" xmlns:am3d="http://schemas.microsoft.com/office/drawing/2017/model3d" xmlns:o="urn:schemas-microsoft-com:office:office" xmlns:oel="http://schemas.microsoft.com/office/2019/extlst" xmlns:r="http://schemas.openxmlformats.org/officeDocument/2006/relationships" xmlns:m="http://schemas.openxmlformats.org/officeDocument/2006/math" xmlns:v="urn:schemas-microsoft-com:vml" xmlns:wp14="http://schemas.microsoft.com/office/word/2010/wordprocessingDrawing" xmlns:wp="http://schemas.openxmlformats.org/drawingml/2006/wordprocessingDrawing" xmlns:w10="urn:schemas-microsoft-com:office:word" xmlns:w="http://schemas.openxmlformats.org/wordprocessingml/2006/main" xmlns:w14="http://schemas.microsoft.com/office/word/2010/wordml" xmlns:w15="http://schemas.microsoft.com/office/word/2012/wordml" xmlns:w16cex="http://schemas.microsoft.com/office/word/2018/wordml/cex" xmlns:w16cid="http://schemas.microsoft.com/office/word/2016/wordml/cid" xmlns:w16="http://schemas.microsoft.com/office/word/2018/wordml" xmlns:w16sdtdh="http://schemas.microsoft.com/office/word/2020/wordml/sdtdatahash" xmlns:w16se="http://schemas.microsoft.com/office/word/2015/wordml/symex" xmlns:wpg="http://schemas.microsoft.com/office/word/2010/wordprocessingGroup" xmlns:wpi="http://schemas.microsoft.com/office/word/2010/wordprocessingInk" xmlns:wne="http://schemas.microsoft.com/office/word/2006/wordml" xmlns:wps="http://schemas.microsoft.com/office/word/2010/wordprocessingShape" mc:Ignorable="w14 w15 w16se w16cid w16 w16cex w16sdtdh wp14">
   <w:body>
     <w:p>
       <w:pPr>
@@ -502,34 +502,8 @@
           <w:sz w:val="28"/>
           <w:szCs w:val="28"/>
         </w:rPr>
-        <w:t>ра</w:t>
-      </w:r>
-      <w:r>
-        <w:rPr>
-          <w:rFonts w:ascii="Times New Roman" w:hAnsi="Times New Roman"/>
-          <w:sz w:val="28"/>
-          <w:szCs w:val="28"/>
-        </w:rPr>
-        <w:t>зными</w:t>
-      </w:r>
-      <w:r>
-        <w:rPr>
-          <w:rFonts w:ascii="Times New Roman" w:hAnsi="Times New Roman"/>
-          <w:sz w:val="28"/>
-          <w:szCs w:val="28"/>
-        </w:rPr>
-        <w:t xml:space="preserve"> </w:t>
-      </w:r>
-      <w:proofErr w:type="spellStart"/>
-      <w:r>
-        <w:rPr>
-          <w:rFonts w:ascii="Times New Roman" w:hAnsi="Times New Roman"/>
-          <w:sz w:val="28"/>
-          <w:szCs w:val="28"/>
-        </w:rPr>
-        <w:t>анимациями</w:t>
-      </w:r>
-      <w:proofErr w:type="spellEnd"/>
+        <w:t>тремя разными оборотами по часовой и против часовой</w:t>
+      </w:r>
       <w:r>
         <w:rPr>
           <w:rFonts w:ascii="Times New Roman" w:hAnsi="Times New Roman"/>
@@ -546,7 +520,6 @@
         </w:rPr>
         <w:t xml:space="preserve"> при достижении последнего изображения и нажатии на стрелочку вправо показывается первое и наоборот.  Галерея должны быть полностью адаптивна вплоть до ширины 320</w:t>
       </w:r>
-      <w:proofErr w:type="spellStart"/>
       <w:r>
         <w:rPr>
           <w:rFonts w:ascii="Times New Roman" w:hAnsi="Times New Roman"/>
@@ -556,7 +529,6 @@
         </w:rPr>
         <w:t>px</w:t>
       </w:r>
-      <w:proofErr w:type="spellEnd"/>
       <w:r>
         <w:rPr>
           <w:rFonts w:ascii="Times New Roman" w:hAnsi="Times New Roman"/>
@@ -646,15 +618,23 @@
           <w:sz w:val="28"/>
           <w:szCs w:val="28"/>
         </w:rPr>
-        <w:t xml:space="preserve">3 </w:t>
-      </w:r>
-      <w:r>
-        <w:rPr>
-          <w:rFonts w:ascii="Times New Roman" w:hAnsi="Times New Roman"/>
-          <w:sz w:val="28"/>
-          <w:szCs w:val="28"/>
-        </w:rPr>
-        <w:t xml:space="preserve">и </w:t>
+        <w:t>3</w:t>
+      </w:r>
+      <w:r>
+        <w:rPr>
+          <w:rFonts w:ascii="Times New Roman" w:hAnsi="Times New Roman"/>
+          <w:sz w:val="28"/>
+          <w:szCs w:val="28"/>
+        </w:rPr>
+        <w:t>,</w:t>
+      </w:r>
+      <w:r>
+        <w:rPr>
+          <w:rFonts w:ascii="Times New Roman" w:hAnsi="Times New Roman"/>
+          <w:sz w:val="28"/>
+          <w:szCs w:val="28"/>
+        </w:rPr>
+        <w:t xml:space="preserve"> </w:t>
       </w:r>
       <w:r>
         <w:rPr>
@@ -671,6 +651,23 @@
           <w:sz w:val="28"/>
           <w:szCs w:val="28"/>
         </w:rPr>
+        <w:t xml:space="preserve"> и </w:t>
+      </w:r>
+      <w:r>
+        <w:rPr>
+          <w:rFonts w:ascii="Times New Roman" w:hAnsi="Times New Roman"/>
+          <w:sz w:val="28"/>
+          <w:szCs w:val="28"/>
+          <w:lang w:val="en-US"/>
+        </w:rPr>
+        <w:t>JQuery</w:t>
+      </w:r>
+      <w:r>
+        <w:rPr>
+          <w:rFonts w:ascii="Times New Roman" w:hAnsi="Times New Roman"/>
+          <w:sz w:val="28"/>
+          <w:szCs w:val="28"/>
+        </w:rPr>
         <w:t>.</w:t>
       </w:r>
       <w:r>
@@ -687,7 +684,23 @@
           <w:sz w:val="28"/>
           <w:szCs w:val="28"/>
         </w:rPr>
-        <w:t xml:space="preserve"> список с </w:t>
+        <w:t xml:space="preserve"> </w:t>
+      </w:r>
+      <w:r>
+        <w:rPr>
+          <w:rFonts w:ascii="Times New Roman" w:hAnsi="Times New Roman"/>
+          <w:sz w:val="28"/>
+          <w:szCs w:val="28"/>
+        </w:rPr>
+        <w:t>блок</w:t>
+      </w:r>
+      <w:r>
+        <w:rPr>
+          <w:rFonts w:ascii="Times New Roman" w:hAnsi="Times New Roman"/>
+          <w:sz w:val="28"/>
+          <w:szCs w:val="28"/>
+        </w:rPr>
+        <w:t xml:space="preserve"> с </w:t>
       </w:r>
       <w:r>
         <w:rPr>
@@ -704,23 +717,117 @@
           <w:sz w:val="28"/>
           <w:szCs w:val="28"/>
         </w:rPr>
-        <w:t xml:space="preserve">. Внутри </w:t>
-      </w:r>
-      <w:r>
-        <w:rPr>
-          <w:rFonts w:ascii="Times New Roman" w:hAnsi="Times New Roman"/>
-          <w:sz w:val="28"/>
-          <w:szCs w:val="28"/>
-        </w:rPr>
-        <w:t>списка</w:t>
-      </w:r>
-      <w:r>
-        <w:rPr>
-          <w:rFonts w:ascii="Times New Roman" w:hAnsi="Times New Roman"/>
-          <w:sz w:val="28"/>
-          <w:szCs w:val="28"/>
-        </w:rPr>
-        <w:t xml:space="preserve"> был</w:t>
+        <w:t xml:space="preserve">. </w:t>
+      </w:r>
+      <w:r>
+        <w:rPr>
+          <w:rFonts w:ascii="Times New Roman" w:hAnsi="Times New Roman"/>
+          <w:sz w:val="28"/>
+          <w:szCs w:val="28"/>
+        </w:rPr>
+        <w:t xml:space="preserve">Используя </w:t>
+      </w:r>
+      <w:r>
+        <w:rPr>
+          <w:rFonts w:ascii="Times New Roman" w:hAnsi="Times New Roman"/>
+          <w:sz w:val="28"/>
+          <w:szCs w:val="28"/>
+          <w:lang w:val="en-US"/>
+        </w:rPr>
+        <w:t>id</w:t>
+      </w:r>
+      <w:r>
+        <w:rPr>
+          <w:rFonts w:ascii="Times New Roman" w:hAnsi="Times New Roman"/>
+          <w:sz w:val="28"/>
+          <w:szCs w:val="28"/>
+        </w:rPr>
+        <w:t xml:space="preserve"> </w:t>
+      </w:r>
+      <w:r>
+        <w:rPr>
+          <w:rFonts w:ascii="Times New Roman" w:hAnsi="Times New Roman"/>
+          <w:sz w:val="28"/>
+          <w:szCs w:val="28"/>
+        </w:rPr>
+        <w:t xml:space="preserve">с помощью </w:t>
+      </w:r>
+      <w:r>
+        <w:rPr>
+          <w:rFonts w:ascii="Times New Roman" w:hAnsi="Times New Roman"/>
+          <w:sz w:val="28"/>
+          <w:szCs w:val="28"/>
+          <w:lang w:val="en-US"/>
+        </w:rPr>
+        <w:t>js</w:t>
+      </w:r>
+      <w:r>
+        <w:rPr>
+          <w:rFonts w:ascii="Times New Roman" w:hAnsi="Times New Roman"/>
+          <w:sz w:val="28"/>
+          <w:szCs w:val="28"/>
+        </w:rPr>
+        <w:t xml:space="preserve"> </w:t>
+      </w:r>
+      <w:r>
+        <w:rPr>
+          <w:rFonts w:ascii="Times New Roman" w:hAnsi="Times New Roman"/>
+          <w:sz w:val="28"/>
+          <w:szCs w:val="28"/>
+        </w:rPr>
+        <w:t xml:space="preserve">загружаем картинки. </w:t>
+      </w:r>
+      <w:r>
+        <w:rPr>
+          <w:rFonts w:ascii="Times New Roman" w:hAnsi="Times New Roman"/>
+          <w:sz w:val="28"/>
+          <w:szCs w:val="28"/>
+        </w:rPr>
+        <w:t xml:space="preserve"> </w:t>
+      </w:r>
+      <w:r>
+        <w:rPr>
+          <w:rFonts w:ascii="Times New Roman" w:hAnsi="Times New Roman"/>
+          <w:sz w:val="28"/>
+          <w:szCs w:val="28"/>
+        </w:rPr>
+        <w:t>Все блоки стилизованы</w:t>
+      </w:r>
+      <w:r>
+        <w:rPr>
+          <w:rFonts w:ascii="Times New Roman" w:hAnsi="Times New Roman"/>
+          <w:sz w:val="28"/>
+          <w:szCs w:val="28"/>
+        </w:rPr>
+        <w:t>.</w:t>
+      </w:r>
+      <w:r>
+        <w:t xml:space="preserve"> </w:t>
+      </w:r>
+      <w:r>
+        <w:rPr>
+          <w:rFonts w:ascii="Times New Roman" w:hAnsi="Times New Roman"/>
+          <w:sz w:val="28"/>
+          <w:szCs w:val="28"/>
+        </w:rPr>
+        <w:t xml:space="preserve">С помощью </w:t>
+      </w:r>
+      <w:r>
+        <w:rPr>
+          <w:rFonts w:ascii="Times New Roman" w:hAnsi="Times New Roman"/>
+          <w:sz w:val="28"/>
+          <w:szCs w:val="28"/>
+          <w:lang w:val="en-US"/>
+        </w:rPr>
+        <w:t>js</w:t>
+      </w:r>
+      <w:r>
+        <w:rPr>
+          <w:rFonts w:ascii="Times New Roman" w:hAnsi="Times New Roman"/>
+          <w:sz w:val="28"/>
+          <w:szCs w:val="28"/>
+        </w:rPr>
+        <w:t xml:space="preserve"> </w:t>
       </w:r>
       <w:r>
         <w:rPr>
@@ -736,30 +843,6 @@
           <w:sz w:val="28"/>
           <w:szCs w:val="28"/>
         </w:rPr>
-        <w:t xml:space="preserve"> помещен</w:t>
-      </w:r>
-      <w:r>
-        <w:rPr>
-          <w:rFonts w:ascii="Times New Roman" w:hAnsi="Times New Roman"/>
-          <w:sz w:val="28"/>
-          <w:szCs w:val="28"/>
-        </w:rPr>
-        <w:t>ы</w:t>
-      </w:r>
-      <w:r>
-        <w:rPr>
-          <w:rFonts w:ascii="Times New Roman" w:hAnsi="Times New Roman"/>
-          <w:sz w:val="28"/>
-          <w:szCs w:val="28"/>
-        </w:rPr>
-        <w:t xml:space="preserve"> все изображения.</w:t>
-      </w:r>
-      <w:r>
-        <w:rPr>
-          <w:rFonts w:ascii="Times New Roman" w:hAnsi="Times New Roman"/>
-          <w:sz w:val="28"/>
-          <w:szCs w:val="28"/>
-        </w:rPr>
         <w:t xml:space="preserve"> </w:t>
       </w:r>
       <w:r>
@@ -768,17 +851,6 @@
           <w:sz w:val="28"/>
           <w:szCs w:val="28"/>
         </w:rPr>
-        <w:t>Все блоки стилизованы</w:t>
-      </w:r>
-      <w:r>
-        <w:rPr>
-          <w:rFonts w:ascii="Times New Roman" w:hAnsi="Times New Roman"/>
-          <w:sz w:val="28"/>
-          <w:szCs w:val="28"/>
-        </w:rPr>
-        <w:t>.</w:t>
-      </w:r>
-      <w:r>
         <w:t xml:space="preserve"> </w:t>
       </w:r>
       <w:r>
@@ -786,20 +858,10 @@
           <w:rFonts w:ascii="Times New Roman" w:hAnsi="Times New Roman"/>
           <w:sz w:val="28"/>
           <w:szCs w:val="28"/>
-        </w:rPr>
-        <w:t xml:space="preserve">С помощью </w:t>
-      </w:r>
-      <w:proofErr w:type="spellStart"/>
-      <w:r>
-        <w:rPr>
-          <w:rFonts w:ascii="Times New Roman" w:hAnsi="Times New Roman"/>
-          <w:sz w:val="28"/>
-          <w:szCs w:val="28"/>
           <w:lang w:val="en-US"/>
         </w:rPr>
-        <w:t>js</w:t>
-      </w:r>
-      <w:proofErr w:type="spellEnd"/>
+        <w:t>css</w:t>
+      </w:r>
       <w:r>
         <w:rPr>
           <w:rFonts w:ascii="Times New Roman" w:hAnsi="Times New Roman"/>
@@ -808,7 +870,46 @@
         </w:rPr>
         <w:t xml:space="preserve"> </w:t>
       </w:r>
-      <w:proofErr w:type="gramStart"/>
+      <w:r>
+        <w:rPr>
+          <w:rFonts w:ascii="Times New Roman" w:hAnsi="Times New Roman"/>
+          <w:sz w:val="28"/>
+          <w:szCs w:val="28"/>
+        </w:rPr>
+        <w:t>свойств была реализована механика</w:t>
+      </w:r>
+      <w:r>
+        <w:rPr>
+          <w:rFonts w:ascii="Times New Roman" w:hAnsi="Times New Roman"/>
+          <w:sz w:val="28"/>
+          <w:szCs w:val="28"/>
+        </w:rPr>
+        <w:t xml:space="preserve"> и анимация</w:t>
+      </w:r>
+      <w:r>
+        <w:rPr>
+          <w:rFonts w:ascii="Times New Roman" w:hAnsi="Times New Roman"/>
+          <w:sz w:val="28"/>
+          <w:szCs w:val="28"/>
+        </w:rPr>
+        <w:t xml:space="preserve"> перелистывания при нажатии на стрелочки.</w:t>
+      </w:r>
+      <w:r>
+        <w:rPr>
+          <w:rFonts w:ascii="Times New Roman" w:hAnsi="Times New Roman"/>
+          <w:sz w:val="28"/>
+          <w:szCs w:val="28"/>
+        </w:rPr>
+        <w:t xml:space="preserve"> </w:t>
+      </w:r>
+      <w:r>
+        <w:rPr>
+          <w:rFonts w:ascii="Times New Roman" w:hAnsi="Times New Roman"/>
+          <w:sz w:val="28"/>
+          <w:szCs w:val="28"/>
+        </w:rPr>
+        <w:t>Для анимации оборота по часовой и прот</w:t>
+      </w:r>
       <w:r>
         <w:rPr>
           <w:rFonts w:ascii="Times New Roman" w:hAnsi="Times New Roman"/>
@@ -823,67 +924,15 @@
           <w:sz w:val="28"/>
           <w:szCs w:val="28"/>
         </w:rPr>
-        <w:t xml:space="preserve"> </w:t>
-      </w:r>
-      <w:r>
-        <w:rPr>
-          <w:rFonts w:ascii="Times New Roman" w:hAnsi="Times New Roman"/>
-          <w:sz w:val="28"/>
-          <w:szCs w:val="28"/>
-        </w:rPr>
-        <w:t xml:space="preserve"> </w:t>
-      </w:r>
-      <w:proofErr w:type="spellStart"/>
-      <w:r>
-        <w:rPr>
-          <w:rFonts w:ascii="Times New Roman" w:hAnsi="Times New Roman"/>
-          <w:sz w:val="28"/>
-          <w:szCs w:val="28"/>
-          <w:lang w:val="en-US"/>
-        </w:rPr>
-        <w:t>css</w:t>
-      </w:r>
-      <w:proofErr w:type="spellEnd"/>
-      <w:proofErr w:type="gramEnd"/>
-      <w:r>
-        <w:rPr>
-          <w:rFonts w:ascii="Times New Roman" w:hAnsi="Times New Roman"/>
-          <w:sz w:val="28"/>
-          <w:szCs w:val="28"/>
-        </w:rPr>
-        <w:t xml:space="preserve"> </w:t>
-      </w:r>
-      <w:r>
-        <w:rPr>
-          <w:rFonts w:ascii="Times New Roman" w:hAnsi="Times New Roman"/>
-          <w:sz w:val="28"/>
-          <w:szCs w:val="28"/>
-        </w:rPr>
-        <w:t>свойств была реализована механика</w:t>
-      </w:r>
-      <w:r>
-        <w:rPr>
-          <w:rFonts w:ascii="Times New Roman" w:hAnsi="Times New Roman"/>
-          <w:sz w:val="28"/>
-          <w:szCs w:val="28"/>
-        </w:rPr>
-        <w:t xml:space="preserve"> и анимация</w:t>
-      </w:r>
-      <w:r>
-        <w:rPr>
-          <w:rFonts w:ascii="Times New Roman" w:hAnsi="Times New Roman"/>
-          <w:sz w:val="28"/>
-          <w:szCs w:val="28"/>
-        </w:rPr>
-        <w:t xml:space="preserve"> перелистывания при нажатии на стрелочки.</w:t>
-      </w:r>
-      <w:r>
-        <w:rPr>
-          <w:rFonts w:ascii="Times New Roman" w:hAnsi="Times New Roman"/>
-          <w:sz w:val="28"/>
-          <w:szCs w:val="28"/>
-        </w:rPr>
-        <w:t xml:space="preserve"> Так же добавлена автоматическая смена изображения.</w:t>
+        <w:t>в часовой</w:t>
+      </w:r>
+      <w:r>
+        <w:rPr>
+          <w:rFonts w:ascii="Times New Roman" w:hAnsi="Times New Roman"/>
+          <w:sz w:val="28"/>
+          <w:szCs w:val="28"/>
+        </w:rPr>
+        <w:t xml:space="preserve"> было реализовано две функции.</w:t>
       </w:r>
     </w:p>
     <w:p>
@@ -1036,7 +1085,6 @@
           <w:sz w:val="28"/>
           <w:szCs w:val="28"/>
         </w:rPr>
-        <w:lastRenderedPageBreak/>
         <w:t>Интерфейс работы:</w:t>
       </w:r>
     </w:p>
@@ -1071,10 +1119,10 @@
           <w:lang w:val="en-US"/>
         </w:rPr>
         <w:drawing>
-          <wp:inline distT="0" distB="0" distL="0" distR="0" wp14:anchorId="2EB3369F" wp14:editId="207ADB6F">
-            <wp:extent cx="5940425" cy="3354705"/>
-            <wp:effectExtent l="0" t="0" r="3175" b="0"/>
-            <wp:docPr id="1" name="Рисунок 1"/>
+          <wp:inline distT="0" distB="0" distL="0" distR="0" wp14:anchorId="268EA8A7" wp14:editId="190B78ED">
+            <wp:extent cx="5940425" cy="3500120"/>
+            <wp:effectExtent l="0" t="0" r="3175" b="5080"/>
+            <wp:docPr id="3" name="Рисунок 3"/>
             <wp:cNvGraphicFramePr>
               <a:graphicFrameLocks xmlns:a="http://schemas.openxmlformats.org/drawingml/2006/main" noChangeAspect="1"/>
             </wp:cNvGraphicFramePr>
@@ -1082,7 +1130,7 @@
               <a:graphicData uri="http://schemas.openxmlformats.org/drawingml/2006/picture">
                 <pic:pic xmlns:pic="http://schemas.openxmlformats.org/drawingml/2006/picture">
                   <pic:nvPicPr>
-                    <pic:cNvPr id="1" name="Рисунок 1"/>
+                    <pic:cNvPr id="3" name="Рисунок 3"/>
                     <pic:cNvPicPr/>
                   </pic:nvPicPr>
                   <pic:blipFill>
@@ -1100,7 +1148,7 @@
                   <pic:spPr>
                     <a:xfrm>
                       <a:off x="0" y="0"/>
-                      <a:ext cx="5940425" cy="3354705"/>
+                      <a:ext cx="5940425" cy="3500120"/>
                     </a:xfrm>
                     <a:prstGeom prst="rect">
                       <a:avLst/>
@@ -1183,10 +1231,10 @@
           <w:szCs w:val="28"/>
         </w:rPr>
         <w:drawing>
-          <wp:inline distT="0" distB="0" distL="0" distR="0" wp14:anchorId="29F86A29" wp14:editId="080479EE">
-            <wp:extent cx="5940425" cy="2810510"/>
-            <wp:effectExtent l="0" t="0" r="3175" b="8890"/>
-            <wp:docPr id="2" name="Рисунок 2"/>
+          <wp:inline distT="0" distB="0" distL="0" distR="0" wp14:anchorId="7A23BC37" wp14:editId="506DD0A6">
+            <wp:extent cx="4850487" cy="3665855"/>
+            <wp:effectExtent l="0" t="0" r="7620" b="0"/>
+            <wp:docPr id="4" name="Рисунок 4"/>
             <wp:cNvGraphicFramePr>
               <a:graphicFrameLocks xmlns:a="http://schemas.openxmlformats.org/drawingml/2006/main" noChangeAspect="1"/>
             </wp:cNvGraphicFramePr>
@@ -1194,11 +1242,11 @@
               <a:graphicData uri="http://schemas.openxmlformats.org/drawingml/2006/picture">
                 <pic:pic xmlns:pic="http://schemas.openxmlformats.org/drawingml/2006/picture">
                   <pic:nvPicPr>
-                    <pic:cNvPr id="2" name="Рисунок 2"/>
+                    <pic:cNvPr id="4" name="Рисунок 4"/>
                     <pic:cNvPicPr/>
                   </pic:nvPicPr>
                   <pic:blipFill>
-                    <a:blip r:embed="rId5" cstate="print">
+                    <a:blip r:embed="rId5">
                       <a:extLst>
                         <a:ext uri="{28A0092B-C50C-407E-A947-70E740481C1C}">
                           <a14:useLocalDpi xmlns:a14="http://schemas.microsoft.com/office/drawing/2010/main" val="0"/>
@@ -1212,7 +1260,7 @@
                   <pic:spPr>
                     <a:xfrm>
                       <a:off x="0" y="0"/>
-                      <a:ext cx="5940425" cy="2810510"/>
+                      <a:ext cx="4875250" cy="3684570"/>
                     </a:xfrm>
                     <a:prstGeom prst="rect">
                       <a:avLst/>
@@ -1227,15 +1275,6 @@
     </w:p>
     <w:p>
       <w:pPr>
-        <w:rPr>
-          <w:rFonts w:ascii="Times New Roman" w:hAnsi="Times New Roman"/>
-          <w:sz w:val="28"/>
-          <w:szCs w:val="28"/>
-        </w:rPr>
-      </w:pPr>
-    </w:p>
-    <w:p>
-      <w:pPr>
         <w:ind w:left="2124" w:firstLine="708"/>
         <w:jc w:val="both"/>
         <w:rPr>
@@ -1250,6 +1289,7 @@
           <w:sz w:val="28"/>
           <w:szCs w:val="28"/>
         </w:rPr>
+        <w:lastRenderedPageBreak/>
         <w:t xml:space="preserve">Рис. 2 – Пример </w:t>
       </w:r>
       <w:r>
@@ -1292,7 +1332,6 @@
           <w:rFonts w:ascii="Times New Roman" w:hAnsi="Times New Roman"/>
           <w:sz w:val="28"/>
           <w:szCs w:val="28"/>
-          <w:lang w:val="en-US"/>
         </w:rPr>
       </w:pPr>
     </w:p>
@@ -1303,7 +1342,6 @@
           <w:rFonts w:ascii="Times New Roman" w:hAnsi="Times New Roman"/>
           <w:sz w:val="28"/>
           <w:szCs w:val="28"/>
-          <w:lang w:val="en-US"/>
         </w:rPr>
       </w:pPr>
     </w:p>
@@ -1314,7 +1352,6 @@
           <w:rFonts w:ascii="Times New Roman" w:hAnsi="Times New Roman"/>
           <w:sz w:val="28"/>
           <w:szCs w:val="28"/>
-          <w:lang w:val="en-US"/>
         </w:rPr>
       </w:pPr>
     </w:p>
@@ -1325,7 +1362,6 @@
           <w:rFonts w:ascii="Times New Roman" w:hAnsi="Times New Roman"/>
           <w:sz w:val="28"/>
           <w:szCs w:val="28"/>
-          <w:lang w:val="en-US"/>
         </w:rPr>
       </w:pPr>
       <w:r>
@@ -1334,14 +1370,12 @@
           <w:noProof/>
           <w:sz w:val="28"/>
           <w:szCs w:val="28"/>
-          <w:lang w:val="en-US"/>
-        </w:rPr>
-        <w:lastRenderedPageBreak/>
+        </w:rPr>
         <w:drawing>
-          <wp:inline distT="0" distB="0" distL="0" distR="0" wp14:anchorId="772C39C1" wp14:editId="0F0F854D">
-            <wp:extent cx="3381847" cy="5877745"/>
-            <wp:effectExtent l="0" t="0" r="9525" b="8890"/>
-            <wp:docPr id="5" name="Рисунок 5"/>
+          <wp:inline distT="0" distB="0" distL="0" distR="0" wp14:anchorId="770A2020" wp14:editId="2537F99C">
+            <wp:extent cx="4829849" cy="4591691"/>
+            <wp:effectExtent l="0" t="0" r="8890" b="0"/>
+            <wp:docPr id="6" name="Рисунок 6"/>
             <wp:cNvGraphicFramePr>
               <a:graphicFrameLocks xmlns:a="http://schemas.openxmlformats.org/drawingml/2006/main" noChangeAspect="1"/>
             </wp:cNvGraphicFramePr>
@@ -1349,7 +1383,7 @@
               <a:graphicData uri="http://schemas.openxmlformats.org/drawingml/2006/picture">
                 <pic:pic xmlns:pic="http://schemas.openxmlformats.org/drawingml/2006/picture">
                   <pic:nvPicPr>
-                    <pic:cNvPr id="5" name="Рисунок 5"/>
+                    <pic:cNvPr id="6" name="Рисунок 6"/>
                     <pic:cNvPicPr/>
                   </pic:nvPicPr>
                   <pic:blipFill>
@@ -1367,7 +1401,7 @@
                   <pic:spPr>
                     <a:xfrm>
                       <a:off x="0" y="0"/>
-                      <a:ext cx="3381847" cy="5877745"/>
+                      <a:ext cx="4829849" cy="4591691"/>
                     </a:xfrm>
                     <a:prstGeom prst="rect">
                       <a:avLst/>
@@ -1483,7 +1517,6 @@
         </w:rPr>
         <w:t xml:space="preserve">Благодаря данной лабораторной работе, приобретены навыки работы с </w:t>
       </w:r>
-      <w:proofErr w:type="spellStart"/>
       <w:r>
         <w:rPr>
           <w:rFonts w:ascii="Times New Roman" w:hAnsi="Times New Roman"/>
@@ -1493,7 +1526,6 @@
         </w:rPr>
         <w:t>javascript</w:t>
       </w:r>
-      <w:proofErr w:type="spellEnd"/>
       <w:r>
         <w:rPr>
           <w:rFonts w:ascii="Times New Roman" w:hAnsi="Times New Roman"/>

--- a/Otchet/Otchet_lab3_nx.docx
+++ b/Otchet/Otchet_lab3_nx.docx
@@ -415,28 +415,663 @@
         <w:t>Ульяновск, 2022</w:t>
       </w:r>
     </w:p>
-    <w:p>
-      <w:pPr>
+    <w:sdt>
+      <w:sdtPr>
+        <w:rPr>
+          <w:sz w:val="28"/>
+          <w:szCs w:val="28"/>
+        </w:rPr>
+        <w:id w:val="-579515006"/>
+        <w:docPartObj>
+          <w:docPartGallery w:val="Table of Contents"/>
+          <w:docPartUnique/>
+        </w:docPartObj>
+      </w:sdtPr>
+      <w:sdtEndPr>
+        <w:rPr>
+          <w:rFonts w:ascii="Calibri" w:eastAsia="Calibri" w:hAnsi="Calibri" w:cs="Times New Roman"/>
+          <w:b/>
+          <w:bCs/>
+          <w:color w:val="auto"/>
+          <w:lang w:eastAsia="ar-SA"/>
+        </w:rPr>
+      </w:sdtEndPr>
+      <w:sdtContent>
+        <w:p>
+          <w:pPr>
+            <w:pStyle w:val="a8"/>
+            <w:jc w:val="center"/>
+            <w:rPr>
+              <w:b/>
+              <w:bCs/>
+              <w:color w:val="auto"/>
+            </w:rPr>
+          </w:pPr>
+          <w:r>
+            <w:rPr>
+              <w:b/>
+              <w:bCs/>
+              <w:color w:val="auto"/>
+            </w:rPr>
+            <w:t>Оглавление</w:t>
+          </w:r>
+        </w:p>
+        <w:p>
+          <w:pPr>
+            <w:pStyle w:val="11"/>
+            <w:tabs>
+              <w:tab w:val="right" w:leader="dot" w:pos="9345"/>
+            </w:tabs>
+            <w:rPr>
+              <w:rFonts w:asciiTheme="minorHAnsi" w:eastAsiaTheme="minorEastAsia" w:hAnsiTheme="minorHAnsi" w:cstheme="minorBidi"/>
+              <w:noProof/>
+              <w:lang w:eastAsia="ru-RU"/>
+            </w:rPr>
+          </w:pPr>
+          <w:r>
+            <w:rPr>
+              <w:sz w:val="28"/>
+              <w:szCs w:val="28"/>
+            </w:rPr>
+            <w:fldChar w:fldCharType="begin"/>
+          </w:r>
+          <w:r>
+            <w:rPr>
+              <w:sz w:val="28"/>
+              <w:szCs w:val="28"/>
+            </w:rPr>
+            <w:instrText xml:space="preserve"> TOC \o "1-3" \h \z \u </w:instrText>
+          </w:r>
+          <w:r>
+            <w:rPr>
+              <w:sz w:val="28"/>
+              <w:szCs w:val="28"/>
+            </w:rPr>
+            <w:fldChar w:fldCharType="separate"/>
+          </w:r>
+          <w:hyperlink w:anchor="_Toc104321700" w:history="1">
+            <w:r>
+              <w:rPr>
+                <w:rStyle w:val="a3"/>
+                <w:rFonts w:ascii="Times New Roman" w:hAnsi="Times New Roman"/>
+                <w:b/>
+                <w:bCs/>
+                <w:noProof/>
+              </w:rPr>
+              <w:t>Постановка задачи</w:t>
+            </w:r>
+            <w:r>
+              <w:rPr>
+                <w:noProof/>
+                <w:webHidden/>
+              </w:rPr>
+              <w:tab/>
+            </w:r>
+            <w:r>
+              <w:rPr>
+                <w:noProof/>
+                <w:webHidden/>
+              </w:rPr>
+              <w:fldChar w:fldCharType="begin"/>
+            </w:r>
+            <w:r>
+              <w:rPr>
+                <w:noProof/>
+                <w:webHidden/>
+              </w:rPr>
+              <w:instrText xml:space="preserve"> PAGEREF _Toc104321700 \h </w:instrText>
+            </w:r>
+            <w:r>
+              <w:rPr>
+                <w:noProof/>
+                <w:webHidden/>
+              </w:rPr>
+            </w:r>
+            <w:r>
+              <w:rPr>
+                <w:noProof/>
+                <w:webHidden/>
+              </w:rPr>
+              <w:fldChar w:fldCharType="separate"/>
+            </w:r>
+            <w:r>
+              <w:rPr>
+                <w:noProof/>
+                <w:webHidden/>
+              </w:rPr>
+              <w:t>3</w:t>
+            </w:r>
+            <w:r>
+              <w:rPr>
+                <w:noProof/>
+                <w:webHidden/>
+              </w:rPr>
+              <w:fldChar w:fldCharType="end"/>
+            </w:r>
+          </w:hyperlink>
+        </w:p>
+        <w:p>
+          <w:pPr>
+            <w:pStyle w:val="11"/>
+            <w:tabs>
+              <w:tab w:val="right" w:leader="dot" w:pos="9345"/>
+            </w:tabs>
+            <w:rPr>
+              <w:rFonts w:asciiTheme="minorHAnsi" w:eastAsiaTheme="minorEastAsia" w:hAnsiTheme="minorHAnsi" w:cstheme="minorBidi"/>
+              <w:noProof/>
+              <w:lang w:eastAsia="ru-RU"/>
+            </w:rPr>
+          </w:pPr>
+          <w:hyperlink w:anchor="_Toc104321701" w:history="1">
+            <w:r>
+              <w:rPr>
+                <w:rStyle w:val="a3"/>
+                <w:rFonts w:ascii="Times New Roman" w:hAnsi="Times New Roman"/>
+                <w:b/>
+                <w:bCs/>
+                <w:noProof/>
+              </w:rPr>
+              <w:t>Особенности реализации</w:t>
+            </w:r>
+            <w:r>
+              <w:rPr>
+                <w:noProof/>
+                <w:webHidden/>
+              </w:rPr>
+              <w:tab/>
+            </w:r>
+            <w:r>
+              <w:rPr>
+                <w:noProof/>
+                <w:webHidden/>
+              </w:rPr>
+              <w:fldChar w:fldCharType="begin"/>
+            </w:r>
+            <w:r>
+              <w:rPr>
+                <w:noProof/>
+                <w:webHidden/>
+              </w:rPr>
+              <w:instrText xml:space="preserve"> PAGEREF _Toc104321701 \h </w:instrText>
+            </w:r>
+            <w:r>
+              <w:rPr>
+                <w:noProof/>
+                <w:webHidden/>
+              </w:rPr>
+            </w:r>
+            <w:r>
+              <w:rPr>
+                <w:noProof/>
+                <w:webHidden/>
+              </w:rPr>
+              <w:fldChar w:fldCharType="separate"/>
+            </w:r>
+            <w:r>
+              <w:rPr>
+                <w:noProof/>
+                <w:webHidden/>
+              </w:rPr>
+              <w:t>3</w:t>
+            </w:r>
+            <w:r>
+              <w:rPr>
+                <w:noProof/>
+                <w:webHidden/>
+              </w:rPr>
+              <w:fldChar w:fldCharType="end"/>
+            </w:r>
+          </w:hyperlink>
+        </w:p>
+        <w:p>
+          <w:pPr>
+            <w:pStyle w:val="11"/>
+            <w:tabs>
+              <w:tab w:val="right" w:leader="dot" w:pos="9345"/>
+            </w:tabs>
+            <w:rPr>
+              <w:rFonts w:asciiTheme="minorHAnsi" w:eastAsiaTheme="minorEastAsia" w:hAnsiTheme="minorHAnsi" w:cstheme="minorBidi"/>
+              <w:noProof/>
+              <w:lang w:eastAsia="ru-RU"/>
+            </w:rPr>
+          </w:pPr>
+          <w:hyperlink w:anchor="_Toc104321702" w:history="1">
+            <w:r>
+              <w:rPr>
+                <w:rStyle w:val="a3"/>
+                <w:rFonts w:ascii="Times New Roman" w:hAnsi="Times New Roman"/>
+                <w:b/>
+                <w:bCs/>
+                <w:noProof/>
+              </w:rPr>
+              <w:t>Интерфейс работы</w:t>
+            </w:r>
+            <w:r>
+              <w:rPr>
+                <w:noProof/>
+                <w:webHidden/>
+              </w:rPr>
+              <w:tab/>
+            </w:r>
+            <w:r>
+              <w:rPr>
+                <w:noProof/>
+                <w:webHidden/>
+              </w:rPr>
+              <w:fldChar w:fldCharType="begin"/>
+            </w:r>
+            <w:r>
+              <w:rPr>
+                <w:noProof/>
+                <w:webHidden/>
+              </w:rPr>
+              <w:instrText xml:space="preserve"> PAGEREF _Toc104321702 \h </w:instrText>
+            </w:r>
+            <w:r>
+              <w:rPr>
+                <w:noProof/>
+                <w:webHidden/>
+              </w:rPr>
+            </w:r>
+            <w:r>
+              <w:rPr>
+                <w:noProof/>
+                <w:webHidden/>
+              </w:rPr>
+              <w:fldChar w:fldCharType="separate"/>
+            </w:r>
+            <w:r>
+              <w:rPr>
+                <w:noProof/>
+                <w:webHidden/>
+              </w:rPr>
+              <w:t>4</w:t>
+            </w:r>
+            <w:r>
+              <w:rPr>
+                <w:noProof/>
+                <w:webHidden/>
+              </w:rPr>
+              <w:fldChar w:fldCharType="end"/>
+            </w:r>
+          </w:hyperlink>
+        </w:p>
+        <w:p>
+          <w:pPr>
+            <w:pStyle w:val="11"/>
+            <w:tabs>
+              <w:tab w:val="right" w:leader="dot" w:pos="9345"/>
+            </w:tabs>
+            <w:rPr>
+              <w:rFonts w:asciiTheme="minorHAnsi" w:eastAsiaTheme="minorEastAsia" w:hAnsiTheme="minorHAnsi" w:cstheme="minorBidi"/>
+              <w:noProof/>
+              <w:lang w:eastAsia="ru-RU"/>
+            </w:rPr>
+          </w:pPr>
+          <w:hyperlink w:anchor="_Toc104321703" w:history="1">
+            <w:r>
+              <w:rPr>
+                <w:rStyle w:val="a3"/>
+                <w:rFonts w:ascii="Times New Roman" w:hAnsi="Times New Roman"/>
+                <w:b/>
+                <w:bCs/>
+                <w:noProof/>
+              </w:rPr>
+              <w:t>Листинг кода</w:t>
+            </w:r>
+            <w:r>
+              <w:rPr>
+                <w:noProof/>
+                <w:webHidden/>
+              </w:rPr>
+              <w:tab/>
+            </w:r>
+            <w:r>
+              <w:rPr>
+                <w:noProof/>
+                <w:webHidden/>
+              </w:rPr>
+              <w:fldChar w:fldCharType="begin"/>
+            </w:r>
+            <w:r>
+              <w:rPr>
+                <w:noProof/>
+                <w:webHidden/>
+              </w:rPr>
+              <w:instrText xml:space="preserve"> PAGEREF _Toc104321703 \h </w:instrText>
+            </w:r>
+            <w:r>
+              <w:rPr>
+                <w:noProof/>
+                <w:webHidden/>
+              </w:rPr>
+            </w:r>
+            <w:r>
+              <w:rPr>
+                <w:noProof/>
+                <w:webHidden/>
+              </w:rPr>
+              <w:fldChar w:fldCharType="separate"/>
+            </w:r>
+            <w:r>
+              <w:rPr>
+                <w:noProof/>
+                <w:webHidden/>
+              </w:rPr>
+              <w:t>5</w:t>
+            </w:r>
+            <w:r>
+              <w:rPr>
+                <w:noProof/>
+                <w:webHidden/>
+              </w:rPr>
+              <w:fldChar w:fldCharType="end"/>
+            </w:r>
+          </w:hyperlink>
+        </w:p>
+        <w:p>
+          <w:pPr>
+            <w:pStyle w:val="11"/>
+            <w:tabs>
+              <w:tab w:val="right" w:leader="dot" w:pos="9345"/>
+            </w:tabs>
+            <w:rPr>
+              <w:rFonts w:asciiTheme="minorHAnsi" w:eastAsiaTheme="minorEastAsia" w:hAnsiTheme="minorHAnsi" w:cstheme="minorBidi"/>
+              <w:noProof/>
+              <w:lang w:eastAsia="ru-RU"/>
+            </w:rPr>
+          </w:pPr>
+          <w:hyperlink w:anchor="_Toc104321704" w:history="1">
+            <w:r>
+              <w:rPr>
+                <w:rStyle w:val="a3"/>
+                <w:rFonts w:ascii="Times New Roman" w:hAnsi="Times New Roman"/>
+                <w:b/>
+                <w:bCs/>
+                <w:noProof/>
+              </w:rPr>
+              <w:t>Выводы</w:t>
+            </w:r>
+            <w:r>
+              <w:rPr>
+                <w:noProof/>
+                <w:webHidden/>
+              </w:rPr>
+              <w:tab/>
+            </w:r>
+            <w:r>
+              <w:rPr>
+                <w:noProof/>
+                <w:webHidden/>
+              </w:rPr>
+              <w:fldChar w:fldCharType="begin"/>
+            </w:r>
+            <w:r>
+              <w:rPr>
+                <w:noProof/>
+                <w:webHidden/>
+              </w:rPr>
+              <w:instrText xml:space="preserve"> PAGEREF _Toc104321704 \h </w:instrText>
+            </w:r>
+            <w:r>
+              <w:rPr>
+                <w:noProof/>
+                <w:webHidden/>
+              </w:rPr>
+            </w:r>
+            <w:r>
+              <w:rPr>
+                <w:noProof/>
+                <w:webHidden/>
+              </w:rPr>
+              <w:fldChar w:fldCharType="separate"/>
+            </w:r>
+            <w:r>
+              <w:rPr>
+                <w:noProof/>
+                <w:webHidden/>
+              </w:rPr>
+              <w:t>6</w:t>
+            </w:r>
+            <w:r>
+              <w:rPr>
+                <w:noProof/>
+                <w:webHidden/>
+              </w:rPr>
+              <w:fldChar w:fldCharType="end"/>
+            </w:r>
+          </w:hyperlink>
+        </w:p>
+        <w:p>
+          <w:pPr>
+            <w:pStyle w:val="11"/>
+            <w:tabs>
+              <w:tab w:val="right" w:leader="dot" w:pos="9345"/>
+            </w:tabs>
+            <w:rPr>
+              <w:rFonts w:asciiTheme="minorHAnsi" w:eastAsiaTheme="minorEastAsia" w:hAnsiTheme="minorHAnsi" w:cstheme="minorBidi"/>
+              <w:noProof/>
+              <w:lang w:eastAsia="ru-RU"/>
+            </w:rPr>
+          </w:pPr>
+          <w:hyperlink w:anchor="_Toc104321705" w:history="1">
+            <w:r>
+              <w:rPr>
+                <w:rStyle w:val="a3"/>
+                <w:rFonts w:ascii="Times New Roman" w:hAnsi="Times New Roman"/>
+                <w:b/>
+                <w:noProof/>
+              </w:rPr>
+              <w:t>Список литературы</w:t>
+            </w:r>
+            <w:r>
+              <w:rPr>
+                <w:noProof/>
+                <w:webHidden/>
+              </w:rPr>
+              <w:tab/>
+            </w:r>
+            <w:r>
+              <w:rPr>
+                <w:noProof/>
+                <w:webHidden/>
+              </w:rPr>
+              <w:fldChar w:fldCharType="begin"/>
+            </w:r>
+            <w:r>
+              <w:rPr>
+                <w:noProof/>
+                <w:webHidden/>
+              </w:rPr>
+              <w:instrText xml:space="preserve"> PAGEREF _Toc104321705 \h </w:instrText>
+            </w:r>
+            <w:r>
+              <w:rPr>
+                <w:noProof/>
+                <w:webHidden/>
+              </w:rPr>
+            </w:r>
+            <w:r>
+              <w:rPr>
+                <w:noProof/>
+                <w:webHidden/>
+              </w:rPr>
+              <w:fldChar w:fldCharType="separate"/>
+            </w:r>
+            <w:r>
+              <w:rPr>
+                <w:noProof/>
+                <w:webHidden/>
+              </w:rPr>
+              <w:t>6</w:t>
+            </w:r>
+            <w:r>
+              <w:rPr>
+                <w:noProof/>
+                <w:webHidden/>
+              </w:rPr>
+              <w:fldChar w:fldCharType="end"/>
+            </w:r>
+          </w:hyperlink>
+        </w:p>
+        <w:p>
+          <w:r>
+            <w:rPr>
+              <w:b/>
+              <w:bCs/>
+              <w:sz w:val="28"/>
+              <w:szCs w:val="28"/>
+            </w:rPr>
+            <w:fldChar w:fldCharType="end"/>
+          </w:r>
+        </w:p>
+      </w:sdtContent>
+    </w:sdt>
+    <w:p>
+      <w:pPr>
+        <w:pStyle w:val="1"/>
+        <w:rPr>
+          <w:rFonts w:ascii="Times New Roman" w:hAnsi="Times New Roman"/>
+          <w:b/>
+          <w:bCs/>
+          <w:color w:val="auto"/>
+          <w:sz w:val="28"/>
+          <w:szCs w:val="28"/>
+        </w:rPr>
+      </w:pPr>
+    </w:p>
+    <w:p>
+      <w:pPr>
+        <w:pStyle w:val="1"/>
+        <w:rPr>
+          <w:rFonts w:ascii="Times New Roman" w:hAnsi="Times New Roman"/>
+          <w:b/>
+          <w:bCs/>
+          <w:color w:val="auto"/>
+          <w:sz w:val="28"/>
+          <w:szCs w:val="28"/>
+        </w:rPr>
+      </w:pPr>
+    </w:p>
+    <w:p>
+      <w:pPr>
+        <w:pStyle w:val="1"/>
+        <w:rPr>
+          <w:rFonts w:ascii="Times New Roman" w:hAnsi="Times New Roman"/>
+          <w:b/>
+          <w:bCs/>
+          <w:color w:val="auto"/>
+          <w:sz w:val="28"/>
+          <w:szCs w:val="28"/>
+        </w:rPr>
+      </w:pPr>
+    </w:p>
+    <w:p>
+      <w:pPr>
+        <w:pStyle w:val="1"/>
+        <w:rPr>
+          <w:rFonts w:ascii="Times New Roman" w:hAnsi="Times New Roman"/>
+          <w:b/>
+          <w:bCs/>
+          <w:color w:val="auto"/>
+          <w:sz w:val="28"/>
+          <w:szCs w:val="28"/>
+        </w:rPr>
+      </w:pPr>
+    </w:p>
+    <w:p>
+      <w:pPr>
+        <w:pStyle w:val="1"/>
+        <w:rPr>
+          <w:rFonts w:ascii="Times New Roman" w:hAnsi="Times New Roman"/>
+          <w:b/>
+          <w:bCs/>
+          <w:color w:val="auto"/>
+          <w:sz w:val="28"/>
+          <w:szCs w:val="28"/>
+        </w:rPr>
+      </w:pPr>
+    </w:p>
+    <w:p>
+      <w:pPr>
+        <w:pStyle w:val="1"/>
+        <w:rPr>
+          <w:rFonts w:ascii="Times New Roman" w:hAnsi="Times New Roman"/>
+          <w:b/>
+          <w:bCs/>
+          <w:color w:val="auto"/>
+          <w:sz w:val="28"/>
+          <w:szCs w:val="28"/>
+        </w:rPr>
+      </w:pPr>
+    </w:p>
+    <w:p>
+      <w:pPr>
+        <w:pStyle w:val="1"/>
+        <w:rPr>
+          <w:rFonts w:ascii="Times New Roman" w:hAnsi="Times New Roman"/>
+          <w:b/>
+          <w:bCs/>
+          <w:color w:val="auto"/>
+          <w:sz w:val="28"/>
+          <w:szCs w:val="28"/>
+        </w:rPr>
+      </w:pPr>
+    </w:p>
+    <w:p>
+      <w:pPr>
+        <w:pStyle w:val="1"/>
+        <w:rPr>
+          <w:rFonts w:ascii="Times New Roman" w:hAnsi="Times New Roman"/>
+          <w:b/>
+          <w:bCs/>
+          <w:color w:val="auto"/>
+          <w:sz w:val="28"/>
+          <w:szCs w:val="28"/>
+        </w:rPr>
+      </w:pPr>
+    </w:p>
+    <w:p/>
+    <w:p/>
+    <w:p/>
+    <w:p/>
+    <w:p/>
+    <w:p/>
+    <w:p/>
+    <w:p/>
+    <w:p/>
+    <w:p/>
+    <w:p/>
+    <w:p/>
+    <w:p/>
+    <w:p>
+      <w:pPr>
+        <w:pStyle w:val="1"/>
+        <w:spacing w:line="360" w:lineRule="auto"/>
         <w:rPr>
           <w:rFonts w:ascii="Times New Roman" w:eastAsiaTheme="minorHAnsi" w:hAnsi="Times New Roman"/>
           <w:b/>
           <w:bCs/>
+          <w:color w:val="auto"/>
           <w:sz w:val="28"/>
           <w:szCs w:val="28"/>
           <w:lang w:eastAsia="en-US"/>
         </w:rPr>
       </w:pPr>
+      <w:bookmarkStart w:id="0" w:name="_Toc104321700"/>
       <w:r>
         <w:rPr>
           <w:rFonts w:ascii="Times New Roman" w:hAnsi="Times New Roman"/>
           <w:b/>
           <w:bCs/>
+          <w:color w:val="auto"/>
           <w:sz w:val="28"/>
           <w:szCs w:val="28"/>
         </w:rPr>
         <w:lastRenderedPageBreak/>
-        <w:t>Постановка задачи:</w:t>
-      </w:r>
+        <w:t>Постановка задачи</w:t>
+      </w:r>
+      <w:bookmarkEnd w:id="0"/>
     </w:p>
     <w:p>
       <w:pPr>
@@ -520,6 +1155,7 @@
         </w:rPr>
         <w:t xml:space="preserve"> при достижении последнего изображения и нажатии на стрелочку вправо показывается первое и наоборот.  Галерея должны быть полностью адаптивна вплоть до ширины 320</w:t>
       </w:r>
+      <w:proofErr w:type="spellStart"/>
       <w:r>
         <w:rPr>
           <w:rFonts w:ascii="Times New Roman" w:hAnsi="Times New Roman"/>
@@ -529,6 +1165,7 @@
         </w:rPr>
         <w:t>px</w:t>
       </w:r>
+      <w:proofErr w:type="spellEnd"/>
       <w:r>
         <w:rPr>
           <w:rFonts w:ascii="Times New Roman" w:hAnsi="Times New Roman"/>
@@ -549,23 +1186,40 @@
     </w:p>
     <w:p>
       <w:pPr>
+        <w:pStyle w:val="1"/>
+        <w:spacing w:line="360" w:lineRule="auto"/>
         <w:rPr>
           <w:rFonts w:ascii="Times New Roman" w:hAnsi="Times New Roman"/>
           <w:b/>
           <w:bCs/>
-          <w:sz w:val="28"/>
-          <w:szCs w:val="28"/>
-        </w:rPr>
-      </w:pPr>
+          <w:color w:val="auto"/>
+          <w:sz w:val="28"/>
+          <w:szCs w:val="28"/>
+        </w:rPr>
+      </w:pPr>
+      <w:bookmarkStart w:id="1" w:name="_Toc104321701"/>
       <w:r>
         <w:rPr>
           <w:rFonts w:ascii="Times New Roman" w:hAnsi="Times New Roman"/>
           <w:b/>
           <w:bCs/>
-          <w:sz w:val="28"/>
-          <w:szCs w:val="28"/>
-        </w:rPr>
-        <w:t xml:space="preserve">Особенности реализации </w:t>
+          <w:color w:val="auto"/>
+          <w:sz w:val="28"/>
+          <w:szCs w:val="28"/>
+        </w:rPr>
+        <w:t>Особенности реализации</w:t>
+      </w:r>
+      <w:bookmarkEnd w:id="1"/>
+      <w:r>
+        <w:rPr>
+          <w:rFonts w:ascii="Times New Roman" w:hAnsi="Times New Roman"/>
+          <w:b/>
+          <w:bCs/>
+          <w:color w:val="auto"/>
+          <w:sz w:val="28"/>
+          <w:szCs w:val="28"/>
+        </w:rPr>
+        <w:t xml:space="preserve"> </w:t>
       </w:r>
     </w:p>
     <w:p>
@@ -653,6 +1307,7 @@
         </w:rPr>
         <w:t xml:space="preserve"> и </w:t>
       </w:r>
+      <w:proofErr w:type="spellStart"/>
       <w:r>
         <w:rPr>
           <w:rFonts w:ascii="Times New Roman" w:hAnsi="Times New Roman"/>
@@ -662,6 +1317,7 @@
         </w:rPr>
         <w:t>JQuery</w:t>
       </w:r>
+      <w:proofErr w:type="spellEnd"/>
       <w:r>
         <w:rPr>
           <w:rFonts w:ascii="Times New Roman" w:hAnsi="Times New Roman"/>
@@ -752,6 +1408,8 @@
         </w:rPr>
         <w:t xml:space="preserve">с помощью </w:t>
       </w:r>
+      <w:proofErr w:type="spellStart"/>
+      <w:proofErr w:type="gramStart"/>
       <w:r>
         <w:rPr>
           <w:rFonts w:ascii="Times New Roman" w:hAnsi="Times New Roman"/>
@@ -761,6 +1419,8 @@
         </w:rPr>
         <w:t>js</w:t>
       </w:r>
+      <w:proofErr w:type="spellEnd"/>
+      <w:proofErr w:type="gramEnd"/>
       <w:r>
         <w:rPr>
           <w:rFonts w:ascii="Times New Roman" w:hAnsi="Times New Roman"/>
@@ -812,6 +1472,7 @@
         </w:rPr>
         <w:t xml:space="preserve">С помощью </w:t>
       </w:r>
+      <w:proofErr w:type="spellStart"/>
       <w:r>
         <w:rPr>
           <w:rFonts w:ascii="Times New Roman" w:hAnsi="Times New Roman"/>
@@ -821,6 +1482,7 @@
         </w:rPr>
         <w:t>js</w:t>
       </w:r>
+      <w:proofErr w:type="spellEnd"/>
       <w:r>
         <w:rPr>
           <w:rFonts w:ascii="Times New Roman" w:hAnsi="Times New Roman"/>
@@ -829,6 +1491,7 @@
         </w:rPr>
         <w:t xml:space="preserve"> </w:t>
       </w:r>
+      <w:proofErr w:type="gramStart"/>
       <w:r>
         <w:rPr>
           <w:rFonts w:ascii="Times New Roman" w:hAnsi="Times New Roman"/>
@@ -853,6 +1516,7 @@
         </w:rPr>
         <w:t xml:space="preserve"> </w:t>
       </w:r>
+      <w:proofErr w:type="spellStart"/>
       <w:r>
         <w:rPr>
           <w:rFonts w:ascii="Times New Roman" w:hAnsi="Times New Roman"/>
@@ -862,6 +1526,8 @@
         </w:rPr>
         <w:t>css</w:t>
       </w:r>
+      <w:proofErr w:type="spellEnd"/>
+      <w:proofErr w:type="gramEnd"/>
       <w:r>
         <w:rPr>
           <w:rFonts w:ascii="Times New Roman" w:hAnsi="Times New Roman"/>
@@ -901,38 +1567,6 @@
           <w:szCs w:val="28"/>
         </w:rPr>
         <w:t xml:space="preserve"> </w:t>
-      </w:r>
-      <w:r>
-        <w:rPr>
-          <w:rFonts w:ascii="Times New Roman" w:hAnsi="Times New Roman"/>
-          <w:sz w:val="28"/>
-          <w:szCs w:val="28"/>
-        </w:rPr>
-        <w:t>Для анимации оборота по часовой и прот</w:t>
-      </w:r>
-      <w:r>
-        <w:rPr>
-          <w:rFonts w:ascii="Times New Roman" w:hAnsi="Times New Roman"/>
-          <w:sz w:val="28"/>
-          <w:szCs w:val="28"/>
-        </w:rPr>
-        <w:t>и</w:t>
-      </w:r>
-      <w:r>
-        <w:rPr>
-          <w:rFonts w:ascii="Times New Roman" w:hAnsi="Times New Roman"/>
-          <w:sz w:val="28"/>
-          <w:szCs w:val="28"/>
-        </w:rPr>
-        <w:t>в часовой</w:t>
-      </w:r>
-      <w:r>
-        <w:rPr>
-          <w:rFonts w:ascii="Times New Roman" w:hAnsi="Times New Roman"/>
-          <w:sz w:val="28"/>
-          <w:szCs w:val="28"/>
-        </w:rPr>
-        <w:t xml:space="preserve"> было реализовано две функции.</w:t>
       </w:r>
     </w:p>
     <w:p>
@@ -945,6 +1579,159 @@
           <w:szCs w:val="28"/>
         </w:rPr>
       </w:pPr>
+      <w:r>
+        <w:rPr>
+          <w:rFonts w:ascii="Times New Roman" w:hAnsi="Times New Roman"/>
+          <w:sz w:val="28"/>
+          <w:szCs w:val="28"/>
+        </w:rPr>
+        <w:t>Для анимации оборота по часовой и прот</w:t>
+      </w:r>
+      <w:r>
+        <w:rPr>
+          <w:rFonts w:ascii="Times New Roman" w:hAnsi="Times New Roman"/>
+          <w:sz w:val="28"/>
+          <w:szCs w:val="28"/>
+        </w:rPr>
+        <w:t>и</w:t>
+      </w:r>
+      <w:r>
+        <w:rPr>
+          <w:rFonts w:ascii="Times New Roman" w:hAnsi="Times New Roman"/>
+          <w:sz w:val="28"/>
+          <w:szCs w:val="28"/>
+        </w:rPr>
+        <w:t>в часовой</w:t>
+      </w:r>
+      <w:r>
+        <w:rPr>
+          <w:rFonts w:ascii="Times New Roman" w:hAnsi="Times New Roman"/>
+          <w:sz w:val="28"/>
+          <w:szCs w:val="28"/>
+        </w:rPr>
+        <w:t xml:space="preserve"> было реализовано две функции.</w:t>
+      </w:r>
+      <w:r>
+        <w:rPr>
+          <w:rFonts w:ascii="Times New Roman" w:hAnsi="Times New Roman"/>
+          <w:sz w:val="28"/>
+          <w:szCs w:val="28"/>
+        </w:rPr>
+        <w:t xml:space="preserve"> Первая это функция </w:t>
+      </w:r>
+      <w:proofErr w:type="spellStart"/>
+      <w:r>
+        <w:rPr>
+          <w:rFonts w:ascii="Times New Roman" w:hAnsi="Times New Roman"/>
+          <w:b/>
+          <w:bCs/>
+          <w:sz w:val="28"/>
+          <w:szCs w:val="28"/>
+          <w:lang w:val="en-US"/>
+        </w:rPr>
+        <w:t>leftRotate</w:t>
+      </w:r>
+      <w:proofErr w:type="spellEnd"/>
+      <w:r>
+        <w:rPr>
+          <w:rFonts w:ascii="Times New Roman" w:hAnsi="Times New Roman"/>
+          <w:sz w:val="28"/>
+          <w:szCs w:val="28"/>
+        </w:rPr>
+        <w:t xml:space="preserve">, которая </w:t>
+      </w:r>
+      <w:r>
+        <w:rPr>
+          <w:rFonts w:ascii="Times New Roman" w:hAnsi="Times New Roman"/>
+          <w:sz w:val="28"/>
+          <w:szCs w:val="28"/>
+        </w:rPr>
+        <w:t xml:space="preserve">в качестве параметра принимает значение оборота против часовой стрелки. Вторая это функция </w:t>
+      </w:r>
+      <w:proofErr w:type="spellStart"/>
+      <w:r>
+        <w:rPr>
+          <w:rFonts w:ascii="Times New Roman" w:hAnsi="Times New Roman"/>
+          <w:b/>
+          <w:bCs/>
+          <w:sz w:val="28"/>
+          <w:szCs w:val="28"/>
+          <w:lang w:val="en-US"/>
+        </w:rPr>
+        <w:t>right</w:t>
+      </w:r>
+      <w:r>
+        <w:rPr>
+          <w:rFonts w:ascii="Times New Roman" w:hAnsi="Times New Roman"/>
+          <w:b/>
+          <w:bCs/>
+          <w:sz w:val="28"/>
+          <w:szCs w:val="28"/>
+          <w:lang w:val="en-US"/>
+        </w:rPr>
+        <w:t>Rotate</w:t>
+      </w:r>
+      <w:proofErr w:type="spellEnd"/>
+      <w:r>
+        <w:rPr>
+          <w:rFonts w:ascii="Times New Roman" w:hAnsi="Times New Roman"/>
+          <w:b/>
+          <w:bCs/>
+          <w:sz w:val="28"/>
+          <w:szCs w:val="28"/>
+        </w:rPr>
+        <w:t>,</w:t>
+      </w:r>
+      <w:r>
+        <w:rPr>
+          <w:rFonts w:ascii="Times New Roman" w:hAnsi="Times New Roman"/>
+          <w:b/>
+          <w:bCs/>
+          <w:sz w:val="28"/>
+          <w:szCs w:val="28"/>
+        </w:rPr>
+        <w:t xml:space="preserve"> </w:t>
+      </w:r>
+      <w:r>
+        <w:rPr>
+          <w:rFonts w:ascii="Times New Roman" w:hAnsi="Times New Roman"/>
+          <w:sz w:val="28"/>
+          <w:szCs w:val="28"/>
+        </w:rPr>
+        <w:t xml:space="preserve">которая в качестве параметра принимает значение оборота </w:t>
+      </w:r>
+      <w:r>
+        <w:rPr>
+          <w:rFonts w:ascii="Times New Roman" w:hAnsi="Times New Roman"/>
+          <w:sz w:val="28"/>
+          <w:szCs w:val="28"/>
+        </w:rPr>
+        <w:t>по</w:t>
+      </w:r>
+      <w:r>
+        <w:rPr>
+          <w:rFonts w:ascii="Times New Roman" w:hAnsi="Times New Roman"/>
+          <w:sz w:val="28"/>
+          <w:szCs w:val="28"/>
+        </w:rPr>
+        <w:t xml:space="preserve"> часовой стрелк</w:t>
+      </w:r>
+      <w:r>
+        <w:rPr>
+          <w:rFonts w:ascii="Times New Roman" w:hAnsi="Times New Roman"/>
+          <w:sz w:val="28"/>
+          <w:szCs w:val="28"/>
+        </w:rPr>
+        <w:t>е</w:t>
+      </w:r>
+      <w:r>
+        <w:rPr>
+          <w:rFonts w:ascii="Times New Roman" w:hAnsi="Times New Roman"/>
+          <w:sz w:val="28"/>
+          <w:szCs w:val="28"/>
+        </w:rPr>
+        <w:t>.</w:t>
+      </w:r>
     </w:p>
     <w:p>
       <w:pPr>
@@ -956,6 +1743,57 @@
           <w:szCs w:val="28"/>
         </w:rPr>
       </w:pPr>
+      <w:r>
+        <w:rPr>
+          <w:rFonts w:ascii="Times New Roman" w:hAnsi="Times New Roman"/>
+          <w:sz w:val="28"/>
+          <w:szCs w:val="28"/>
+        </w:rPr>
+        <w:t xml:space="preserve">Так же с помощью </w:t>
+      </w:r>
+      <w:proofErr w:type="spellStart"/>
+      <w:r>
+        <w:rPr>
+          <w:rFonts w:ascii="Times New Roman" w:hAnsi="Times New Roman"/>
+          <w:sz w:val="28"/>
+          <w:szCs w:val="28"/>
+          <w:lang w:val="en-US"/>
+        </w:rPr>
+        <w:t>JQuery</w:t>
+      </w:r>
+      <w:proofErr w:type="spellEnd"/>
+      <w:r>
+        <w:rPr>
+          <w:rFonts w:ascii="Times New Roman" w:hAnsi="Times New Roman"/>
+          <w:sz w:val="28"/>
+          <w:szCs w:val="28"/>
+        </w:rPr>
+        <w:t xml:space="preserve"> </w:t>
+      </w:r>
+      <w:r>
+        <w:rPr>
+          <w:rFonts w:ascii="Times New Roman" w:hAnsi="Times New Roman"/>
+          <w:sz w:val="28"/>
+          <w:szCs w:val="28"/>
+        </w:rPr>
+        <w:t xml:space="preserve">было реализовано плавная анимация </w:t>
+      </w:r>
+      <w:r>
+        <w:rPr>
+          <w:rFonts w:ascii="Times New Roman" w:hAnsi="Times New Roman"/>
+          <w:sz w:val="28"/>
+          <w:szCs w:val="28"/>
+        </w:rPr>
+        <w:t>исчезновения</w:t>
+      </w:r>
+      <w:r>
+        <w:rPr>
+          <w:rFonts w:ascii="Times New Roman" w:hAnsi="Times New Roman"/>
+          <w:sz w:val="28"/>
+          <w:szCs w:val="28"/>
+        </w:rPr>
+        <w:t xml:space="preserve"> и появления картинки.</w:t>
+      </w:r>
     </w:p>
     <w:p>
       <w:pPr>
@@ -1004,7 +1842,6 @@
     <w:p>
       <w:pPr>
         <w:spacing w:line="360" w:lineRule="auto"/>
-        <w:ind w:firstLine="709"/>
         <w:rPr>
           <w:rFonts w:ascii="Times New Roman" w:hAnsi="Times New Roman"/>
           <w:sz w:val="28"/>
@@ -1015,78 +1852,39 @@
     <w:p>
       <w:pPr>
         <w:spacing w:line="360" w:lineRule="auto"/>
-        <w:ind w:firstLine="709"/>
-        <w:rPr>
-          <w:rFonts w:ascii="Times New Roman" w:hAnsi="Times New Roman"/>
-          <w:sz w:val="28"/>
-          <w:szCs w:val="28"/>
-        </w:rPr>
-      </w:pPr>
-    </w:p>
-    <w:p>
-      <w:pPr>
-        <w:spacing w:line="360" w:lineRule="auto"/>
-        <w:ind w:firstLine="709"/>
-        <w:rPr>
-          <w:rFonts w:ascii="Times New Roman" w:hAnsi="Times New Roman"/>
-          <w:sz w:val="28"/>
-          <w:szCs w:val="28"/>
-        </w:rPr>
-      </w:pPr>
-    </w:p>
-    <w:p>
-      <w:pPr>
-        <w:spacing w:line="360" w:lineRule="auto"/>
-        <w:ind w:firstLine="709"/>
-        <w:rPr>
-          <w:rFonts w:ascii="Times New Roman" w:hAnsi="Times New Roman"/>
-          <w:sz w:val="28"/>
-          <w:szCs w:val="28"/>
-        </w:rPr>
-      </w:pPr>
-    </w:p>
-    <w:p>
-      <w:pPr>
-        <w:spacing w:line="360" w:lineRule="auto"/>
-        <w:ind w:firstLine="709"/>
-        <w:rPr>
-          <w:rFonts w:ascii="Times New Roman" w:hAnsi="Times New Roman"/>
-          <w:sz w:val="28"/>
-          <w:szCs w:val="28"/>
-        </w:rPr>
-      </w:pPr>
-    </w:p>
-    <w:p>
-      <w:pPr>
-        <w:spacing w:line="360" w:lineRule="auto"/>
-        <w:ind w:firstLine="709"/>
-        <w:rPr>
-          <w:rFonts w:ascii="Times New Roman" w:hAnsi="Times New Roman"/>
-          <w:sz w:val="28"/>
-          <w:szCs w:val="28"/>
-        </w:rPr>
-      </w:pPr>
-    </w:p>
-    <w:p>
-      <w:pPr>
+        <w:rPr>
+          <w:rFonts w:ascii="Times New Roman" w:hAnsi="Times New Roman"/>
+          <w:sz w:val="28"/>
+          <w:szCs w:val="28"/>
+        </w:rPr>
+      </w:pPr>
+    </w:p>
+    <w:p>
+      <w:pPr>
+        <w:pStyle w:val="1"/>
         <w:rPr>
           <w:rFonts w:ascii="Times New Roman" w:hAnsi="Times New Roman"/>
           <w:b/>
           <w:bCs/>
-          <w:sz w:val="28"/>
-          <w:szCs w:val="28"/>
-        </w:rPr>
-      </w:pPr>
+          <w:color w:val="auto"/>
+          <w:sz w:val="28"/>
+          <w:szCs w:val="28"/>
+        </w:rPr>
+      </w:pPr>
+      <w:bookmarkStart w:id="2" w:name="_Toc104321702"/>
       <w:r>
         <w:rPr>
           <w:rFonts w:ascii="Times New Roman" w:hAnsi="Times New Roman"/>
           <w:b/>
           <w:bCs/>
-          <w:sz w:val="28"/>
-          <w:szCs w:val="28"/>
-        </w:rPr>
-        <w:t>Интерфейс работы:</w:t>
-      </w:r>
+          <w:color w:val="auto"/>
+          <w:sz w:val="28"/>
+          <w:szCs w:val="28"/>
+        </w:rPr>
+        <w:lastRenderedPageBreak/>
+        <w:t>Интерфейс работы</w:t>
+      </w:r>
+      <w:bookmarkEnd w:id="2"/>
     </w:p>
     <w:p>
       <w:pPr>
@@ -1134,7 +1932,7 @@
                     <pic:cNvPicPr/>
                   </pic:nvPicPr>
                   <pic:blipFill>
-                    <a:blip r:embed="rId4">
+                    <a:blip r:embed="rId8">
                       <a:extLst>
                         <a:ext uri="{28A0092B-C50C-407E-A947-70E740481C1C}">
                           <a14:useLocalDpi xmlns:a14="http://schemas.microsoft.com/office/drawing/2010/main" val="0"/>
@@ -1213,16 +2011,6 @@
           <w:szCs w:val="28"/>
         </w:rPr>
       </w:pPr>
-    </w:p>
-    <w:p>
-      <w:pPr>
-        <w:jc w:val="center"/>
-        <w:rPr>
-          <w:rFonts w:ascii="Times New Roman" w:hAnsi="Times New Roman"/>
-          <w:sz w:val="28"/>
-          <w:szCs w:val="28"/>
-        </w:rPr>
-      </w:pPr>
       <w:r>
         <w:rPr>
           <w:rFonts w:ascii="Times New Roman" w:hAnsi="Times New Roman"/>
@@ -1246,7 +2034,7 @@
                     <pic:cNvPicPr/>
                   </pic:nvPicPr>
                   <pic:blipFill>
-                    <a:blip r:embed="rId5">
+                    <a:blip r:embed="rId9">
                       <a:extLst>
                         <a:ext uri="{28A0092B-C50C-407E-A947-70E740481C1C}">
                           <a14:useLocalDpi xmlns:a14="http://schemas.microsoft.com/office/drawing/2010/main" val="0"/>
@@ -1289,88 +2077,68 @@
           <w:sz w:val="28"/>
           <w:szCs w:val="28"/>
         </w:rPr>
+        <w:t xml:space="preserve">Рис. 2 – Пример </w:t>
+      </w:r>
+      <w:r>
+        <w:rPr>
+          <w:rFonts w:ascii="Times New Roman" w:hAnsi="Times New Roman"/>
+          <w:sz w:val="28"/>
+          <w:szCs w:val="28"/>
+        </w:rPr>
+        <w:t>клика</w:t>
+      </w:r>
+      <w:r>
+        <w:rPr>
+          <w:rFonts w:ascii="Times New Roman" w:hAnsi="Times New Roman"/>
+          <w:sz w:val="28"/>
+          <w:szCs w:val="28"/>
+        </w:rPr>
+        <w:t xml:space="preserve"> по </w:t>
+      </w:r>
+      <w:r>
+        <w:rPr>
+          <w:rFonts w:ascii="Times New Roman" w:hAnsi="Times New Roman"/>
+          <w:sz w:val="28"/>
+          <w:szCs w:val="28"/>
+        </w:rPr>
+        <w:t>кнопке</w:t>
+      </w:r>
+      <w:r>
+        <w:rPr>
+          <w:rFonts w:ascii="Times New Roman" w:hAnsi="Times New Roman"/>
+          <w:sz w:val="28"/>
+          <w:szCs w:val="28"/>
+        </w:rPr>
+        <w:t>.</w:t>
+      </w:r>
+    </w:p>
+    <w:p>
+      <w:pPr>
+        <w:jc w:val="center"/>
+        <w:rPr>
+          <w:rFonts w:ascii="Times New Roman" w:hAnsi="Times New Roman"/>
+          <w:sz w:val="28"/>
+          <w:szCs w:val="28"/>
+        </w:rPr>
+      </w:pPr>
+    </w:p>
+    <w:p>
+      <w:pPr>
+        <w:jc w:val="center"/>
+        <w:rPr>
+          <w:rFonts w:ascii="Times New Roman" w:hAnsi="Times New Roman"/>
+          <w:sz w:val="28"/>
+          <w:szCs w:val="28"/>
+        </w:rPr>
+      </w:pPr>
+      <w:r>
+        <w:rPr>
+          <w:rFonts w:ascii="Times New Roman" w:hAnsi="Times New Roman"/>
+          <w:noProof/>
+          <w:sz w:val="28"/>
+          <w:szCs w:val="28"/>
+        </w:rPr>
         <w:lastRenderedPageBreak/>
-        <w:t xml:space="preserve">Рис. 2 – Пример </w:t>
-      </w:r>
-      <w:r>
-        <w:rPr>
-          <w:rFonts w:ascii="Times New Roman" w:hAnsi="Times New Roman"/>
-          <w:sz w:val="28"/>
-          <w:szCs w:val="28"/>
-        </w:rPr>
-        <w:t>клика</w:t>
-      </w:r>
-      <w:r>
-        <w:rPr>
-          <w:rFonts w:ascii="Times New Roman" w:hAnsi="Times New Roman"/>
-          <w:sz w:val="28"/>
-          <w:szCs w:val="28"/>
-        </w:rPr>
-        <w:t xml:space="preserve"> по </w:t>
-      </w:r>
-      <w:r>
-        <w:rPr>
-          <w:rFonts w:ascii="Times New Roman" w:hAnsi="Times New Roman"/>
-          <w:sz w:val="28"/>
-          <w:szCs w:val="28"/>
-        </w:rPr>
-        <w:t>кнопке</w:t>
-      </w:r>
-      <w:r>
-        <w:rPr>
-          <w:rFonts w:ascii="Times New Roman" w:hAnsi="Times New Roman"/>
-          <w:sz w:val="28"/>
-          <w:szCs w:val="28"/>
-        </w:rPr>
-        <w:t>.</w:t>
-      </w:r>
-    </w:p>
-    <w:p>
-      <w:pPr>
-        <w:jc w:val="center"/>
-        <w:rPr>
-          <w:rFonts w:ascii="Times New Roman" w:hAnsi="Times New Roman"/>
-          <w:sz w:val="28"/>
-          <w:szCs w:val="28"/>
-        </w:rPr>
-      </w:pPr>
-    </w:p>
-    <w:p>
-      <w:pPr>
-        <w:jc w:val="center"/>
-        <w:rPr>
-          <w:rFonts w:ascii="Times New Roman" w:hAnsi="Times New Roman"/>
-          <w:sz w:val="28"/>
-          <w:szCs w:val="28"/>
-        </w:rPr>
-      </w:pPr>
-    </w:p>
-    <w:p>
-      <w:pPr>
-        <w:jc w:val="center"/>
-        <w:rPr>
-          <w:rFonts w:ascii="Times New Roman" w:hAnsi="Times New Roman"/>
-          <w:sz w:val="28"/>
-          <w:szCs w:val="28"/>
-        </w:rPr>
-      </w:pPr>
-    </w:p>
-    <w:p>
-      <w:pPr>
-        <w:jc w:val="center"/>
-        <w:rPr>
-          <w:rFonts w:ascii="Times New Roman" w:hAnsi="Times New Roman"/>
-          <w:sz w:val="28"/>
-          <w:szCs w:val="28"/>
-        </w:rPr>
-      </w:pPr>
-      <w:r>
-        <w:rPr>
-          <w:rFonts w:ascii="Times New Roman" w:hAnsi="Times New Roman"/>
-          <w:noProof/>
-          <w:sz w:val="28"/>
-          <w:szCs w:val="28"/>
-        </w:rPr>
         <w:drawing>
           <wp:inline distT="0" distB="0" distL="0" distR="0" wp14:anchorId="770A2020" wp14:editId="2537F99C">
             <wp:extent cx="4829849" cy="4591691"/>
@@ -1387,7 +2155,7 @@
                     <pic:cNvPicPr/>
                   </pic:nvPicPr>
                   <pic:blipFill>
-                    <a:blip r:embed="rId6">
+                    <a:blip r:embed="rId10">
                       <a:extLst>
                         <a:ext uri="{28A0092B-C50C-407E-A947-70E740481C1C}">
                           <a14:useLocalDpi xmlns:a14="http://schemas.microsoft.com/office/drawing/2010/main" val="0"/>
@@ -1450,59 +2218,2830 @@
     </w:p>
     <w:p>
       <w:pPr>
+        <w:rPr>
+          <w:rFonts w:ascii="Times New Roman" w:hAnsi="Times New Roman"/>
+          <w:sz w:val="28"/>
+          <w:szCs w:val="28"/>
+        </w:rPr>
+      </w:pPr>
+    </w:p>
+    <w:p>
+      <w:pPr>
+        <w:pStyle w:val="1"/>
+        <w:spacing w:line="360" w:lineRule="auto"/>
+        <w:rPr>
+          <w:rFonts w:ascii="Times New Roman" w:hAnsi="Times New Roman"/>
+          <w:b/>
+          <w:bCs/>
+          <w:color w:val="auto"/>
+          <w:sz w:val="28"/>
+          <w:szCs w:val="28"/>
+        </w:rPr>
+      </w:pPr>
+      <w:bookmarkStart w:id="3" w:name="_Toc104321703"/>
+      <w:r>
+        <w:rPr>
+          <w:rFonts w:ascii="Times New Roman" w:hAnsi="Times New Roman"/>
+          <w:b/>
+          <w:bCs/>
+          <w:color w:val="auto"/>
+          <w:sz w:val="28"/>
+          <w:szCs w:val="28"/>
+        </w:rPr>
+        <w:t>Листинг кода</w:t>
+      </w:r>
+      <w:bookmarkEnd w:id="3"/>
+    </w:p>
+    <w:p>
+      <w:pPr>
+        <w:spacing w:line="360" w:lineRule="auto"/>
+        <w:rPr>
+          <w:rFonts w:ascii="Times New Roman" w:hAnsi="Times New Roman"/>
+          <w:sz w:val="28"/>
+          <w:szCs w:val="28"/>
+        </w:rPr>
+      </w:pPr>
+      <w:r>
+        <w:rPr>
+          <w:rFonts w:ascii="Times New Roman" w:hAnsi="Times New Roman"/>
+          <w:sz w:val="28"/>
+          <w:szCs w:val="28"/>
+        </w:rPr>
+        <w:t>Функция для генерации изображения</w:t>
+      </w:r>
+    </w:p>
+    <w:p>
+      <w:pPr>
+        <w:pStyle w:val="HTML"/>
+        <w:shd w:val="clear" w:color="auto" w:fill="FFFFFF" w:themeFill="background1"/>
+        <w:rPr>
+          <w:sz w:val="28"/>
+          <w:szCs w:val="28"/>
+          <w:lang w:val="en-US"/>
+        </w:rPr>
+      </w:pPr>
+      <w:r>
+        <w:rPr>
+          <w:i/>
+          <w:iCs/>
+          <w:sz w:val="28"/>
+          <w:szCs w:val="28"/>
+          <w:lang w:val="en-US"/>
+        </w:rPr>
+        <w:t xml:space="preserve">function </w:t>
+      </w:r>
+      <w:proofErr w:type="spellStart"/>
+      <w:proofErr w:type="gramStart"/>
+      <w:r>
+        <w:rPr>
+          <w:sz w:val="28"/>
+          <w:szCs w:val="28"/>
+          <w:lang w:val="en-US"/>
+        </w:rPr>
+        <w:t>generateImage</w:t>
+      </w:r>
+      <w:proofErr w:type="spellEnd"/>
+      <w:r>
+        <w:rPr>
+          <w:sz w:val="28"/>
+          <w:szCs w:val="28"/>
+          <w:lang w:val="en-US"/>
+        </w:rPr>
+        <w:t>(</w:t>
+      </w:r>
+      <w:proofErr w:type="gramEnd"/>
+      <w:r>
+        <w:rPr>
+          <w:sz w:val="28"/>
+          <w:szCs w:val="28"/>
+          <w:lang w:val="en-US"/>
+        </w:rPr>
+        <w:t>) {</w:t>
+      </w:r>
+      <w:r>
+        <w:rPr>
+          <w:sz w:val="28"/>
+          <w:szCs w:val="28"/>
+          <w:lang w:val="en-US"/>
+        </w:rPr>
+        <w:br/>
+        <w:t xml:space="preserve">    </w:t>
+      </w:r>
+      <w:r>
+        <w:rPr>
+          <w:i/>
+          <w:iCs/>
+          <w:sz w:val="28"/>
+          <w:szCs w:val="28"/>
+          <w:lang w:val="en-US"/>
+        </w:rPr>
+        <w:t xml:space="preserve">let </w:t>
+      </w:r>
+      <w:r>
+        <w:rPr>
+          <w:sz w:val="28"/>
+          <w:szCs w:val="28"/>
+          <w:lang w:val="en-US"/>
+        </w:rPr>
+        <w:t xml:space="preserve">image = </w:t>
+      </w:r>
+      <w:proofErr w:type="spellStart"/>
+      <w:r>
+        <w:rPr>
+          <w:sz w:val="28"/>
+          <w:szCs w:val="28"/>
+          <w:lang w:val="en-US"/>
+        </w:rPr>
+        <w:t>pathImages</w:t>
+      </w:r>
+      <w:proofErr w:type="spellEnd"/>
+      <w:r>
+        <w:rPr>
+          <w:sz w:val="28"/>
+          <w:szCs w:val="28"/>
+          <w:lang w:val="en-US"/>
+        </w:rPr>
+        <w:t xml:space="preserve"> + </w:t>
+      </w:r>
+      <w:proofErr w:type="spellStart"/>
+      <w:r>
+        <w:rPr>
+          <w:sz w:val="28"/>
+          <w:szCs w:val="28"/>
+          <w:lang w:val="en-US"/>
+        </w:rPr>
+        <w:t>numberImage</w:t>
+      </w:r>
+      <w:proofErr w:type="spellEnd"/>
+      <w:r>
+        <w:rPr>
+          <w:sz w:val="28"/>
+          <w:szCs w:val="28"/>
+          <w:lang w:val="en-US"/>
+        </w:rPr>
+        <w:t xml:space="preserve"> + ".jpg";</w:t>
+      </w:r>
+      <w:r>
+        <w:rPr>
+          <w:sz w:val="28"/>
+          <w:szCs w:val="28"/>
+          <w:lang w:val="en-US"/>
+        </w:rPr>
+        <w:br/>
+        <w:t xml:space="preserve">    $('#</w:t>
+      </w:r>
+      <w:proofErr w:type="spellStart"/>
+      <w:r>
+        <w:rPr>
+          <w:sz w:val="28"/>
+          <w:szCs w:val="28"/>
+          <w:lang w:val="en-US"/>
+        </w:rPr>
+        <w:t>mainImage</w:t>
+      </w:r>
+      <w:proofErr w:type="spellEnd"/>
+      <w:r>
+        <w:rPr>
+          <w:sz w:val="28"/>
+          <w:szCs w:val="28"/>
+          <w:lang w:val="en-US"/>
+        </w:rPr>
+        <w:t>').</w:t>
+      </w:r>
+      <w:proofErr w:type="spellStart"/>
+      <w:r>
+        <w:rPr>
+          <w:sz w:val="28"/>
+          <w:szCs w:val="28"/>
+          <w:lang w:val="en-US"/>
+        </w:rPr>
+        <w:t>css</w:t>
+      </w:r>
+      <w:proofErr w:type="spellEnd"/>
+      <w:r>
+        <w:rPr>
+          <w:sz w:val="28"/>
+          <w:szCs w:val="28"/>
+          <w:lang w:val="en-US"/>
+        </w:rPr>
+        <w:t>("background-image", '</w:t>
+      </w:r>
+      <w:proofErr w:type="spellStart"/>
+      <w:r>
+        <w:rPr>
+          <w:sz w:val="28"/>
+          <w:szCs w:val="28"/>
+          <w:lang w:val="en-US"/>
+        </w:rPr>
+        <w:t>url</w:t>
+      </w:r>
+      <w:proofErr w:type="spellEnd"/>
+      <w:r>
+        <w:rPr>
+          <w:sz w:val="28"/>
+          <w:szCs w:val="28"/>
+          <w:lang w:val="en-US"/>
+        </w:rPr>
+        <w:t>('+image+')');</w:t>
+      </w:r>
+      <w:r>
+        <w:rPr>
+          <w:sz w:val="28"/>
+          <w:szCs w:val="28"/>
+          <w:lang w:val="en-US"/>
+        </w:rPr>
+        <w:br/>
+        <w:t>}</w:t>
+      </w:r>
+    </w:p>
+    <w:p>
+      <w:pPr>
+        <w:spacing w:line="360" w:lineRule="auto"/>
+        <w:rPr>
+          <w:rFonts w:ascii="Times New Roman" w:hAnsi="Times New Roman"/>
+          <w:sz w:val="28"/>
+          <w:szCs w:val="28"/>
+          <w:lang w:val="en-US"/>
+        </w:rPr>
+      </w:pPr>
+    </w:p>
+    <w:p>
+      <w:pPr>
+        <w:spacing w:line="360" w:lineRule="auto"/>
+        <w:rPr>
+          <w:rFonts w:ascii="Times New Roman" w:hAnsi="Times New Roman"/>
+          <w:sz w:val="28"/>
+          <w:szCs w:val="28"/>
+        </w:rPr>
+      </w:pPr>
+      <w:r>
+        <w:rPr>
+          <w:rFonts w:ascii="Times New Roman" w:hAnsi="Times New Roman"/>
+          <w:sz w:val="28"/>
+          <w:szCs w:val="28"/>
+        </w:rPr>
+        <w:t>Функция смены изображения</w:t>
+      </w:r>
+    </w:p>
+    <w:p>
+      <w:pPr>
+        <w:pStyle w:val="HTML"/>
+        <w:shd w:val="clear" w:color="auto" w:fill="FFFFFF" w:themeFill="background1"/>
+        <w:rPr>
+          <w:sz w:val="24"/>
+          <w:szCs w:val="24"/>
+          <w:lang w:val="en-US"/>
+        </w:rPr>
+      </w:pPr>
+      <w:r>
+        <w:rPr>
+          <w:i/>
+          <w:iCs/>
+          <w:sz w:val="24"/>
+          <w:szCs w:val="24"/>
+          <w:lang w:val="en-US"/>
+        </w:rPr>
+        <w:t xml:space="preserve">function </w:t>
+      </w:r>
+      <w:proofErr w:type="spellStart"/>
+      <w:proofErr w:type="gramStart"/>
+      <w:r>
+        <w:rPr>
+          <w:sz w:val="24"/>
+          <w:szCs w:val="24"/>
+          <w:lang w:val="en-US"/>
+        </w:rPr>
+        <w:t>changeImage</w:t>
+      </w:r>
+      <w:proofErr w:type="spellEnd"/>
+      <w:r>
+        <w:rPr>
+          <w:sz w:val="24"/>
+          <w:szCs w:val="24"/>
+          <w:lang w:val="en-US"/>
+        </w:rPr>
+        <w:t>(</w:t>
+      </w:r>
+      <w:proofErr w:type="gramEnd"/>
+      <w:r>
+        <w:rPr>
+          <w:sz w:val="24"/>
+          <w:szCs w:val="24"/>
+          <w:lang w:val="en-US"/>
+        </w:rPr>
+        <w:t>) {</w:t>
+      </w:r>
+      <w:r>
+        <w:rPr>
+          <w:sz w:val="24"/>
+          <w:szCs w:val="24"/>
+          <w:lang w:val="en-US"/>
+        </w:rPr>
+        <w:br/>
+        <w:t xml:space="preserve">    </w:t>
+      </w:r>
+      <w:r>
+        <w:rPr>
+          <w:i/>
+          <w:iCs/>
+          <w:sz w:val="24"/>
+          <w:szCs w:val="24"/>
+          <w:lang w:val="en-US"/>
+        </w:rPr>
+        <w:t xml:space="preserve">let </w:t>
+      </w:r>
+      <w:r>
+        <w:rPr>
+          <w:sz w:val="24"/>
+          <w:szCs w:val="24"/>
+          <w:lang w:val="en-US"/>
+        </w:rPr>
+        <w:t xml:space="preserve">image = </w:t>
+      </w:r>
+      <w:proofErr w:type="spellStart"/>
+      <w:r>
+        <w:rPr>
+          <w:sz w:val="24"/>
+          <w:szCs w:val="24"/>
+          <w:lang w:val="en-US"/>
+        </w:rPr>
+        <w:t>pathImages</w:t>
+      </w:r>
+      <w:proofErr w:type="spellEnd"/>
+      <w:r>
+        <w:rPr>
+          <w:sz w:val="24"/>
+          <w:szCs w:val="24"/>
+          <w:lang w:val="en-US"/>
+        </w:rPr>
+        <w:t xml:space="preserve"> + </w:t>
+      </w:r>
+      <w:proofErr w:type="spellStart"/>
+      <w:r>
+        <w:rPr>
+          <w:sz w:val="24"/>
+          <w:szCs w:val="24"/>
+          <w:lang w:val="en-US"/>
+        </w:rPr>
+        <w:t>numberImage</w:t>
+      </w:r>
+      <w:proofErr w:type="spellEnd"/>
+      <w:r>
+        <w:rPr>
+          <w:sz w:val="24"/>
+          <w:szCs w:val="24"/>
+          <w:lang w:val="en-US"/>
+        </w:rPr>
+        <w:t xml:space="preserve"> + ".jpg";</w:t>
+      </w:r>
+      <w:r>
+        <w:rPr>
+          <w:sz w:val="24"/>
+          <w:szCs w:val="24"/>
+          <w:lang w:val="en-US"/>
+        </w:rPr>
+        <w:br/>
+        <w:t xml:space="preserve">    $('#</w:t>
+      </w:r>
+      <w:proofErr w:type="spellStart"/>
+      <w:r>
+        <w:rPr>
+          <w:sz w:val="24"/>
+          <w:szCs w:val="24"/>
+          <w:lang w:val="en-US"/>
+        </w:rPr>
+        <w:t>mainImage</w:t>
+      </w:r>
+      <w:proofErr w:type="spellEnd"/>
+      <w:r>
+        <w:rPr>
+          <w:sz w:val="24"/>
+          <w:szCs w:val="24"/>
+          <w:lang w:val="en-US"/>
+        </w:rPr>
+        <w:t>').</w:t>
+      </w:r>
+      <w:proofErr w:type="spellStart"/>
+      <w:r>
+        <w:rPr>
+          <w:sz w:val="24"/>
+          <w:szCs w:val="24"/>
+          <w:lang w:val="en-US"/>
+        </w:rPr>
+        <w:t>fadeOut</w:t>
+      </w:r>
+      <w:proofErr w:type="spellEnd"/>
+      <w:r>
+        <w:rPr>
+          <w:sz w:val="24"/>
+          <w:szCs w:val="24"/>
+          <w:lang w:val="en-US"/>
+        </w:rPr>
+        <w:t xml:space="preserve">(speed, </w:t>
+      </w:r>
+      <w:r>
+        <w:rPr>
+          <w:i/>
+          <w:iCs/>
+          <w:sz w:val="24"/>
+          <w:szCs w:val="24"/>
+          <w:lang w:val="en-US"/>
+        </w:rPr>
+        <w:t>function</w:t>
+      </w:r>
+      <w:r>
+        <w:rPr>
+          <w:sz w:val="24"/>
+          <w:szCs w:val="24"/>
+          <w:lang w:val="en-US"/>
+        </w:rPr>
+        <w:t>() {</w:t>
+      </w:r>
+      <w:r>
+        <w:rPr>
+          <w:sz w:val="24"/>
+          <w:szCs w:val="24"/>
+          <w:lang w:val="en-US"/>
+        </w:rPr>
+        <w:br/>
+        <w:t xml:space="preserve">        $(</w:t>
+      </w:r>
+      <w:r>
+        <w:rPr>
+          <w:i/>
+          <w:iCs/>
+          <w:sz w:val="24"/>
+          <w:szCs w:val="24"/>
+          <w:lang w:val="en-US"/>
+        </w:rPr>
+        <w:t>this</w:t>
+      </w:r>
+      <w:r>
+        <w:rPr>
+          <w:sz w:val="24"/>
+          <w:szCs w:val="24"/>
+          <w:lang w:val="en-US"/>
+        </w:rPr>
+        <w:t>).</w:t>
+      </w:r>
+      <w:proofErr w:type="spellStart"/>
+      <w:r>
+        <w:rPr>
+          <w:sz w:val="24"/>
+          <w:szCs w:val="24"/>
+          <w:lang w:val="en-US"/>
+        </w:rPr>
+        <w:t>css</w:t>
+      </w:r>
+      <w:proofErr w:type="spellEnd"/>
+      <w:r>
+        <w:rPr>
+          <w:sz w:val="24"/>
+          <w:szCs w:val="24"/>
+          <w:lang w:val="en-US"/>
+        </w:rPr>
+        <w:t>("background-image", '</w:t>
+      </w:r>
+      <w:proofErr w:type="spellStart"/>
+      <w:r>
+        <w:rPr>
+          <w:sz w:val="24"/>
+          <w:szCs w:val="24"/>
+          <w:lang w:val="en-US"/>
+        </w:rPr>
+        <w:t>url</w:t>
+      </w:r>
+      <w:proofErr w:type="spellEnd"/>
+      <w:r>
+        <w:rPr>
+          <w:sz w:val="24"/>
+          <w:szCs w:val="24"/>
+          <w:lang w:val="en-US"/>
+        </w:rPr>
+        <w:t>('+image+')');</w:t>
+      </w:r>
+      <w:r>
+        <w:rPr>
+          <w:sz w:val="24"/>
+          <w:szCs w:val="24"/>
+          <w:lang w:val="en-US"/>
+        </w:rPr>
+        <w:br/>
+        <w:t xml:space="preserve">        $(</w:t>
+      </w:r>
+      <w:r>
+        <w:rPr>
+          <w:i/>
+          <w:iCs/>
+          <w:sz w:val="24"/>
+          <w:szCs w:val="24"/>
+          <w:lang w:val="en-US"/>
+        </w:rPr>
+        <w:t>this</w:t>
+      </w:r>
+      <w:r>
+        <w:rPr>
+          <w:sz w:val="24"/>
+          <w:szCs w:val="24"/>
+          <w:lang w:val="en-US"/>
+        </w:rPr>
+        <w:t>).</w:t>
+      </w:r>
+      <w:proofErr w:type="spellStart"/>
+      <w:r>
+        <w:rPr>
+          <w:sz w:val="24"/>
+          <w:szCs w:val="24"/>
+          <w:lang w:val="en-US"/>
+        </w:rPr>
+        <w:t>fadeIn</w:t>
+      </w:r>
+      <w:proofErr w:type="spellEnd"/>
+      <w:r>
+        <w:rPr>
+          <w:sz w:val="24"/>
+          <w:szCs w:val="24"/>
+          <w:lang w:val="en-US"/>
+        </w:rPr>
+        <w:t>(speed);</w:t>
+      </w:r>
+      <w:r>
+        <w:rPr>
+          <w:sz w:val="24"/>
+          <w:szCs w:val="24"/>
+          <w:lang w:val="en-US"/>
+        </w:rPr>
+        <w:br/>
+        <w:t xml:space="preserve">    });</w:t>
+      </w:r>
+      <w:r>
+        <w:rPr>
+          <w:sz w:val="24"/>
+          <w:szCs w:val="24"/>
+          <w:lang w:val="en-US"/>
+        </w:rPr>
+        <w:br/>
+        <w:t>}</w:t>
+      </w:r>
+    </w:p>
+    <w:p>
+      <w:pPr>
+        <w:pStyle w:val="HTML"/>
+        <w:shd w:val="clear" w:color="auto" w:fill="FFFFFF" w:themeFill="background1"/>
+        <w:rPr>
+          <w:rFonts w:ascii="Times New Roman" w:hAnsi="Times New Roman" w:cs="Times New Roman"/>
+          <w:sz w:val="28"/>
+          <w:szCs w:val="28"/>
+        </w:rPr>
+      </w:pPr>
+      <w:r>
+        <w:rPr>
+          <w:rFonts w:ascii="Times New Roman" w:hAnsi="Times New Roman" w:cs="Times New Roman"/>
+          <w:sz w:val="28"/>
+          <w:szCs w:val="28"/>
+        </w:rPr>
+        <w:lastRenderedPageBreak/>
+        <w:t xml:space="preserve">Функция для оборота </w:t>
+      </w:r>
+      <w:proofErr w:type="gramStart"/>
+      <w:r>
+        <w:rPr>
+          <w:rFonts w:ascii="Times New Roman" w:hAnsi="Times New Roman" w:cs="Times New Roman"/>
+          <w:sz w:val="28"/>
+          <w:szCs w:val="28"/>
+        </w:rPr>
+        <w:t>против часовой</w:t>
+      </w:r>
+      <w:proofErr w:type="gramEnd"/>
+    </w:p>
+    <w:p>
+      <w:pPr>
+        <w:pStyle w:val="HTML"/>
+        <w:shd w:val="clear" w:color="auto" w:fill="FFFFFF" w:themeFill="background1"/>
+        <w:rPr>
+          <w:rFonts w:ascii="Times New Roman" w:hAnsi="Times New Roman" w:cs="Times New Roman"/>
+          <w:sz w:val="28"/>
+          <w:szCs w:val="28"/>
+        </w:rPr>
+      </w:pPr>
+    </w:p>
+    <w:p>
+      <w:pPr>
+        <w:pStyle w:val="HTML"/>
+        <w:shd w:val="clear" w:color="auto" w:fill="FFFFFF" w:themeFill="background1"/>
+        <w:rPr>
+          <w:lang w:val="en-US"/>
+        </w:rPr>
+      </w:pPr>
+      <w:r>
+        <w:rPr>
+          <w:i/>
+          <w:iCs/>
+          <w:sz w:val="24"/>
+          <w:szCs w:val="24"/>
+          <w:shd w:val="clear" w:color="auto" w:fill="FFFFFF" w:themeFill="background1"/>
+          <w:lang w:val="en-US"/>
+        </w:rPr>
+        <w:t xml:space="preserve">function </w:t>
+      </w:r>
+      <w:proofErr w:type="spellStart"/>
+      <w:r>
+        <w:rPr>
+          <w:sz w:val="24"/>
+          <w:szCs w:val="24"/>
+          <w:shd w:val="clear" w:color="auto" w:fill="FFFFFF" w:themeFill="background1"/>
+          <w:lang w:val="en-US"/>
+        </w:rPr>
+        <w:t>leftRotate</w:t>
+      </w:r>
+      <w:proofErr w:type="spellEnd"/>
+      <w:r>
+        <w:rPr>
+          <w:sz w:val="24"/>
+          <w:szCs w:val="24"/>
+          <w:shd w:val="clear" w:color="auto" w:fill="FFFFFF" w:themeFill="background1"/>
+          <w:lang w:val="en-US"/>
+        </w:rPr>
+        <w:t>(</w:t>
+      </w:r>
+      <w:proofErr w:type="spellStart"/>
+      <w:r>
+        <w:rPr>
+          <w:sz w:val="24"/>
+          <w:szCs w:val="24"/>
+          <w:shd w:val="clear" w:color="auto" w:fill="FFFFFF" w:themeFill="background1"/>
+          <w:lang w:val="en-US"/>
+        </w:rPr>
+        <w:t>degreeS</w:t>
+      </w:r>
+      <w:proofErr w:type="spellEnd"/>
+      <w:r>
+        <w:rPr>
+          <w:sz w:val="24"/>
+          <w:szCs w:val="24"/>
+          <w:shd w:val="clear" w:color="auto" w:fill="FFFFFF" w:themeFill="background1"/>
+          <w:lang w:val="en-US"/>
+        </w:rPr>
+        <w:t>) {</w:t>
+      </w:r>
+      <w:r>
+        <w:rPr>
+          <w:sz w:val="24"/>
+          <w:szCs w:val="24"/>
+          <w:shd w:val="clear" w:color="auto" w:fill="FFFFFF" w:themeFill="background1"/>
+          <w:lang w:val="en-US"/>
+        </w:rPr>
+        <w:br/>
+        <w:t xml:space="preserve">    </w:t>
+      </w:r>
+      <w:r>
+        <w:rPr>
+          <w:i/>
+          <w:iCs/>
+          <w:sz w:val="24"/>
+          <w:szCs w:val="24"/>
+          <w:shd w:val="clear" w:color="auto" w:fill="FFFFFF" w:themeFill="background1"/>
+          <w:lang w:val="en-US"/>
+        </w:rPr>
+        <w:t xml:space="preserve">const </w:t>
+      </w:r>
+      <w:r>
+        <w:rPr>
+          <w:sz w:val="24"/>
+          <w:szCs w:val="24"/>
+          <w:shd w:val="clear" w:color="auto" w:fill="FFFFFF" w:themeFill="background1"/>
+          <w:lang w:val="en-US"/>
+        </w:rPr>
+        <w:t>element = $("#</w:t>
+      </w:r>
+      <w:proofErr w:type="spellStart"/>
+      <w:r>
+        <w:rPr>
+          <w:sz w:val="24"/>
+          <w:szCs w:val="24"/>
+          <w:shd w:val="clear" w:color="auto" w:fill="FFFFFF" w:themeFill="background1"/>
+          <w:lang w:val="en-US"/>
+        </w:rPr>
+        <w:t>mainImage</w:t>
+      </w:r>
+      <w:proofErr w:type="spellEnd"/>
+      <w:r>
+        <w:rPr>
+          <w:sz w:val="24"/>
+          <w:szCs w:val="24"/>
+          <w:shd w:val="clear" w:color="auto" w:fill="FFFFFF" w:themeFill="background1"/>
+          <w:lang w:val="en-US"/>
+        </w:rPr>
+        <w:t>");</w:t>
+      </w:r>
+      <w:r>
+        <w:rPr>
+          <w:sz w:val="24"/>
+          <w:szCs w:val="24"/>
+          <w:shd w:val="clear" w:color="auto" w:fill="FFFFFF" w:themeFill="background1"/>
+          <w:lang w:val="en-US"/>
+        </w:rPr>
+        <w:br/>
+        <w:t xml:space="preserve">    $({degrees: </w:t>
+      </w:r>
+      <w:proofErr w:type="spellStart"/>
+      <w:r>
+        <w:rPr>
+          <w:sz w:val="24"/>
+          <w:szCs w:val="24"/>
+          <w:shd w:val="clear" w:color="auto" w:fill="FFFFFF" w:themeFill="background1"/>
+          <w:lang w:val="en-US"/>
+        </w:rPr>
+        <w:t>tmpAnimation</w:t>
+      </w:r>
+      <w:proofErr w:type="spellEnd"/>
+      <w:r>
+        <w:rPr>
+          <w:sz w:val="24"/>
+          <w:szCs w:val="24"/>
+          <w:shd w:val="clear" w:color="auto" w:fill="FFFFFF" w:themeFill="background1"/>
+          <w:lang w:val="en-US"/>
+        </w:rPr>
+        <w:t xml:space="preserve"> + </w:t>
+      </w:r>
+      <w:proofErr w:type="spellStart"/>
+      <w:r>
+        <w:rPr>
+          <w:sz w:val="24"/>
+          <w:szCs w:val="24"/>
+          <w:shd w:val="clear" w:color="auto" w:fill="FFFFFF" w:themeFill="background1"/>
+          <w:lang w:val="en-US"/>
+        </w:rPr>
+        <w:t>degreeS</w:t>
+      </w:r>
+      <w:proofErr w:type="spellEnd"/>
+      <w:r>
+        <w:rPr>
+          <w:sz w:val="24"/>
+          <w:szCs w:val="24"/>
+          <w:shd w:val="clear" w:color="auto" w:fill="FFFFFF" w:themeFill="background1"/>
+          <w:lang w:val="en-US"/>
+        </w:rPr>
+        <w:t>}</w:t>
+      </w:r>
+      <w:proofErr w:type="gramStart"/>
+      <w:r>
+        <w:rPr>
+          <w:sz w:val="24"/>
+          <w:szCs w:val="24"/>
+          <w:shd w:val="clear" w:color="auto" w:fill="FFFFFF" w:themeFill="background1"/>
+          <w:lang w:val="en-US"/>
+        </w:rPr>
+        <w:t>).animate</w:t>
+      </w:r>
+      <w:proofErr w:type="gramEnd"/>
+      <w:r>
+        <w:rPr>
+          <w:sz w:val="24"/>
+          <w:szCs w:val="24"/>
+          <w:shd w:val="clear" w:color="auto" w:fill="FFFFFF" w:themeFill="background1"/>
+          <w:lang w:val="en-US"/>
+        </w:rPr>
+        <w:t xml:space="preserve">({degrees: </w:t>
+      </w:r>
+      <w:proofErr w:type="spellStart"/>
+      <w:r>
+        <w:rPr>
+          <w:sz w:val="24"/>
+          <w:szCs w:val="24"/>
+          <w:shd w:val="clear" w:color="auto" w:fill="FFFFFF" w:themeFill="background1"/>
+          <w:lang w:val="en-US"/>
+        </w:rPr>
+        <w:t>tmpAnimation</w:t>
+      </w:r>
+      <w:proofErr w:type="spellEnd"/>
+      <w:r>
+        <w:rPr>
+          <w:sz w:val="24"/>
+          <w:szCs w:val="24"/>
+          <w:shd w:val="clear" w:color="auto" w:fill="FFFFFF" w:themeFill="background1"/>
+          <w:lang w:val="en-US"/>
+        </w:rPr>
+        <w:t>}, {</w:t>
+      </w:r>
+      <w:r>
+        <w:rPr>
+          <w:sz w:val="24"/>
+          <w:szCs w:val="24"/>
+          <w:shd w:val="clear" w:color="auto" w:fill="FFFFFF" w:themeFill="background1"/>
+          <w:lang w:val="en-US"/>
+        </w:rPr>
+        <w:br/>
+        <w:t xml:space="preserve">        duration: 3000,</w:t>
+      </w:r>
+      <w:r>
+        <w:rPr>
+          <w:sz w:val="24"/>
+          <w:szCs w:val="24"/>
+          <w:shd w:val="clear" w:color="auto" w:fill="FFFFFF" w:themeFill="background1"/>
+          <w:lang w:val="en-US"/>
+        </w:rPr>
+        <w:br/>
+        <w:t xml:space="preserve">        step: </w:t>
+      </w:r>
+      <w:r>
+        <w:rPr>
+          <w:i/>
+          <w:iCs/>
+          <w:sz w:val="24"/>
+          <w:szCs w:val="24"/>
+          <w:shd w:val="clear" w:color="auto" w:fill="FFFFFF" w:themeFill="background1"/>
+          <w:lang w:val="en-US"/>
+        </w:rPr>
+        <w:t>function</w:t>
+      </w:r>
+      <w:r>
+        <w:rPr>
+          <w:sz w:val="24"/>
+          <w:szCs w:val="24"/>
+          <w:shd w:val="clear" w:color="auto" w:fill="FFFFFF" w:themeFill="background1"/>
+          <w:lang w:val="en-US"/>
+        </w:rPr>
+        <w:t>(now) {</w:t>
+      </w:r>
+      <w:r>
+        <w:rPr>
+          <w:sz w:val="24"/>
+          <w:szCs w:val="24"/>
+          <w:shd w:val="clear" w:color="auto" w:fill="FFFFFF" w:themeFill="background1"/>
+          <w:lang w:val="en-US"/>
+        </w:rPr>
+        <w:br/>
+        <w:t xml:space="preserve">            element.css({transform: 'rotate(' + now + 'deg)'});</w:t>
+      </w:r>
+      <w:r>
+        <w:rPr>
+          <w:sz w:val="24"/>
+          <w:szCs w:val="24"/>
+          <w:shd w:val="clear" w:color="auto" w:fill="FFFFFF" w:themeFill="background1"/>
+          <w:lang w:val="en-US"/>
+        </w:rPr>
+        <w:br/>
+        <w:t xml:space="preserve">        }</w:t>
+      </w:r>
+      <w:r>
+        <w:rPr>
+          <w:sz w:val="24"/>
+          <w:szCs w:val="24"/>
+          <w:shd w:val="clear" w:color="auto" w:fill="FFFFFF" w:themeFill="background1"/>
+          <w:lang w:val="en-US"/>
+        </w:rPr>
+        <w:br/>
+        <w:t xml:space="preserve">    });</w:t>
+      </w:r>
+      <w:r>
+        <w:rPr>
+          <w:lang w:val="en-US"/>
+        </w:rPr>
+        <w:br/>
+        <w:t>}</w:t>
+      </w:r>
+    </w:p>
+    <w:p>
+      <w:pPr>
+        <w:pStyle w:val="HTML"/>
+        <w:shd w:val="clear" w:color="auto" w:fill="FFFFFF" w:themeFill="background1"/>
+        <w:rPr>
+          <w:rFonts w:ascii="Times New Roman" w:hAnsi="Times New Roman" w:cs="Times New Roman"/>
+          <w:sz w:val="28"/>
+          <w:szCs w:val="28"/>
+          <w:lang w:val="en-US"/>
+        </w:rPr>
+      </w:pPr>
+    </w:p>
+    <w:p>
+      <w:pPr>
+        <w:pStyle w:val="HTML"/>
+        <w:shd w:val="clear" w:color="auto" w:fill="FFFFFF" w:themeFill="background1"/>
+        <w:rPr>
+          <w:rFonts w:ascii="Times New Roman" w:hAnsi="Times New Roman" w:cs="Times New Roman"/>
+          <w:sz w:val="28"/>
+          <w:szCs w:val="28"/>
+          <w:lang w:val="en-US"/>
+        </w:rPr>
+      </w:pPr>
+    </w:p>
+    <w:p>
+      <w:pPr>
+        <w:pStyle w:val="HTML"/>
+        <w:shd w:val="clear" w:color="auto" w:fill="FFFFFF" w:themeFill="background1"/>
+        <w:rPr>
+          <w:rFonts w:ascii="Times New Roman" w:hAnsi="Times New Roman" w:cs="Times New Roman"/>
+          <w:sz w:val="28"/>
+          <w:szCs w:val="28"/>
+        </w:rPr>
+      </w:pPr>
+      <w:r>
+        <w:rPr>
+          <w:rFonts w:ascii="Times New Roman" w:hAnsi="Times New Roman" w:cs="Times New Roman"/>
+          <w:sz w:val="28"/>
+          <w:szCs w:val="28"/>
+        </w:rPr>
+        <w:t>Функция для оборота п</w:t>
+      </w:r>
+      <w:r>
+        <w:rPr>
+          <w:rFonts w:ascii="Times New Roman" w:hAnsi="Times New Roman" w:cs="Times New Roman"/>
+          <w:sz w:val="28"/>
+          <w:szCs w:val="28"/>
+        </w:rPr>
+        <w:t>о</w:t>
+      </w:r>
+      <w:r>
+        <w:rPr>
+          <w:rFonts w:ascii="Times New Roman" w:hAnsi="Times New Roman" w:cs="Times New Roman"/>
+          <w:sz w:val="28"/>
+          <w:szCs w:val="28"/>
+        </w:rPr>
+        <w:t xml:space="preserve"> часовой</w:t>
+      </w:r>
+    </w:p>
+    <w:p>
+      <w:pPr>
+        <w:pStyle w:val="HTML"/>
+        <w:shd w:val="clear" w:color="auto" w:fill="FFFFFF" w:themeFill="background1"/>
+        <w:rPr>
+          <w:rFonts w:ascii="Times New Roman" w:hAnsi="Times New Roman" w:cs="Times New Roman"/>
+          <w:sz w:val="28"/>
+          <w:szCs w:val="28"/>
+        </w:rPr>
+      </w:pPr>
+    </w:p>
+    <w:p>
+      <w:pPr>
+        <w:pStyle w:val="HTML"/>
+        <w:shd w:val="clear" w:color="auto" w:fill="FFFFFF" w:themeFill="background1"/>
+        <w:rPr>
+          <w:sz w:val="24"/>
+          <w:szCs w:val="24"/>
+          <w:lang w:val="en-US"/>
+        </w:rPr>
+      </w:pPr>
+      <w:r>
+        <w:rPr>
+          <w:i/>
+          <w:iCs/>
+          <w:sz w:val="24"/>
+          <w:szCs w:val="24"/>
+          <w:lang w:val="en-US"/>
+        </w:rPr>
+        <w:t xml:space="preserve">function </w:t>
+      </w:r>
+      <w:proofErr w:type="spellStart"/>
+      <w:r>
+        <w:rPr>
+          <w:sz w:val="24"/>
+          <w:szCs w:val="24"/>
+          <w:lang w:val="en-US"/>
+        </w:rPr>
+        <w:t>rightRotate</w:t>
+      </w:r>
+      <w:proofErr w:type="spellEnd"/>
+      <w:r>
+        <w:rPr>
+          <w:sz w:val="24"/>
+          <w:szCs w:val="24"/>
+          <w:lang w:val="en-US"/>
+        </w:rPr>
+        <w:t>(</w:t>
+      </w:r>
+      <w:proofErr w:type="spellStart"/>
+      <w:r>
+        <w:rPr>
+          <w:sz w:val="24"/>
+          <w:szCs w:val="24"/>
+          <w:lang w:val="en-US"/>
+        </w:rPr>
+        <w:t>degreeS</w:t>
+      </w:r>
+      <w:proofErr w:type="spellEnd"/>
+      <w:r>
+        <w:rPr>
+          <w:sz w:val="24"/>
+          <w:szCs w:val="24"/>
+          <w:lang w:val="en-US"/>
+        </w:rPr>
+        <w:t>) {</w:t>
+      </w:r>
+      <w:r>
+        <w:rPr>
+          <w:sz w:val="24"/>
+          <w:szCs w:val="24"/>
+          <w:lang w:val="en-US"/>
+        </w:rPr>
+        <w:br/>
+        <w:t xml:space="preserve">    </w:t>
+      </w:r>
+      <w:r>
+        <w:rPr>
+          <w:i/>
+          <w:iCs/>
+          <w:sz w:val="24"/>
+          <w:szCs w:val="24"/>
+          <w:lang w:val="en-US"/>
+        </w:rPr>
+        <w:t xml:space="preserve">const </w:t>
+      </w:r>
+      <w:r>
+        <w:rPr>
+          <w:sz w:val="24"/>
+          <w:szCs w:val="24"/>
+          <w:lang w:val="en-US"/>
+        </w:rPr>
+        <w:t>element = $("#</w:t>
+      </w:r>
+      <w:proofErr w:type="spellStart"/>
+      <w:r>
+        <w:rPr>
+          <w:sz w:val="24"/>
+          <w:szCs w:val="24"/>
+          <w:lang w:val="en-US"/>
+        </w:rPr>
+        <w:t>mainImage</w:t>
+      </w:r>
+      <w:proofErr w:type="spellEnd"/>
+      <w:r>
+        <w:rPr>
+          <w:sz w:val="24"/>
+          <w:szCs w:val="24"/>
+          <w:lang w:val="en-US"/>
+        </w:rPr>
+        <w:t>");</w:t>
+      </w:r>
+      <w:r>
+        <w:rPr>
+          <w:sz w:val="24"/>
+          <w:szCs w:val="24"/>
+          <w:lang w:val="en-US"/>
+        </w:rPr>
+        <w:br/>
+        <w:t xml:space="preserve">    $({degrees: </w:t>
+      </w:r>
+      <w:proofErr w:type="spellStart"/>
+      <w:r>
+        <w:rPr>
+          <w:sz w:val="24"/>
+          <w:szCs w:val="24"/>
+          <w:lang w:val="en-US"/>
+        </w:rPr>
+        <w:t>tmpAnimation</w:t>
+      </w:r>
+      <w:proofErr w:type="spellEnd"/>
+      <w:r>
+        <w:rPr>
+          <w:sz w:val="24"/>
+          <w:szCs w:val="24"/>
+          <w:lang w:val="en-US"/>
+        </w:rPr>
+        <w:t xml:space="preserve"> - </w:t>
+      </w:r>
+      <w:proofErr w:type="spellStart"/>
+      <w:r>
+        <w:rPr>
+          <w:sz w:val="24"/>
+          <w:szCs w:val="24"/>
+          <w:lang w:val="en-US"/>
+        </w:rPr>
+        <w:t>degreeS</w:t>
+      </w:r>
+      <w:proofErr w:type="spellEnd"/>
+      <w:r>
+        <w:rPr>
+          <w:sz w:val="24"/>
+          <w:szCs w:val="24"/>
+          <w:lang w:val="en-US"/>
+        </w:rPr>
+        <w:t>}</w:t>
+      </w:r>
+      <w:proofErr w:type="gramStart"/>
+      <w:r>
+        <w:rPr>
+          <w:sz w:val="24"/>
+          <w:szCs w:val="24"/>
+          <w:lang w:val="en-US"/>
+        </w:rPr>
+        <w:t>).animate</w:t>
+      </w:r>
+      <w:proofErr w:type="gramEnd"/>
+      <w:r>
+        <w:rPr>
+          <w:sz w:val="24"/>
+          <w:szCs w:val="24"/>
+          <w:lang w:val="en-US"/>
+        </w:rPr>
+        <w:t xml:space="preserve">({degrees: </w:t>
+      </w:r>
+      <w:proofErr w:type="spellStart"/>
+      <w:r>
+        <w:rPr>
+          <w:sz w:val="24"/>
+          <w:szCs w:val="24"/>
+          <w:lang w:val="en-US"/>
+        </w:rPr>
+        <w:t>tmpAnimation</w:t>
+      </w:r>
+      <w:proofErr w:type="spellEnd"/>
+      <w:r>
+        <w:rPr>
+          <w:sz w:val="24"/>
+          <w:szCs w:val="24"/>
+          <w:lang w:val="en-US"/>
+        </w:rPr>
+        <w:t>}, {</w:t>
+      </w:r>
+      <w:r>
+        <w:rPr>
+          <w:sz w:val="24"/>
+          <w:szCs w:val="24"/>
+          <w:lang w:val="en-US"/>
+        </w:rPr>
+        <w:br/>
+        <w:t xml:space="preserve">        duration: 3000,</w:t>
+      </w:r>
+      <w:r>
+        <w:rPr>
+          <w:sz w:val="24"/>
+          <w:szCs w:val="24"/>
+          <w:lang w:val="en-US"/>
+        </w:rPr>
+        <w:br/>
+        <w:t xml:space="preserve">        step: </w:t>
+      </w:r>
+      <w:r>
+        <w:rPr>
+          <w:i/>
+          <w:iCs/>
+          <w:sz w:val="24"/>
+          <w:szCs w:val="24"/>
+          <w:lang w:val="en-US"/>
+        </w:rPr>
+        <w:t>function</w:t>
+      </w:r>
+      <w:r>
+        <w:rPr>
+          <w:sz w:val="24"/>
+          <w:szCs w:val="24"/>
+          <w:lang w:val="en-US"/>
+        </w:rPr>
+        <w:t>(now) {</w:t>
+      </w:r>
+      <w:r>
+        <w:rPr>
+          <w:sz w:val="24"/>
+          <w:szCs w:val="24"/>
+          <w:lang w:val="en-US"/>
+        </w:rPr>
+        <w:br/>
+        <w:t xml:space="preserve">            element.css({transform: 'rotate(' + now + 'deg)'});</w:t>
+      </w:r>
+      <w:r>
+        <w:rPr>
+          <w:sz w:val="24"/>
+          <w:szCs w:val="24"/>
+          <w:lang w:val="en-US"/>
+        </w:rPr>
+        <w:br/>
+        <w:t xml:space="preserve">        }</w:t>
+      </w:r>
+      <w:r>
+        <w:rPr>
+          <w:sz w:val="24"/>
+          <w:szCs w:val="24"/>
+          <w:lang w:val="en-US"/>
+        </w:rPr>
+        <w:br/>
+        <w:t xml:space="preserve">    });</w:t>
+      </w:r>
+      <w:r>
+        <w:rPr>
+          <w:sz w:val="24"/>
+          <w:szCs w:val="24"/>
+          <w:lang w:val="en-US"/>
+        </w:rPr>
+        <w:br/>
+        <w:t>}</w:t>
+      </w:r>
+    </w:p>
+    <w:p>
+      <w:pPr>
+        <w:pStyle w:val="HTML"/>
+        <w:shd w:val="clear" w:color="auto" w:fill="FFFFFF" w:themeFill="background1"/>
+        <w:tabs>
+          <w:tab w:val="clear" w:pos="916"/>
+          <w:tab w:val="clear" w:pos="1832"/>
+          <w:tab w:val="clear" w:pos="3664"/>
+          <w:tab w:val="clear" w:pos="4580"/>
+          <w:tab w:val="clear" w:pos="5496"/>
+          <w:tab w:val="clear" w:pos="6412"/>
+          <w:tab w:val="clear" w:pos="7328"/>
+          <w:tab w:val="clear" w:pos="8244"/>
+          <w:tab w:val="clear" w:pos="9160"/>
+          <w:tab w:val="clear" w:pos="10076"/>
+          <w:tab w:val="clear" w:pos="10992"/>
+          <w:tab w:val="clear" w:pos="11908"/>
+          <w:tab w:val="clear" w:pos="12824"/>
+          <w:tab w:val="clear" w:pos="13740"/>
+          <w:tab w:val="clear" w:pos="14656"/>
+        </w:tabs>
+        <w:rPr>
+          <w:rFonts w:ascii="Times New Roman" w:hAnsi="Times New Roman" w:cs="Times New Roman"/>
+          <w:sz w:val="28"/>
+          <w:szCs w:val="28"/>
+          <w:lang w:val="en-US"/>
+        </w:rPr>
+      </w:pPr>
+      <w:r>
+        <w:rPr>
+          <w:rFonts w:ascii="Times New Roman" w:hAnsi="Times New Roman" w:cs="Times New Roman"/>
+          <w:sz w:val="28"/>
+          <w:szCs w:val="28"/>
+          <w:lang w:val="en-US"/>
+        </w:rPr>
+        <w:tab/>
+      </w:r>
+    </w:p>
+    <w:p>
+      <w:pPr>
+        <w:pStyle w:val="HTML"/>
+        <w:shd w:val="clear" w:color="auto" w:fill="FFFFFF" w:themeFill="background1"/>
+        <w:rPr>
+          <w:rFonts w:ascii="Times New Roman" w:hAnsi="Times New Roman" w:cs="Times New Roman"/>
+          <w:sz w:val="28"/>
+          <w:szCs w:val="28"/>
+        </w:rPr>
+      </w:pPr>
+      <w:r>
+        <w:rPr>
+          <w:rFonts w:ascii="Times New Roman" w:hAnsi="Times New Roman" w:cs="Times New Roman"/>
+          <w:sz w:val="28"/>
+          <w:szCs w:val="28"/>
+        </w:rPr>
+        <w:t>Левый клик</w:t>
+      </w:r>
+    </w:p>
+    <w:p>
+      <w:pPr>
+        <w:pStyle w:val="HTML"/>
+        <w:shd w:val="clear" w:color="auto" w:fill="FFFFFF" w:themeFill="background1"/>
+        <w:rPr>
+          <w:rFonts w:ascii="Times New Roman" w:hAnsi="Times New Roman" w:cs="Times New Roman"/>
+          <w:color w:val="000000" w:themeColor="text1"/>
+          <w:sz w:val="24"/>
+          <w:szCs w:val="24"/>
+        </w:rPr>
+      </w:pPr>
+    </w:p>
+    <w:p>
+      <w:pPr>
+        <w:pStyle w:val="HTML"/>
+        <w:shd w:val="clear" w:color="auto" w:fill="FFFFFF" w:themeFill="background1"/>
+        <w:rPr>
+          <w:color w:val="000000" w:themeColor="text1"/>
+          <w:sz w:val="24"/>
+          <w:szCs w:val="24"/>
+          <w:lang w:val="en-US"/>
+        </w:rPr>
+      </w:pPr>
+      <w:r>
+        <w:rPr>
+          <w:i/>
+          <w:iCs/>
+          <w:color w:val="000000" w:themeColor="text1"/>
+          <w:sz w:val="24"/>
+          <w:szCs w:val="24"/>
+          <w:lang w:val="en-US"/>
+        </w:rPr>
+        <w:t xml:space="preserve">function </w:t>
+      </w:r>
+      <w:proofErr w:type="spellStart"/>
+      <w:r>
+        <w:rPr>
+          <w:color w:val="000000" w:themeColor="text1"/>
+          <w:sz w:val="24"/>
+          <w:szCs w:val="24"/>
+          <w:lang w:val="en-US"/>
+        </w:rPr>
+        <w:t>leftClickImage</w:t>
+      </w:r>
+      <w:proofErr w:type="spellEnd"/>
+      <w:r>
+        <w:rPr>
+          <w:color w:val="000000" w:themeColor="text1"/>
+          <w:sz w:val="24"/>
+          <w:szCs w:val="24"/>
+          <w:lang w:val="en-US"/>
+        </w:rPr>
+        <w:t>() {</w:t>
+      </w:r>
+      <w:r>
+        <w:rPr>
+          <w:color w:val="000000" w:themeColor="text1"/>
+          <w:sz w:val="24"/>
+          <w:szCs w:val="24"/>
+          <w:lang w:val="en-US"/>
+        </w:rPr>
+        <w:br/>
+        <w:t xml:space="preserve">     </w:t>
+      </w:r>
+      <w:r>
+        <w:rPr>
+          <w:i/>
+          <w:iCs/>
+          <w:color w:val="000000" w:themeColor="text1"/>
+          <w:sz w:val="24"/>
+          <w:szCs w:val="24"/>
+          <w:lang w:val="en-US"/>
+        </w:rPr>
+        <w:t>if</w:t>
+      </w:r>
+      <w:r>
+        <w:rPr>
+          <w:color w:val="000000" w:themeColor="text1"/>
+          <w:sz w:val="24"/>
+          <w:szCs w:val="24"/>
+          <w:lang w:val="en-US"/>
+        </w:rPr>
+        <w:t>(</w:t>
+      </w:r>
+      <w:proofErr w:type="spellStart"/>
+      <w:r>
+        <w:rPr>
+          <w:color w:val="000000" w:themeColor="text1"/>
+          <w:sz w:val="24"/>
+          <w:szCs w:val="24"/>
+          <w:lang w:val="en-US"/>
+        </w:rPr>
+        <w:t>numberImage</w:t>
+      </w:r>
+      <w:proofErr w:type="spellEnd"/>
+      <w:r>
+        <w:rPr>
+          <w:color w:val="000000" w:themeColor="text1"/>
+          <w:sz w:val="24"/>
+          <w:szCs w:val="24"/>
+          <w:lang w:val="en-US"/>
+        </w:rPr>
+        <w:t xml:space="preserve"> &gt; 1) {</w:t>
+      </w:r>
+      <w:r>
+        <w:rPr>
+          <w:color w:val="000000" w:themeColor="text1"/>
+          <w:sz w:val="24"/>
+          <w:szCs w:val="24"/>
+          <w:lang w:val="en-US"/>
+        </w:rPr>
+        <w:br/>
+        <w:t xml:space="preserve">         </w:t>
+      </w:r>
+      <w:proofErr w:type="spellStart"/>
+      <w:r>
+        <w:rPr>
+          <w:color w:val="000000" w:themeColor="text1"/>
+          <w:sz w:val="24"/>
+          <w:szCs w:val="24"/>
+          <w:lang w:val="en-US"/>
+        </w:rPr>
+        <w:t>numberImage</w:t>
+      </w:r>
+      <w:proofErr w:type="spellEnd"/>
+      <w:r>
+        <w:rPr>
+          <w:color w:val="000000" w:themeColor="text1"/>
+          <w:sz w:val="24"/>
+          <w:szCs w:val="24"/>
+          <w:lang w:val="en-US"/>
+        </w:rPr>
+        <w:t>--;</w:t>
+      </w:r>
+      <w:r>
+        <w:rPr>
+          <w:color w:val="000000" w:themeColor="text1"/>
+          <w:sz w:val="24"/>
+          <w:szCs w:val="24"/>
+          <w:lang w:val="en-US"/>
+        </w:rPr>
+        <w:br/>
+        <w:t xml:space="preserve">     } </w:t>
+      </w:r>
+      <w:r>
+        <w:rPr>
+          <w:i/>
+          <w:iCs/>
+          <w:color w:val="000000" w:themeColor="text1"/>
+          <w:sz w:val="24"/>
+          <w:szCs w:val="24"/>
+          <w:lang w:val="en-US"/>
+        </w:rPr>
+        <w:t xml:space="preserve">else </w:t>
+      </w:r>
+      <w:r>
+        <w:rPr>
+          <w:color w:val="000000" w:themeColor="text1"/>
+          <w:sz w:val="24"/>
+          <w:szCs w:val="24"/>
+          <w:lang w:val="en-US"/>
+        </w:rPr>
+        <w:t>{</w:t>
+      </w:r>
+      <w:r>
+        <w:rPr>
+          <w:color w:val="000000" w:themeColor="text1"/>
+          <w:sz w:val="24"/>
+          <w:szCs w:val="24"/>
+          <w:lang w:val="en-US"/>
+        </w:rPr>
+        <w:br/>
+        <w:t xml:space="preserve">         </w:t>
+      </w:r>
+      <w:proofErr w:type="spellStart"/>
+      <w:r>
+        <w:rPr>
+          <w:color w:val="000000" w:themeColor="text1"/>
+          <w:sz w:val="24"/>
+          <w:szCs w:val="24"/>
+          <w:lang w:val="en-US"/>
+        </w:rPr>
+        <w:t>numberImage</w:t>
+      </w:r>
+      <w:proofErr w:type="spellEnd"/>
+      <w:r>
+        <w:rPr>
+          <w:color w:val="000000" w:themeColor="text1"/>
+          <w:sz w:val="24"/>
+          <w:szCs w:val="24"/>
+          <w:lang w:val="en-US"/>
+        </w:rPr>
+        <w:t xml:space="preserve"> = </w:t>
+      </w:r>
+      <w:proofErr w:type="spellStart"/>
+      <w:r>
+        <w:rPr>
+          <w:color w:val="000000" w:themeColor="text1"/>
+          <w:sz w:val="24"/>
+          <w:szCs w:val="24"/>
+          <w:lang w:val="en-US"/>
+        </w:rPr>
+        <w:t>countImage</w:t>
+      </w:r>
+      <w:proofErr w:type="spellEnd"/>
+      <w:r>
+        <w:rPr>
+          <w:color w:val="000000" w:themeColor="text1"/>
+          <w:sz w:val="24"/>
+          <w:szCs w:val="24"/>
+          <w:lang w:val="en-US"/>
+        </w:rPr>
+        <w:t>;</w:t>
+      </w:r>
+      <w:r>
+        <w:rPr>
+          <w:color w:val="000000" w:themeColor="text1"/>
+          <w:sz w:val="24"/>
+          <w:szCs w:val="24"/>
+          <w:lang w:val="en-US"/>
+        </w:rPr>
+        <w:br/>
+        <w:t xml:space="preserve">     }</w:t>
+      </w:r>
+      <w:r>
+        <w:rPr>
+          <w:color w:val="000000" w:themeColor="text1"/>
+          <w:sz w:val="24"/>
+          <w:szCs w:val="24"/>
+          <w:lang w:val="en-US"/>
+        </w:rPr>
+        <w:br/>
+        <w:t xml:space="preserve">     </w:t>
+      </w:r>
+      <w:r>
+        <w:rPr>
+          <w:i/>
+          <w:iCs/>
+          <w:color w:val="000000" w:themeColor="text1"/>
+          <w:sz w:val="24"/>
+          <w:szCs w:val="24"/>
+          <w:lang w:val="en-US"/>
+        </w:rPr>
+        <w:t>if</w:t>
+      </w:r>
+      <w:r>
+        <w:rPr>
+          <w:color w:val="000000" w:themeColor="text1"/>
+          <w:sz w:val="24"/>
+          <w:szCs w:val="24"/>
+          <w:lang w:val="en-US"/>
+        </w:rPr>
+        <w:t>(</w:t>
+      </w:r>
+      <w:proofErr w:type="spellStart"/>
+      <w:r>
+        <w:rPr>
+          <w:color w:val="000000" w:themeColor="text1"/>
+          <w:sz w:val="24"/>
+          <w:szCs w:val="24"/>
+          <w:lang w:val="en-US"/>
+        </w:rPr>
+        <w:t>clickCount</w:t>
+      </w:r>
+      <w:proofErr w:type="spellEnd"/>
+      <w:r>
+        <w:rPr>
+          <w:color w:val="000000" w:themeColor="text1"/>
+          <w:sz w:val="24"/>
+          <w:szCs w:val="24"/>
+          <w:lang w:val="en-US"/>
+        </w:rPr>
+        <w:t xml:space="preserve"> === 1 || </w:t>
+      </w:r>
+      <w:proofErr w:type="spellStart"/>
+      <w:r>
+        <w:rPr>
+          <w:color w:val="000000" w:themeColor="text1"/>
+          <w:sz w:val="24"/>
+          <w:szCs w:val="24"/>
+          <w:lang w:val="en-US"/>
+        </w:rPr>
+        <w:t>clickCount</w:t>
+      </w:r>
+      <w:proofErr w:type="spellEnd"/>
+      <w:r>
+        <w:rPr>
+          <w:color w:val="000000" w:themeColor="text1"/>
+          <w:sz w:val="24"/>
+          <w:szCs w:val="24"/>
+          <w:lang w:val="en-US"/>
+        </w:rPr>
+        <w:t xml:space="preserve"> === 4) {</w:t>
+      </w:r>
+      <w:r>
+        <w:rPr>
+          <w:color w:val="000000" w:themeColor="text1"/>
+          <w:sz w:val="24"/>
+          <w:szCs w:val="24"/>
+          <w:lang w:val="en-US"/>
+        </w:rPr>
+        <w:br/>
+        <w:t xml:space="preserve">        </w:t>
+      </w:r>
+      <w:proofErr w:type="spellStart"/>
+      <w:r>
+        <w:rPr>
+          <w:color w:val="000000" w:themeColor="text1"/>
+          <w:sz w:val="24"/>
+          <w:szCs w:val="24"/>
+          <w:lang w:val="en-US"/>
+        </w:rPr>
+        <w:t>rightRotate</w:t>
+      </w:r>
+      <w:proofErr w:type="spellEnd"/>
+      <w:r>
+        <w:rPr>
+          <w:color w:val="000000" w:themeColor="text1"/>
+          <w:sz w:val="24"/>
+          <w:szCs w:val="24"/>
+          <w:lang w:val="en-US"/>
+        </w:rPr>
+        <w:t>(180);</w:t>
+      </w:r>
+      <w:r>
+        <w:rPr>
+          <w:color w:val="000000" w:themeColor="text1"/>
+          <w:sz w:val="24"/>
+          <w:szCs w:val="24"/>
+          <w:lang w:val="en-US"/>
+        </w:rPr>
+        <w:br/>
+        <w:t xml:space="preserve">     }</w:t>
+      </w:r>
+      <w:r>
+        <w:rPr>
+          <w:color w:val="000000" w:themeColor="text1"/>
+          <w:sz w:val="24"/>
+          <w:szCs w:val="24"/>
+          <w:lang w:val="en-US"/>
+        </w:rPr>
+        <w:br/>
+        <w:t xml:space="preserve">     </w:t>
+      </w:r>
+      <w:r>
+        <w:rPr>
+          <w:i/>
+          <w:iCs/>
+          <w:color w:val="000000" w:themeColor="text1"/>
+          <w:sz w:val="24"/>
+          <w:szCs w:val="24"/>
+          <w:lang w:val="en-US"/>
+        </w:rPr>
+        <w:t>else if</w:t>
+      </w:r>
+      <w:r>
+        <w:rPr>
+          <w:color w:val="000000" w:themeColor="text1"/>
+          <w:sz w:val="24"/>
+          <w:szCs w:val="24"/>
+          <w:lang w:val="en-US"/>
+        </w:rPr>
+        <w:t>(</w:t>
+      </w:r>
+      <w:proofErr w:type="spellStart"/>
+      <w:r>
+        <w:rPr>
+          <w:color w:val="000000" w:themeColor="text1"/>
+          <w:sz w:val="24"/>
+          <w:szCs w:val="24"/>
+          <w:lang w:val="en-US"/>
+        </w:rPr>
+        <w:t>clickCount</w:t>
+      </w:r>
+      <w:proofErr w:type="spellEnd"/>
+      <w:r>
+        <w:rPr>
+          <w:color w:val="000000" w:themeColor="text1"/>
+          <w:sz w:val="24"/>
+          <w:szCs w:val="24"/>
+          <w:lang w:val="en-US"/>
+        </w:rPr>
+        <w:t xml:space="preserve"> === 2 || </w:t>
+      </w:r>
+      <w:proofErr w:type="spellStart"/>
+      <w:r>
+        <w:rPr>
+          <w:color w:val="000000" w:themeColor="text1"/>
+          <w:sz w:val="24"/>
+          <w:szCs w:val="24"/>
+          <w:lang w:val="en-US"/>
+        </w:rPr>
+        <w:t>clickCount</w:t>
+      </w:r>
+      <w:proofErr w:type="spellEnd"/>
+      <w:r>
+        <w:rPr>
+          <w:color w:val="000000" w:themeColor="text1"/>
+          <w:sz w:val="24"/>
+          <w:szCs w:val="24"/>
+          <w:lang w:val="en-US"/>
+        </w:rPr>
+        <w:t xml:space="preserve"> === 5) {</w:t>
+      </w:r>
+      <w:r>
+        <w:rPr>
+          <w:color w:val="000000" w:themeColor="text1"/>
+          <w:sz w:val="24"/>
+          <w:szCs w:val="24"/>
+          <w:lang w:val="en-US"/>
+        </w:rPr>
+        <w:br/>
+        <w:t xml:space="preserve">        </w:t>
+      </w:r>
+      <w:proofErr w:type="spellStart"/>
+      <w:r>
+        <w:rPr>
+          <w:color w:val="000000" w:themeColor="text1"/>
+          <w:sz w:val="24"/>
+          <w:szCs w:val="24"/>
+          <w:lang w:val="en-US"/>
+        </w:rPr>
+        <w:t>leftRotate</w:t>
+      </w:r>
+      <w:proofErr w:type="spellEnd"/>
+      <w:r>
+        <w:rPr>
+          <w:color w:val="000000" w:themeColor="text1"/>
+          <w:sz w:val="24"/>
+          <w:szCs w:val="24"/>
+          <w:lang w:val="en-US"/>
+        </w:rPr>
+        <w:t>(270);</w:t>
+      </w:r>
+      <w:r>
+        <w:rPr>
+          <w:color w:val="000000" w:themeColor="text1"/>
+          <w:sz w:val="24"/>
+          <w:szCs w:val="24"/>
+          <w:lang w:val="en-US"/>
+        </w:rPr>
+        <w:br/>
+        <w:t xml:space="preserve">     }</w:t>
+      </w:r>
+      <w:r>
+        <w:rPr>
+          <w:color w:val="000000" w:themeColor="text1"/>
+          <w:sz w:val="24"/>
+          <w:szCs w:val="24"/>
+          <w:lang w:val="en-US"/>
+        </w:rPr>
+        <w:br/>
+        <w:t xml:space="preserve">     </w:t>
+      </w:r>
+      <w:r>
+        <w:rPr>
+          <w:i/>
+          <w:iCs/>
+          <w:color w:val="000000" w:themeColor="text1"/>
+          <w:sz w:val="24"/>
+          <w:szCs w:val="24"/>
+          <w:lang w:val="en-US"/>
+        </w:rPr>
+        <w:t>else if</w:t>
+      </w:r>
+      <w:r>
+        <w:rPr>
+          <w:color w:val="000000" w:themeColor="text1"/>
+          <w:sz w:val="24"/>
+          <w:szCs w:val="24"/>
+          <w:lang w:val="en-US"/>
+        </w:rPr>
+        <w:t>(</w:t>
+      </w:r>
+      <w:proofErr w:type="spellStart"/>
+      <w:r>
+        <w:rPr>
+          <w:color w:val="000000" w:themeColor="text1"/>
+          <w:sz w:val="24"/>
+          <w:szCs w:val="24"/>
+          <w:lang w:val="en-US"/>
+        </w:rPr>
+        <w:t>clickCount</w:t>
+      </w:r>
+      <w:proofErr w:type="spellEnd"/>
+      <w:r>
+        <w:rPr>
+          <w:color w:val="000000" w:themeColor="text1"/>
+          <w:sz w:val="24"/>
+          <w:szCs w:val="24"/>
+          <w:lang w:val="en-US"/>
+        </w:rPr>
+        <w:t xml:space="preserve"> === 3) {</w:t>
+      </w:r>
+      <w:r>
+        <w:rPr>
+          <w:color w:val="000000" w:themeColor="text1"/>
+          <w:sz w:val="24"/>
+          <w:szCs w:val="24"/>
+          <w:lang w:val="en-US"/>
+        </w:rPr>
+        <w:br/>
+        <w:t xml:space="preserve">        </w:t>
+      </w:r>
+      <w:proofErr w:type="spellStart"/>
+      <w:r>
+        <w:rPr>
+          <w:color w:val="000000" w:themeColor="text1"/>
+          <w:sz w:val="24"/>
+          <w:szCs w:val="24"/>
+          <w:lang w:val="en-US"/>
+        </w:rPr>
+        <w:t>rightRotate</w:t>
+      </w:r>
+      <w:proofErr w:type="spellEnd"/>
+      <w:r>
+        <w:rPr>
+          <w:color w:val="000000" w:themeColor="text1"/>
+          <w:sz w:val="24"/>
+          <w:szCs w:val="24"/>
+          <w:lang w:val="en-US"/>
+        </w:rPr>
+        <w:t>(360);</w:t>
+      </w:r>
+      <w:r>
+        <w:rPr>
+          <w:color w:val="000000" w:themeColor="text1"/>
+          <w:sz w:val="24"/>
+          <w:szCs w:val="24"/>
+          <w:lang w:val="en-US"/>
+        </w:rPr>
+        <w:br/>
+        <w:t xml:space="preserve">     }</w:t>
+      </w:r>
+      <w:r>
+        <w:rPr>
+          <w:color w:val="000000" w:themeColor="text1"/>
+          <w:sz w:val="24"/>
+          <w:szCs w:val="24"/>
+          <w:lang w:val="en-US"/>
+        </w:rPr>
+        <w:br/>
+        <w:t xml:space="preserve">     </w:t>
+      </w:r>
+      <w:r>
+        <w:rPr>
+          <w:i/>
+          <w:iCs/>
+          <w:color w:val="000000" w:themeColor="text1"/>
+          <w:sz w:val="24"/>
+          <w:szCs w:val="24"/>
+          <w:lang w:val="en-US"/>
+        </w:rPr>
+        <w:t>else if</w:t>
+      </w:r>
+      <w:r>
+        <w:rPr>
+          <w:color w:val="000000" w:themeColor="text1"/>
+          <w:sz w:val="24"/>
+          <w:szCs w:val="24"/>
+          <w:lang w:val="en-US"/>
+        </w:rPr>
+        <w:t>(</w:t>
+      </w:r>
+      <w:proofErr w:type="spellStart"/>
+      <w:r>
+        <w:rPr>
+          <w:color w:val="000000" w:themeColor="text1"/>
+          <w:sz w:val="24"/>
+          <w:szCs w:val="24"/>
+          <w:lang w:val="en-US"/>
+        </w:rPr>
+        <w:t>clickCount</w:t>
+      </w:r>
+      <w:proofErr w:type="spellEnd"/>
+      <w:r>
+        <w:rPr>
+          <w:color w:val="000000" w:themeColor="text1"/>
+          <w:sz w:val="24"/>
+          <w:szCs w:val="24"/>
+          <w:lang w:val="en-US"/>
+        </w:rPr>
+        <w:t xml:space="preserve"> === 6) {</w:t>
+      </w:r>
+      <w:r>
+        <w:rPr>
+          <w:color w:val="000000" w:themeColor="text1"/>
+          <w:sz w:val="24"/>
+          <w:szCs w:val="24"/>
+          <w:lang w:val="en-US"/>
+        </w:rPr>
+        <w:br/>
+        <w:t xml:space="preserve">         </w:t>
+      </w:r>
+      <w:proofErr w:type="spellStart"/>
+      <w:r>
+        <w:rPr>
+          <w:color w:val="000000" w:themeColor="text1"/>
+          <w:sz w:val="24"/>
+          <w:szCs w:val="24"/>
+          <w:lang w:val="en-US"/>
+        </w:rPr>
+        <w:t>rightRotate</w:t>
+      </w:r>
+      <w:proofErr w:type="spellEnd"/>
+      <w:r>
+        <w:rPr>
+          <w:color w:val="000000" w:themeColor="text1"/>
+          <w:sz w:val="24"/>
+          <w:szCs w:val="24"/>
+          <w:lang w:val="en-US"/>
+        </w:rPr>
+        <w:t>(360);</w:t>
+      </w:r>
+      <w:r>
+        <w:rPr>
+          <w:color w:val="000000" w:themeColor="text1"/>
+          <w:sz w:val="24"/>
+          <w:szCs w:val="24"/>
+          <w:lang w:val="en-US"/>
+        </w:rPr>
+        <w:br/>
+        <w:t xml:space="preserve">         </w:t>
+      </w:r>
+      <w:proofErr w:type="spellStart"/>
+      <w:r>
+        <w:rPr>
+          <w:color w:val="000000" w:themeColor="text1"/>
+          <w:sz w:val="24"/>
+          <w:szCs w:val="24"/>
+          <w:lang w:val="en-US"/>
+        </w:rPr>
+        <w:t>clickCount</w:t>
+      </w:r>
+      <w:proofErr w:type="spellEnd"/>
+      <w:r>
+        <w:rPr>
+          <w:color w:val="000000" w:themeColor="text1"/>
+          <w:sz w:val="24"/>
+          <w:szCs w:val="24"/>
+          <w:lang w:val="en-US"/>
+        </w:rPr>
+        <w:t xml:space="preserve"> = 0;</w:t>
+      </w:r>
+      <w:r>
+        <w:rPr>
+          <w:color w:val="000000" w:themeColor="text1"/>
+          <w:sz w:val="24"/>
+          <w:szCs w:val="24"/>
+          <w:lang w:val="en-US"/>
+        </w:rPr>
+        <w:br/>
+        <w:t xml:space="preserve">     }</w:t>
+      </w:r>
+      <w:r>
+        <w:rPr>
+          <w:color w:val="000000" w:themeColor="text1"/>
+          <w:sz w:val="24"/>
+          <w:szCs w:val="24"/>
+          <w:lang w:val="en-US"/>
+        </w:rPr>
+        <w:br/>
+        <w:t xml:space="preserve">     </w:t>
+      </w:r>
+      <w:proofErr w:type="spellStart"/>
+      <w:r>
+        <w:rPr>
+          <w:color w:val="000000" w:themeColor="text1"/>
+          <w:sz w:val="24"/>
+          <w:szCs w:val="24"/>
+          <w:lang w:val="en-US"/>
+        </w:rPr>
+        <w:t>changeImage</w:t>
+      </w:r>
+      <w:proofErr w:type="spellEnd"/>
+      <w:r>
+        <w:rPr>
+          <w:color w:val="000000" w:themeColor="text1"/>
+          <w:sz w:val="24"/>
+          <w:szCs w:val="24"/>
+          <w:lang w:val="en-US"/>
+        </w:rPr>
+        <w:t>();</w:t>
+      </w:r>
+      <w:r>
+        <w:rPr>
+          <w:color w:val="000000" w:themeColor="text1"/>
+          <w:sz w:val="24"/>
+          <w:szCs w:val="24"/>
+          <w:lang w:val="en-US"/>
+        </w:rPr>
+        <w:br/>
+        <w:t xml:space="preserve">     </w:t>
+      </w:r>
+      <w:proofErr w:type="spellStart"/>
+      <w:r>
+        <w:rPr>
+          <w:color w:val="000000" w:themeColor="text1"/>
+          <w:sz w:val="24"/>
+          <w:szCs w:val="24"/>
+          <w:lang w:val="en-US"/>
+        </w:rPr>
+        <w:t>clickCount</w:t>
+      </w:r>
+      <w:proofErr w:type="spellEnd"/>
+      <w:r>
+        <w:rPr>
+          <w:color w:val="000000" w:themeColor="text1"/>
+          <w:sz w:val="24"/>
+          <w:szCs w:val="24"/>
+          <w:lang w:val="en-US"/>
+        </w:rPr>
+        <w:t>++;</w:t>
+      </w:r>
+      <w:r>
+        <w:rPr>
+          <w:color w:val="000000" w:themeColor="text1"/>
+          <w:sz w:val="24"/>
+          <w:szCs w:val="24"/>
+          <w:lang w:val="en-US"/>
+        </w:rPr>
+        <w:br/>
+        <w:t>}</w:t>
+      </w:r>
+    </w:p>
+    <w:p>
+      <w:pPr>
+        <w:pStyle w:val="HTML"/>
+        <w:shd w:val="clear" w:color="auto" w:fill="FFFFFF" w:themeFill="background1"/>
+        <w:rPr>
+          <w:rFonts w:ascii="Times New Roman" w:hAnsi="Times New Roman" w:cs="Times New Roman"/>
+          <w:sz w:val="28"/>
+          <w:szCs w:val="28"/>
+          <w:lang w:val="en-US"/>
+        </w:rPr>
+      </w:pPr>
+      <w:r>
+        <w:rPr>
+          <w:rFonts w:ascii="Times New Roman" w:hAnsi="Times New Roman" w:cs="Times New Roman"/>
+          <w:sz w:val="28"/>
+          <w:szCs w:val="28"/>
+        </w:rPr>
+        <w:lastRenderedPageBreak/>
+        <w:t>Правый</w:t>
+      </w:r>
+      <w:r>
+        <w:rPr>
+          <w:rFonts w:ascii="Times New Roman" w:hAnsi="Times New Roman" w:cs="Times New Roman"/>
+          <w:sz w:val="28"/>
+          <w:szCs w:val="28"/>
+          <w:lang w:val="en-US"/>
+        </w:rPr>
+        <w:t xml:space="preserve"> </w:t>
+      </w:r>
+      <w:r>
+        <w:rPr>
+          <w:rFonts w:ascii="Times New Roman" w:hAnsi="Times New Roman" w:cs="Times New Roman"/>
+          <w:sz w:val="28"/>
+          <w:szCs w:val="28"/>
+        </w:rPr>
+        <w:t>клик</w:t>
+      </w:r>
+      <w:r>
+        <w:rPr>
+          <w:rFonts w:ascii="Times New Roman" w:hAnsi="Times New Roman" w:cs="Times New Roman"/>
+          <w:sz w:val="28"/>
+          <w:szCs w:val="28"/>
+          <w:lang w:val="en-US"/>
+        </w:rPr>
+        <w:t xml:space="preserve"> </w:t>
+      </w:r>
+    </w:p>
+    <w:p>
+      <w:pPr>
+        <w:pStyle w:val="HTML"/>
+        <w:shd w:val="clear" w:color="auto" w:fill="FFFFFF" w:themeFill="background1"/>
+        <w:rPr>
+          <w:rFonts w:ascii="Times New Roman" w:hAnsi="Times New Roman" w:cs="Times New Roman"/>
+          <w:color w:val="000000" w:themeColor="text1"/>
+          <w:sz w:val="24"/>
+          <w:szCs w:val="24"/>
+          <w:lang w:val="en-US"/>
+        </w:rPr>
+      </w:pPr>
+    </w:p>
+    <w:p>
+      <w:pPr>
+        <w:pStyle w:val="HTML"/>
+        <w:shd w:val="clear" w:color="auto" w:fill="FFFFFF" w:themeFill="background1"/>
+        <w:rPr>
+          <w:color w:val="000000" w:themeColor="text1"/>
+          <w:sz w:val="24"/>
+          <w:szCs w:val="24"/>
+          <w:lang w:val="en-US"/>
+        </w:rPr>
+      </w:pPr>
+      <w:r>
+        <w:rPr>
+          <w:i/>
+          <w:iCs/>
+          <w:color w:val="000000" w:themeColor="text1"/>
+          <w:sz w:val="24"/>
+          <w:szCs w:val="24"/>
+          <w:lang w:val="en-US"/>
+        </w:rPr>
+        <w:t xml:space="preserve">function </w:t>
+      </w:r>
+      <w:proofErr w:type="spellStart"/>
+      <w:proofErr w:type="gramStart"/>
+      <w:r>
+        <w:rPr>
+          <w:color w:val="000000" w:themeColor="text1"/>
+          <w:sz w:val="24"/>
+          <w:szCs w:val="24"/>
+          <w:lang w:val="en-US"/>
+        </w:rPr>
+        <w:t>rightClickImage</w:t>
+      </w:r>
+      <w:proofErr w:type="spellEnd"/>
+      <w:r>
+        <w:rPr>
+          <w:color w:val="000000" w:themeColor="text1"/>
+          <w:sz w:val="24"/>
+          <w:szCs w:val="24"/>
+          <w:lang w:val="en-US"/>
+        </w:rPr>
+        <w:t>(</w:t>
+      </w:r>
+      <w:proofErr w:type="gramEnd"/>
+      <w:r>
+        <w:rPr>
+          <w:color w:val="000000" w:themeColor="text1"/>
+          <w:sz w:val="24"/>
+          <w:szCs w:val="24"/>
+          <w:lang w:val="en-US"/>
+        </w:rPr>
+        <w:t>) {</w:t>
+      </w:r>
+      <w:r>
+        <w:rPr>
+          <w:color w:val="000000" w:themeColor="text1"/>
+          <w:sz w:val="24"/>
+          <w:szCs w:val="24"/>
+          <w:lang w:val="en-US"/>
+        </w:rPr>
+        <w:br/>
+        <w:t xml:space="preserve">    </w:t>
+      </w:r>
+      <w:r>
+        <w:rPr>
+          <w:i/>
+          <w:iCs/>
+          <w:color w:val="000000" w:themeColor="text1"/>
+          <w:sz w:val="24"/>
+          <w:szCs w:val="24"/>
+          <w:lang w:val="en-US"/>
+        </w:rPr>
+        <w:t>if</w:t>
+      </w:r>
+      <w:r>
+        <w:rPr>
+          <w:color w:val="000000" w:themeColor="text1"/>
+          <w:sz w:val="24"/>
+          <w:szCs w:val="24"/>
+          <w:lang w:val="en-US"/>
+        </w:rPr>
+        <w:t>(</w:t>
+      </w:r>
+      <w:proofErr w:type="spellStart"/>
+      <w:r>
+        <w:rPr>
+          <w:color w:val="000000" w:themeColor="text1"/>
+          <w:sz w:val="24"/>
+          <w:szCs w:val="24"/>
+          <w:lang w:val="en-US"/>
+        </w:rPr>
+        <w:t>numberImage</w:t>
+      </w:r>
+      <w:proofErr w:type="spellEnd"/>
+      <w:r>
+        <w:rPr>
+          <w:color w:val="000000" w:themeColor="text1"/>
+          <w:sz w:val="24"/>
+          <w:szCs w:val="24"/>
+          <w:lang w:val="en-US"/>
+        </w:rPr>
+        <w:t xml:space="preserve"> &lt; </w:t>
+      </w:r>
+      <w:proofErr w:type="spellStart"/>
+      <w:r>
+        <w:rPr>
+          <w:color w:val="000000" w:themeColor="text1"/>
+          <w:sz w:val="24"/>
+          <w:szCs w:val="24"/>
+          <w:lang w:val="en-US"/>
+        </w:rPr>
+        <w:t>countImage</w:t>
+      </w:r>
+      <w:proofErr w:type="spellEnd"/>
+      <w:r>
+        <w:rPr>
+          <w:color w:val="000000" w:themeColor="text1"/>
+          <w:sz w:val="24"/>
+          <w:szCs w:val="24"/>
+          <w:lang w:val="en-US"/>
+        </w:rPr>
+        <w:t>) {</w:t>
+      </w:r>
+      <w:r>
+        <w:rPr>
+          <w:color w:val="000000" w:themeColor="text1"/>
+          <w:sz w:val="24"/>
+          <w:szCs w:val="24"/>
+          <w:lang w:val="en-US"/>
+        </w:rPr>
+        <w:br/>
+        <w:t xml:space="preserve">        </w:t>
+      </w:r>
+      <w:proofErr w:type="spellStart"/>
+      <w:r>
+        <w:rPr>
+          <w:color w:val="000000" w:themeColor="text1"/>
+          <w:sz w:val="24"/>
+          <w:szCs w:val="24"/>
+          <w:lang w:val="en-US"/>
+        </w:rPr>
+        <w:t>numberImage</w:t>
+      </w:r>
+      <w:proofErr w:type="spellEnd"/>
+      <w:r>
+        <w:rPr>
+          <w:color w:val="000000" w:themeColor="text1"/>
+          <w:sz w:val="24"/>
+          <w:szCs w:val="24"/>
+          <w:lang w:val="en-US"/>
+        </w:rPr>
+        <w:t>++;</w:t>
+      </w:r>
+      <w:r>
+        <w:rPr>
+          <w:color w:val="000000" w:themeColor="text1"/>
+          <w:sz w:val="24"/>
+          <w:szCs w:val="24"/>
+          <w:lang w:val="en-US"/>
+        </w:rPr>
+        <w:br/>
+        <w:t xml:space="preserve">    } </w:t>
+      </w:r>
+      <w:r>
+        <w:rPr>
+          <w:i/>
+          <w:iCs/>
+          <w:color w:val="000000" w:themeColor="text1"/>
+          <w:sz w:val="24"/>
+          <w:szCs w:val="24"/>
+          <w:lang w:val="en-US"/>
+        </w:rPr>
+        <w:t xml:space="preserve">else </w:t>
+      </w:r>
+      <w:r>
+        <w:rPr>
+          <w:color w:val="000000" w:themeColor="text1"/>
+          <w:sz w:val="24"/>
+          <w:szCs w:val="24"/>
+          <w:lang w:val="en-US"/>
+        </w:rPr>
+        <w:t>{</w:t>
+      </w:r>
+      <w:r>
+        <w:rPr>
+          <w:color w:val="000000" w:themeColor="text1"/>
+          <w:sz w:val="24"/>
+          <w:szCs w:val="24"/>
+          <w:lang w:val="en-US"/>
+        </w:rPr>
+        <w:br/>
+        <w:t xml:space="preserve">        </w:t>
+      </w:r>
+      <w:proofErr w:type="spellStart"/>
+      <w:r>
+        <w:rPr>
+          <w:color w:val="000000" w:themeColor="text1"/>
+          <w:sz w:val="24"/>
+          <w:szCs w:val="24"/>
+          <w:lang w:val="en-US"/>
+        </w:rPr>
+        <w:t>numberImage</w:t>
+      </w:r>
+      <w:proofErr w:type="spellEnd"/>
+      <w:r>
+        <w:rPr>
+          <w:color w:val="000000" w:themeColor="text1"/>
+          <w:sz w:val="24"/>
+          <w:szCs w:val="24"/>
+          <w:lang w:val="en-US"/>
+        </w:rPr>
+        <w:t xml:space="preserve"> = 1; </w:t>
+      </w:r>
+      <w:r>
+        <w:rPr>
+          <w:color w:val="000000" w:themeColor="text1"/>
+          <w:sz w:val="24"/>
+          <w:szCs w:val="24"/>
+          <w:lang w:val="en-US"/>
+        </w:rPr>
+        <w:br/>
+        <w:t xml:space="preserve">    }</w:t>
+      </w:r>
+      <w:r>
+        <w:rPr>
+          <w:color w:val="000000" w:themeColor="text1"/>
+          <w:sz w:val="24"/>
+          <w:szCs w:val="24"/>
+          <w:lang w:val="en-US"/>
+        </w:rPr>
+        <w:br/>
+        <w:t xml:space="preserve">    </w:t>
+      </w:r>
+      <w:r>
+        <w:rPr>
+          <w:i/>
+          <w:iCs/>
+          <w:color w:val="000000" w:themeColor="text1"/>
+          <w:sz w:val="24"/>
+          <w:szCs w:val="24"/>
+          <w:lang w:val="en-US"/>
+        </w:rPr>
+        <w:t>if</w:t>
+      </w:r>
+      <w:r>
+        <w:rPr>
+          <w:color w:val="000000" w:themeColor="text1"/>
+          <w:sz w:val="24"/>
+          <w:szCs w:val="24"/>
+          <w:lang w:val="en-US"/>
+        </w:rPr>
+        <w:t>(</w:t>
+      </w:r>
+      <w:proofErr w:type="spellStart"/>
+      <w:r>
+        <w:rPr>
+          <w:color w:val="000000" w:themeColor="text1"/>
+          <w:sz w:val="24"/>
+          <w:szCs w:val="24"/>
+          <w:lang w:val="en-US"/>
+        </w:rPr>
+        <w:t>clickCount</w:t>
+      </w:r>
+      <w:proofErr w:type="spellEnd"/>
+      <w:r>
+        <w:rPr>
+          <w:color w:val="000000" w:themeColor="text1"/>
+          <w:sz w:val="24"/>
+          <w:szCs w:val="24"/>
+          <w:lang w:val="en-US"/>
+        </w:rPr>
+        <w:t xml:space="preserve"> === 1 || </w:t>
+      </w:r>
+      <w:proofErr w:type="spellStart"/>
+      <w:r>
+        <w:rPr>
+          <w:color w:val="000000" w:themeColor="text1"/>
+          <w:sz w:val="24"/>
+          <w:szCs w:val="24"/>
+          <w:lang w:val="en-US"/>
+        </w:rPr>
+        <w:t>clickCount</w:t>
+      </w:r>
+      <w:proofErr w:type="spellEnd"/>
+      <w:r>
+        <w:rPr>
+          <w:color w:val="000000" w:themeColor="text1"/>
+          <w:sz w:val="24"/>
+          <w:szCs w:val="24"/>
+          <w:lang w:val="en-US"/>
+        </w:rPr>
+        <w:t xml:space="preserve"> === 4) {</w:t>
+      </w:r>
+      <w:r>
+        <w:rPr>
+          <w:color w:val="000000" w:themeColor="text1"/>
+          <w:sz w:val="24"/>
+          <w:szCs w:val="24"/>
+          <w:lang w:val="en-US"/>
+        </w:rPr>
+        <w:br/>
+        <w:t xml:space="preserve">        </w:t>
+      </w:r>
+      <w:proofErr w:type="spellStart"/>
+      <w:r>
+        <w:rPr>
+          <w:color w:val="000000" w:themeColor="text1"/>
+          <w:sz w:val="24"/>
+          <w:szCs w:val="24"/>
+          <w:lang w:val="en-US"/>
+        </w:rPr>
+        <w:t>rightRotate</w:t>
+      </w:r>
+      <w:proofErr w:type="spellEnd"/>
+      <w:r>
+        <w:rPr>
+          <w:color w:val="000000" w:themeColor="text1"/>
+          <w:sz w:val="24"/>
+          <w:szCs w:val="24"/>
+          <w:lang w:val="en-US"/>
+        </w:rPr>
+        <w:t>(180);</w:t>
+      </w:r>
+      <w:r>
+        <w:rPr>
+          <w:color w:val="000000" w:themeColor="text1"/>
+          <w:sz w:val="24"/>
+          <w:szCs w:val="24"/>
+          <w:lang w:val="en-US"/>
+        </w:rPr>
+        <w:br/>
+        <w:t xml:space="preserve">    }</w:t>
+      </w:r>
+      <w:r>
+        <w:rPr>
+          <w:color w:val="000000" w:themeColor="text1"/>
+          <w:sz w:val="24"/>
+          <w:szCs w:val="24"/>
+          <w:lang w:val="en-US"/>
+        </w:rPr>
+        <w:br/>
+        <w:t xml:space="preserve">     </w:t>
+      </w:r>
+      <w:r>
+        <w:rPr>
+          <w:i/>
+          <w:iCs/>
+          <w:color w:val="000000" w:themeColor="text1"/>
+          <w:sz w:val="24"/>
+          <w:szCs w:val="24"/>
+          <w:lang w:val="en-US"/>
+        </w:rPr>
+        <w:t>else if</w:t>
+      </w:r>
+      <w:r>
+        <w:rPr>
+          <w:color w:val="000000" w:themeColor="text1"/>
+          <w:sz w:val="24"/>
+          <w:szCs w:val="24"/>
+          <w:lang w:val="en-US"/>
+        </w:rPr>
+        <w:t>(</w:t>
+      </w:r>
+      <w:proofErr w:type="spellStart"/>
+      <w:r>
+        <w:rPr>
+          <w:color w:val="000000" w:themeColor="text1"/>
+          <w:sz w:val="24"/>
+          <w:szCs w:val="24"/>
+          <w:lang w:val="en-US"/>
+        </w:rPr>
+        <w:t>clickCount</w:t>
+      </w:r>
+      <w:proofErr w:type="spellEnd"/>
+      <w:r>
+        <w:rPr>
+          <w:color w:val="000000" w:themeColor="text1"/>
+          <w:sz w:val="24"/>
+          <w:szCs w:val="24"/>
+          <w:lang w:val="en-US"/>
+        </w:rPr>
+        <w:t xml:space="preserve"> === 2 || </w:t>
+      </w:r>
+      <w:proofErr w:type="spellStart"/>
+      <w:r>
+        <w:rPr>
+          <w:color w:val="000000" w:themeColor="text1"/>
+          <w:sz w:val="24"/>
+          <w:szCs w:val="24"/>
+          <w:lang w:val="en-US"/>
+        </w:rPr>
+        <w:t>clickCount</w:t>
+      </w:r>
+      <w:proofErr w:type="spellEnd"/>
+      <w:r>
+        <w:rPr>
+          <w:color w:val="000000" w:themeColor="text1"/>
+          <w:sz w:val="24"/>
+          <w:szCs w:val="24"/>
+          <w:lang w:val="en-US"/>
+        </w:rPr>
+        <w:t xml:space="preserve"> === 5) {</w:t>
+      </w:r>
+      <w:r>
+        <w:rPr>
+          <w:color w:val="000000" w:themeColor="text1"/>
+          <w:sz w:val="24"/>
+          <w:szCs w:val="24"/>
+          <w:lang w:val="en-US"/>
+        </w:rPr>
+        <w:br/>
+        <w:t xml:space="preserve">        </w:t>
+      </w:r>
+      <w:proofErr w:type="spellStart"/>
+      <w:r>
+        <w:rPr>
+          <w:color w:val="000000" w:themeColor="text1"/>
+          <w:sz w:val="24"/>
+          <w:szCs w:val="24"/>
+          <w:lang w:val="en-US"/>
+        </w:rPr>
+        <w:t>leftRotate</w:t>
+      </w:r>
+      <w:proofErr w:type="spellEnd"/>
+      <w:r>
+        <w:rPr>
+          <w:color w:val="000000" w:themeColor="text1"/>
+          <w:sz w:val="24"/>
+          <w:szCs w:val="24"/>
+          <w:lang w:val="en-US"/>
+        </w:rPr>
+        <w:t>(270);</w:t>
+      </w:r>
+      <w:r>
+        <w:rPr>
+          <w:color w:val="000000" w:themeColor="text1"/>
+          <w:sz w:val="24"/>
+          <w:szCs w:val="24"/>
+          <w:lang w:val="en-US"/>
+        </w:rPr>
+        <w:br/>
+        <w:t xml:space="preserve">     }</w:t>
+      </w:r>
+      <w:r>
+        <w:rPr>
+          <w:color w:val="000000" w:themeColor="text1"/>
+          <w:sz w:val="24"/>
+          <w:szCs w:val="24"/>
+          <w:lang w:val="en-US"/>
+        </w:rPr>
+        <w:br/>
+        <w:t xml:space="preserve">     </w:t>
+      </w:r>
+      <w:r>
+        <w:rPr>
+          <w:i/>
+          <w:iCs/>
+          <w:color w:val="000000" w:themeColor="text1"/>
+          <w:sz w:val="24"/>
+          <w:szCs w:val="24"/>
+          <w:lang w:val="en-US"/>
+        </w:rPr>
+        <w:t>else if</w:t>
+      </w:r>
+      <w:r>
+        <w:rPr>
+          <w:color w:val="000000" w:themeColor="text1"/>
+          <w:sz w:val="24"/>
+          <w:szCs w:val="24"/>
+          <w:lang w:val="en-US"/>
+        </w:rPr>
+        <w:t>(</w:t>
+      </w:r>
+      <w:proofErr w:type="spellStart"/>
+      <w:r>
+        <w:rPr>
+          <w:color w:val="000000" w:themeColor="text1"/>
+          <w:sz w:val="24"/>
+          <w:szCs w:val="24"/>
+          <w:lang w:val="en-US"/>
+        </w:rPr>
+        <w:t>clickCount</w:t>
+      </w:r>
+      <w:proofErr w:type="spellEnd"/>
+      <w:r>
+        <w:rPr>
+          <w:color w:val="000000" w:themeColor="text1"/>
+          <w:sz w:val="24"/>
+          <w:szCs w:val="24"/>
+          <w:lang w:val="en-US"/>
+        </w:rPr>
+        <w:t xml:space="preserve"> === 3) {</w:t>
+      </w:r>
+      <w:r>
+        <w:rPr>
+          <w:color w:val="000000" w:themeColor="text1"/>
+          <w:sz w:val="24"/>
+          <w:szCs w:val="24"/>
+          <w:lang w:val="en-US"/>
+        </w:rPr>
+        <w:br/>
+        <w:t xml:space="preserve">        </w:t>
+      </w:r>
+      <w:proofErr w:type="spellStart"/>
+      <w:r>
+        <w:rPr>
+          <w:color w:val="000000" w:themeColor="text1"/>
+          <w:sz w:val="24"/>
+          <w:szCs w:val="24"/>
+          <w:lang w:val="en-US"/>
+        </w:rPr>
+        <w:t>rightRotate</w:t>
+      </w:r>
+      <w:proofErr w:type="spellEnd"/>
+      <w:r>
+        <w:rPr>
+          <w:color w:val="000000" w:themeColor="text1"/>
+          <w:sz w:val="24"/>
+          <w:szCs w:val="24"/>
+          <w:lang w:val="en-US"/>
+        </w:rPr>
+        <w:t>(360);</w:t>
+      </w:r>
+      <w:r>
+        <w:rPr>
+          <w:color w:val="000000" w:themeColor="text1"/>
+          <w:sz w:val="24"/>
+          <w:szCs w:val="24"/>
+          <w:lang w:val="en-US"/>
+        </w:rPr>
+        <w:br/>
+        <w:t xml:space="preserve">     }</w:t>
+      </w:r>
+      <w:r>
+        <w:rPr>
+          <w:color w:val="000000" w:themeColor="text1"/>
+          <w:sz w:val="24"/>
+          <w:szCs w:val="24"/>
+          <w:lang w:val="en-US"/>
+        </w:rPr>
+        <w:br/>
+        <w:t xml:space="preserve">     </w:t>
+      </w:r>
+      <w:r>
+        <w:rPr>
+          <w:i/>
+          <w:iCs/>
+          <w:color w:val="000000" w:themeColor="text1"/>
+          <w:sz w:val="24"/>
+          <w:szCs w:val="24"/>
+          <w:lang w:val="en-US"/>
+        </w:rPr>
+        <w:t>else if</w:t>
+      </w:r>
+      <w:r>
+        <w:rPr>
+          <w:color w:val="000000" w:themeColor="text1"/>
+          <w:sz w:val="24"/>
+          <w:szCs w:val="24"/>
+          <w:lang w:val="en-US"/>
+        </w:rPr>
+        <w:t>(</w:t>
+      </w:r>
+      <w:proofErr w:type="spellStart"/>
+      <w:r>
+        <w:rPr>
+          <w:color w:val="000000" w:themeColor="text1"/>
+          <w:sz w:val="24"/>
+          <w:szCs w:val="24"/>
+          <w:lang w:val="en-US"/>
+        </w:rPr>
+        <w:t>clickCount</w:t>
+      </w:r>
+      <w:proofErr w:type="spellEnd"/>
+      <w:r>
+        <w:rPr>
+          <w:color w:val="000000" w:themeColor="text1"/>
+          <w:sz w:val="24"/>
+          <w:szCs w:val="24"/>
+          <w:lang w:val="en-US"/>
+        </w:rPr>
+        <w:t xml:space="preserve"> === 6) {</w:t>
+      </w:r>
+      <w:r>
+        <w:rPr>
+          <w:color w:val="000000" w:themeColor="text1"/>
+          <w:sz w:val="24"/>
+          <w:szCs w:val="24"/>
+          <w:lang w:val="en-US"/>
+        </w:rPr>
+        <w:br/>
+        <w:t xml:space="preserve">        </w:t>
+      </w:r>
+      <w:proofErr w:type="spellStart"/>
+      <w:r>
+        <w:rPr>
+          <w:color w:val="000000" w:themeColor="text1"/>
+          <w:sz w:val="24"/>
+          <w:szCs w:val="24"/>
+          <w:lang w:val="en-US"/>
+        </w:rPr>
+        <w:t>rightRotate</w:t>
+      </w:r>
+      <w:proofErr w:type="spellEnd"/>
+      <w:r>
+        <w:rPr>
+          <w:color w:val="000000" w:themeColor="text1"/>
+          <w:sz w:val="24"/>
+          <w:szCs w:val="24"/>
+          <w:lang w:val="en-US"/>
+        </w:rPr>
+        <w:t>(360);</w:t>
+      </w:r>
+      <w:r>
+        <w:rPr>
+          <w:color w:val="000000" w:themeColor="text1"/>
+          <w:sz w:val="24"/>
+          <w:szCs w:val="24"/>
+          <w:lang w:val="en-US"/>
+        </w:rPr>
+        <w:br/>
+        <w:t xml:space="preserve">        </w:t>
+      </w:r>
+      <w:proofErr w:type="spellStart"/>
+      <w:r>
+        <w:rPr>
+          <w:color w:val="000000" w:themeColor="text1"/>
+          <w:sz w:val="24"/>
+          <w:szCs w:val="24"/>
+          <w:lang w:val="en-US"/>
+        </w:rPr>
+        <w:t>clickCount</w:t>
+      </w:r>
+      <w:proofErr w:type="spellEnd"/>
+      <w:r>
+        <w:rPr>
+          <w:color w:val="000000" w:themeColor="text1"/>
+          <w:sz w:val="24"/>
+          <w:szCs w:val="24"/>
+          <w:lang w:val="en-US"/>
+        </w:rPr>
+        <w:t xml:space="preserve"> = 0;</w:t>
+      </w:r>
+      <w:r>
+        <w:rPr>
+          <w:color w:val="000000" w:themeColor="text1"/>
+          <w:sz w:val="24"/>
+          <w:szCs w:val="24"/>
+          <w:lang w:val="en-US"/>
+        </w:rPr>
+        <w:br/>
+        <w:t xml:space="preserve">    }</w:t>
+      </w:r>
+      <w:r>
+        <w:rPr>
+          <w:color w:val="000000" w:themeColor="text1"/>
+          <w:sz w:val="24"/>
+          <w:szCs w:val="24"/>
+          <w:lang w:val="en-US"/>
+        </w:rPr>
+        <w:br/>
+        <w:t xml:space="preserve">    </w:t>
+      </w:r>
+      <w:proofErr w:type="spellStart"/>
+      <w:r>
+        <w:rPr>
+          <w:color w:val="000000" w:themeColor="text1"/>
+          <w:sz w:val="24"/>
+          <w:szCs w:val="24"/>
+          <w:lang w:val="en-US"/>
+        </w:rPr>
+        <w:t>changeImage</w:t>
+      </w:r>
+      <w:proofErr w:type="spellEnd"/>
+      <w:r>
+        <w:rPr>
+          <w:color w:val="000000" w:themeColor="text1"/>
+          <w:sz w:val="24"/>
+          <w:szCs w:val="24"/>
+          <w:lang w:val="en-US"/>
+        </w:rPr>
+        <w:t>();</w:t>
+      </w:r>
+      <w:r>
+        <w:rPr>
+          <w:color w:val="000000" w:themeColor="text1"/>
+          <w:sz w:val="24"/>
+          <w:szCs w:val="24"/>
+          <w:lang w:val="en-US"/>
+        </w:rPr>
+        <w:br/>
+        <w:t xml:space="preserve">     </w:t>
+      </w:r>
+      <w:proofErr w:type="spellStart"/>
+      <w:r>
+        <w:rPr>
+          <w:color w:val="000000" w:themeColor="text1"/>
+          <w:sz w:val="24"/>
+          <w:szCs w:val="24"/>
+          <w:lang w:val="en-US"/>
+        </w:rPr>
+        <w:t>clickCount</w:t>
+      </w:r>
+      <w:proofErr w:type="spellEnd"/>
+      <w:r>
+        <w:rPr>
+          <w:color w:val="000000" w:themeColor="text1"/>
+          <w:sz w:val="24"/>
+          <w:szCs w:val="24"/>
+          <w:lang w:val="en-US"/>
+        </w:rPr>
+        <w:t>++;</w:t>
+      </w:r>
+      <w:r>
+        <w:rPr>
+          <w:color w:val="000000" w:themeColor="text1"/>
+          <w:sz w:val="24"/>
+          <w:szCs w:val="24"/>
+          <w:lang w:val="en-US"/>
+        </w:rPr>
+        <w:br/>
+        <w:t>}</w:t>
+      </w:r>
+    </w:p>
+    <w:p>
+      <w:pPr>
+        <w:spacing w:line="360" w:lineRule="auto"/>
+        <w:rPr>
+          <w:lang w:val="en-US"/>
+        </w:rPr>
+      </w:pPr>
+    </w:p>
+    <w:p>
+      <w:pPr>
         <w:spacing w:line="360" w:lineRule="auto"/>
         <w:ind w:firstLine="709"/>
-      </w:pPr>
-    </w:p>
-    <w:p>
-      <w:pPr>
+        <w:rPr>
+          <w:lang w:val="en-US"/>
+        </w:rPr>
+      </w:pPr>
+    </w:p>
+    <w:p>
+      <w:pPr>
+        <w:pStyle w:val="1"/>
         <w:spacing w:line="360" w:lineRule="auto"/>
-        <w:ind w:firstLine="709"/>
-      </w:pPr>
-    </w:p>
-    <w:p>
-      <w:pPr>
-        <w:spacing w:line="360" w:lineRule="auto"/>
-        <w:ind w:firstLine="709"/>
-      </w:pPr>
-    </w:p>
-    <w:p>
-      <w:pPr>
-        <w:spacing w:line="360" w:lineRule="auto"/>
-        <w:ind w:firstLine="709"/>
-      </w:pPr>
-    </w:p>
-    <w:p>
-      <w:pPr>
-        <w:spacing w:line="360" w:lineRule="auto"/>
-        <w:ind w:firstLine="709"/>
-      </w:pPr>
-    </w:p>
-    <w:p>
-      <w:pPr>
         <w:rPr>
           <w:rFonts w:ascii="Times New Roman" w:eastAsiaTheme="minorHAnsi" w:hAnsi="Times New Roman"/>
           <w:b/>
           <w:bCs/>
+          <w:color w:val="auto"/>
           <w:sz w:val="28"/>
           <w:szCs w:val="28"/>
           <w:lang w:eastAsia="en-US"/>
         </w:rPr>
       </w:pPr>
+      <w:bookmarkStart w:id="4" w:name="_Toc104321704"/>
       <w:r>
         <w:rPr>
           <w:rFonts w:ascii="Times New Roman" w:hAnsi="Times New Roman"/>
           <w:b/>
           <w:bCs/>
-          <w:sz w:val="28"/>
-          <w:szCs w:val="28"/>
-        </w:rPr>
-        <w:t>Выводы:</w:t>
-      </w:r>
+          <w:color w:val="auto"/>
+          <w:sz w:val="28"/>
+          <w:szCs w:val="28"/>
+        </w:rPr>
+        <w:t>Выводы</w:t>
+      </w:r>
+      <w:bookmarkEnd w:id="4"/>
     </w:p>
     <w:p>
       <w:pPr>
         <w:spacing w:line="360" w:lineRule="auto"/>
+        <w:ind w:firstLine="709"/>
         <w:rPr>
           <w:rFonts w:ascii="Times New Roman" w:hAnsi="Times New Roman"/>
           <w:sz w:val="28"/>
@@ -1517,6 +5056,7 @@
         </w:rPr>
         <w:t xml:space="preserve">Благодаря данной лабораторной работе, приобретены навыки работы с </w:t>
       </w:r>
+      <w:proofErr w:type="spellStart"/>
       <w:r>
         <w:rPr>
           <w:rFonts w:ascii="Times New Roman" w:hAnsi="Times New Roman"/>
@@ -1526,6 +5066,26 @@
         </w:rPr>
         <w:t>javascript</w:t>
       </w:r>
+      <w:proofErr w:type="spellEnd"/>
+      <w:r>
+        <w:rPr>
+          <w:rFonts w:ascii="Times New Roman" w:hAnsi="Times New Roman"/>
+          <w:sz w:val="28"/>
+          <w:szCs w:val="28"/>
+        </w:rPr>
+        <w:t xml:space="preserve"> и </w:t>
+      </w:r>
+      <w:proofErr w:type="spellStart"/>
+      <w:r>
+        <w:rPr>
+          <w:rFonts w:ascii="Times New Roman" w:hAnsi="Times New Roman"/>
+          <w:sz w:val="28"/>
+          <w:szCs w:val="28"/>
+          <w:lang w:val="en-US"/>
+        </w:rPr>
+        <w:t>jquery</w:t>
+      </w:r>
+      <w:proofErr w:type="spellEnd"/>
       <w:r>
         <w:rPr>
           <w:rFonts w:ascii="Times New Roman" w:hAnsi="Times New Roman"/>
@@ -1535,14 +5095,514 @@
         <w:t xml:space="preserve"> для создания анимированных окон, также приобретены навыки и опыт создания персональной галереи.</w:t>
       </w:r>
     </w:p>
+    <w:p>
+      <w:pPr>
+        <w:spacing w:line="360" w:lineRule="auto"/>
+        <w:rPr>
+          <w:rFonts w:ascii="Times New Roman" w:hAnsi="Times New Roman"/>
+          <w:sz w:val="28"/>
+          <w:szCs w:val="28"/>
+        </w:rPr>
+      </w:pPr>
+    </w:p>
+    <w:p>
+      <w:pPr>
+        <w:pStyle w:val="1"/>
+        <w:rPr>
+          <w:rFonts w:ascii="Times New Roman" w:hAnsi="Times New Roman"/>
+          <w:b/>
+          <w:color w:val="auto"/>
+          <w:sz w:val="28"/>
+          <w:szCs w:val="28"/>
+        </w:rPr>
+      </w:pPr>
+      <w:bookmarkStart w:id="5" w:name="_Toc104320692"/>
+      <w:bookmarkStart w:id="6" w:name="_Toc104321705"/>
+      <w:r>
+        <w:rPr>
+          <w:rFonts w:ascii="Times New Roman" w:hAnsi="Times New Roman"/>
+          <w:b/>
+          <w:color w:val="auto"/>
+          <w:sz w:val="28"/>
+          <w:szCs w:val="28"/>
+        </w:rPr>
+        <w:t>Список литературы</w:t>
+      </w:r>
+      <w:bookmarkEnd w:id="5"/>
+      <w:bookmarkEnd w:id="6"/>
+    </w:p>
+    <w:p/>
+    <w:p>
+      <w:pPr>
+        <w:numPr>
+          <w:ilvl w:val="0"/>
+          <w:numId w:val="1"/>
+        </w:numPr>
+        <w:rPr>
+          <w:rFonts w:ascii="Times New Roman" w:hAnsi="Times New Roman"/>
+          <w:sz w:val="28"/>
+          <w:szCs w:val="28"/>
+        </w:rPr>
+      </w:pPr>
+      <w:proofErr w:type="spellStart"/>
+      <w:r>
+        <w:rPr>
+          <w:rFonts w:ascii="Times New Roman" w:hAnsi="Times New Roman"/>
+          <w:sz w:val="28"/>
+          <w:szCs w:val="28"/>
+        </w:rPr>
+        <w:t>WebReference</w:t>
+      </w:r>
+      <w:proofErr w:type="spellEnd"/>
+      <w:r>
+        <w:rPr>
+          <w:rFonts w:ascii="Times New Roman" w:hAnsi="Times New Roman"/>
+          <w:sz w:val="28"/>
+          <w:szCs w:val="28"/>
+        </w:rPr>
+        <w:t xml:space="preserve"> </w:t>
+      </w:r>
+      <w:r>
+        <w:rPr>
+          <w:sz w:val="28"/>
+          <w:szCs w:val="28"/>
+        </w:rPr>
+        <w:t>[Электронный ресурс].</w:t>
+      </w:r>
+      <w:r>
+        <w:rPr>
+          <w:sz w:val="28"/>
+          <w:szCs w:val="28"/>
+        </w:rPr>
+        <w:t xml:space="preserve"> – Режим доступа:</w:t>
+      </w:r>
+    </w:p>
+    <w:p>
+      <w:pPr>
+        <w:ind w:left="720"/>
+        <w:rPr>
+          <w:rFonts w:ascii="Times New Roman" w:hAnsi="Times New Roman"/>
+          <w:sz w:val="28"/>
+          <w:szCs w:val="28"/>
+          <w:lang w:val="en-US"/>
+        </w:rPr>
+      </w:pPr>
+      <w:r>
+        <w:rPr>
+          <w:sz w:val="28"/>
+          <w:szCs w:val="28"/>
+          <w:lang w:val="en-US"/>
+        </w:rPr>
+        <w:t xml:space="preserve">URL:  </w:t>
+      </w:r>
+      <w:hyperlink r:id="rId11" w:history="1">
+        <w:r>
+          <w:rPr>
+            <w:rStyle w:val="a3"/>
+            <w:sz w:val="28"/>
+            <w:szCs w:val="28"/>
+            <w:lang w:val="en-US"/>
+          </w:rPr>
+          <w:t>https://webref.ru/</w:t>
+        </w:r>
+      </w:hyperlink>
+      <w:r>
+        <w:rPr>
+          <w:sz w:val="28"/>
+          <w:szCs w:val="28"/>
+          <w:lang w:val="en-US"/>
+        </w:rPr>
+        <w:t xml:space="preserve"> </w:t>
+      </w:r>
+    </w:p>
+    <w:p>
+      <w:pPr>
+        <w:numPr>
+          <w:ilvl w:val="0"/>
+          <w:numId w:val="1"/>
+        </w:numPr>
+        <w:rPr>
+          <w:rFonts w:ascii="Times New Roman" w:hAnsi="Times New Roman"/>
+          <w:sz w:val="28"/>
+          <w:szCs w:val="28"/>
+        </w:rPr>
+      </w:pPr>
+      <w:proofErr w:type="spellStart"/>
+      <w:r>
+        <w:rPr>
+          <w:rFonts w:ascii="Times New Roman" w:hAnsi="Times New Roman"/>
+          <w:sz w:val="28"/>
+          <w:szCs w:val="28"/>
+          <w:lang w:val="en-US"/>
+        </w:rPr>
+        <w:t>HtmlBook</w:t>
+      </w:r>
+      <w:proofErr w:type="spellEnd"/>
+      <w:r>
+        <w:rPr>
+          <w:rFonts w:ascii="Times New Roman" w:hAnsi="Times New Roman"/>
+          <w:sz w:val="28"/>
+          <w:szCs w:val="28"/>
+        </w:rPr>
+        <w:t xml:space="preserve"> </w:t>
+      </w:r>
+      <w:r>
+        <w:rPr>
+          <w:sz w:val="28"/>
+          <w:szCs w:val="28"/>
+        </w:rPr>
+        <w:t>[Электронный ресурс].</w:t>
+      </w:r>
+      <w:r>
+        <w:rPr>
+          <w:sz w:val="28"/>
+          <w:szCs w:val="28"/>
+        </w:rPr>
+        <w:t xml:space="preserve"> – Режим доступа:</w:t>
+      </w:r>
+    </w:p>
+    <w:p>
+      <w:pPr>
+        <w:ind w:left="720"/>
+        <w:rPr>
+          <w:rFonts w:ascii="Times New Roman" w:hAnsi="Times New Roman"/>
+          <w:sz w:val="28"/>
+          <w:szCs w:val="28"/>
+        </w:rPr>
+      </w:pPr>
+      <w:r>
+        <w:rPr>
+          <w:sz w:val="28"/>
+          <w:szCs w:val="28"/>
+          <w:lang w:val="en-US"/>
+        </w:rPr>
+        <w:t xml:space="preserve">URL:  </w:t>
+      </w:r>
+      <w:hyperlink r:id="rId12" w:history="1">
+        <w:r>
+          <w:rPr>
+            <w:rStyle w:val="a3"/>
+            <w:rFonts w:ascii="Times New Roman" w:hAnsi="Times New Roman"/>
+            <w:sz w:val="28"/>
+            <w:szCs w:val="28"/>
+          </w:rPr>
+          <w:t>http://htmlbook.ru/</w:t>
+        </w:r>
+      </w:hyperlink>
+    </w:p>
+    <w:p>
+      <w:pPr>
+        <w:numPr>
+          <w:ilvl w:val="0"/>
+          <w:numId w:val="1"/>
+        </w:numPr>
+        <w:rPr>
+          <w:rFonts w:ascii="Times New Roman" w:hAnsi="Times New Roman"/>
+          <w:sz w:val="28"/>
+          <w:szCs w:val="28"/>
+        </w:rPr>
+      </w:pPr>
+      <w:proofErr w:type="spellStart"/>
+      <w:r>
+        <w:rPr>
+          <w:rFonts w:ascii="Times New Roman" w:hAnsi="Times New Roman"/>
+          <w:sz w:val="28"/>
+          <w:szCs w:val="28"/>
+          <w:lang w:val="en-US"/>
+        </w:rPr>
+        <w:t>JQuery</w:t>
+      </w:r>
+      <w:proofErr w:type="spellEnd"/>
+      <w:r>
+        <w:rPr>
+          <w:rFonts w:ascii="Times New Roman" w:hAnsi="Times New Roman"/>
+          <w:sz w:val="28"/>
+          <w:szCs w:val="28"/>
+        </w:rPr>
+        <w:t xml:space="preserve"> </w:t>
+      </w:r>
+      <w:r>
+        <w:rPr>
+          <w:sz w:val="28"/>
+          <w:szCs w:val="28"/>
+        </w:rPr>
+        <w:t>[Электронный ресурс].</w:t>
+      </w:r>
+      <w:r>
+        <w:rPr>
+          <w:sz w:val="28"/>
+          <w:szCs w:val="28"/>
+        </w:rPr>
+        <w:t xml:space="preserve"> – Режим доступа:</w:t>
+      </w:r>
+    </w:p>
+    <w:p>
+      <w:pPr>
+        <w:ind w:left="720"/>
+        <w:rPr>
+          <w:rFonts w:ascii="Times New Roman" w:hAnsi="Times New Roman"/>
+          <w:sz w:val="28"/>
+          <w:szCs w:val="28"/>
+          <w:lang w:val="en-US"/>
+        </w:rPr>
+      </w:pPr>
+      <w:r>
+        <w:rPr>
+          <w:sz w:val="28"/>
+          <w:szCs w:val="28"/>
+          <w:lang w:val="en-US"/>
+        </w:rPr>
+        <w:t xml:space="preserve">URL:  </w:t>
+      </w:r>
+      <w:hyperlink r:id="rId13" w:history="1">
+        <w:r>
+          <w:rPr>
+            <w:rStyle w:val="a3"/>
+            <w:rFonts w:ascii="Times New Roman" w:hAnsi="Times New Roman"/>
+            <w:sz w:val="28"/>
+            <w:szCs w:val="28"/>
+            <w:lang w:val="en-US"/>
+          </w:rPr>
+          <w:t>https://api.jquery.com/</w:t>
+        </w:r>
+      </w:hyperlink>
+      <w:r>
+        <w:rPr>
+          <w:rFonts w:ascii="Times New Roman" w:hAnsi="Times New Roman"/>
+          <w:sz w:val="28"/>
+          <w:szCs w:val="28"/>
+          <w:lang w:val="en-US"/>
+        </w:rPr>
+        <w:t xml:space="preserve"> </w:t>
+      </w:r>
+    </w:p>
     <w:sectPr>
+      <w:footerReference w:type="default" r:id="rId14"/>
       <w:pgSz w:w="11906" w:h="16838"/>
       <w:pgMar w:top="1134" w:right="850" w:bottom="1134" w:left="1701" w:header="708" w:footer="708" w:gutter="0"/>
       <w:cols w:space="708"/>
+      <w:titlePg/>
       <w:docGrid w:linePitch="360"/>
     </w:sectPr>
   </w:body>
 </w:document>
+</file>
+
+<file path=word/endnotes.xml><?xml version="1.0" encoding="utf-8"?>
+<w:endnotes xmlns:wpc="http://schemas.microsoft.com/office/word/2010/wordprocessingCanvas" xmlns:cx="http://schemas.microsoft.com/office/drawing/2014/chartex" xmlns:cx1="http://schemas.microsoft.com/office/drawing/2015/9/8/chartex" xmlns:cx2="http://schemas.microsoft.com/office/drawing/2015/10/21/chartex" xmlns:cx3="http://schemas.microsoft.com/office/drawing/2016/5/9/chartex" xmlns:cx4="http://schemas.microsoft.com/office/drawing/2016/5/10/chartex" xmlns:cx5="http://schemas.microsoft.com/office/drawing/2016/5/11/chartex" xmlns:cx6="http://schemas.microsoft.com/office/drawing/2016/5/12/chartex" xmlns:cx7="http://schemas.microsoft.com/office/drawing/2016/5/13/chartex" xmlns:cx8="http://schemas.microsoft.com/office/drawing/2016/5/14/chartex" xmlns:mc="http://schemas.openxmlformats.org/markup-compatibility/2006" xmlns:aink="http://schemas.microsoft.com/office/drawing/2016/ink" xmlns:am3d="http://schemas.microsoft.com/office/drawing/2017/model3d" xmlns:o="urn:schemas-microsoft-com:office:office" xmlns:oel="http://schemas.microsoft.com/office/2019/extlst" xmlns:r="http://schemas.openxmlformats.org/officeDocument/2006/relationships" xmlns:m="http://schemas.openxmlformats.org/officeDocument/2006/math" xmlns:v="urn:schemas-microsoft-com:vml" xmlns:wp14="http://schemas.microsoft.com/office/word/2010/wordprocessingDrawing" xmlns:wp="http://schemas.openxmlformats.org/drawingml/2006/wordprocessingDrawing" xmlns:w10="urn:schemas-microsoft-com:office:word" xmlns:w="http://schemas.openxmlformats.org/wordprocessingml/2006/main" xmlns:w14="http://schemas.microsoft.com/office/word/2010/wordml" xmlns:w15="http://schemas.microsoft.com/office/word/2012/wordml" xmlns:w16cex="http://schemas.microsoft.com/office/word/2018/wordml/cex" xmlns:w16cid="http://schemas.microsoft.com/office/word/2016/wordml/cid" xmlns:w16="http://schemas.microsoft.com/office/word/2018/wordml" xmlns:w16sdtdh="http://schemas.microsoft.com/office/word/2020/wordml/sdtdatahash" xmlns:w16se="http://schemas.microsoft.com/office/word/2015/wordml/symex" xmlns:wpg="http://schemas.microsoft.com/office/word/2010/wordprocessingGroup" xmlns:wpi="http://schemas.microsoft.com/office/word/2010/wordprocessingInk" xmlns:wne="http://schemas.microsoft.com/office/word/2006/wordml" xmlns:wps="http://schemas.microsoft.com/office/word/2010/wordprocessingShape" mc:Ignorable="w14 w15 w16se w16cid w16 w16cex w16sdtdh wp14">
+  <w:endnote w:type="separator" w:id="-1">
+    <w:p>
+      <w:pPr>
+        <w:spacing w:after="0" w:line="240" w:lineRule="auto"/>
+      </w:pPr>
+      <w:r>
+        <w:separator/>
+      </w:r>
+    </w:p>
+  </w:endnote>
+  <w:endnote w:type="continuationSeparator" w:id="0">
+    <w:p>
+      <w:pPr>
+        <w:spacing w:after="0" w:line="240" w:lineRule="auto"/>
+      </w:pPr>
+      <w:r>
+        <w:continuationSeparator/>
+      </w:r>
+    </w:p>
+  </w:endnote>
+</w:endnotes>
+</file>
+
+<file path=word/footer1.xml><?xml version="1.0" encoding="utf-8"?>
+<w:ftr xmlns:wpc="http://schemas.microsoft.com/office/word/2010/wordprocessingCanvas" xmlns:cx="http://schemas.microsoft.com/office/drawing/2014/chartex" xmlns:cx1="http://schemas.microsoft.com/office/drawing/2015/9/8/chartex" xmlns:cx2="http://schemas.microsoft.com/office/drawing/2015/10/21/chartex" xmlns:cx3="http://schemas.microsoft.com/office/drawing/2016/5/9/chartex" xmlns:cx4="http://schemas.microsoft.com/office/drawing/2016/5/10/chartex" xmlns:cx5="http://schemas.microsoft.com/office/drawing/2016/5/11/chartex" xmlns:cx6="http://schemas.microsoft.com/office/drawing/2016/5/12/chartex" xmlns:cx7="http://schemas.microsoft.com/office/drawing/2016/5/13/chartex" xmlns:cx8="http://schemas.microsoft.com/office/drawing/2016/5/14/chartex" xmlns:mc="http://schemas.openxmlformats.org/markup-compatibility/2006" xmlns:aink="http://schemas.microsoft.com/office/drawing/2016/ink" xmlns:am3d="http://schemas.microsoft.com/office/drawing/2017/model3d" xmlns:o="urn:schemas-microsoft-com:office:office" xmlns:oel="http://schemas.microsoft.com/office/2019/extlst" xmlns:r="http://schemas.openxmlformats.org/officeDocument/2006/relationships" xmlns:m="http://schemas.openxmlformats.org/officeDocument/2006/math" xmlns:v="urn:schemas-microsoft-com:vml" xmlns:wp14="http://schemas.microsoft.com/office/word/2010/wordprocessingDrawing" xmlns:wp="http://schemas.openxmlformats.org/drawingml/2006/wordprocessingDrawing" xmlns:w10="urn:schemas-microsoft-com:office:word" xmlns:w="http://schemas.openxmlformats.org/wordprocessingml/2006/main" xmlns:w14="http://schemas.microsoft.com/office/word/2010/wordml" xmlns:w15="http://schemas.microsoft.com/office/word/2012/wordml" xmlns:w16cex="http://schemas.microsoft.com/office/word/2018/wordml/cex" xmlns:w16cid="http://schemas.microsoft.com/office/word/2016/wordml/cid" xmlns:w16="http://schemas.microsoft.com/office/word/2018/wordml" xmlns:w16sdtdh="http://schemas.microsoft.com/office/word/2020/wordml/sdtdatahash" xmlns:w16se="http://schemas.microsoft.com/office/word/2015/wordml/symex" xmlns:wpg="http://schemas.microsoft.com/office/word/2010/wordprocessingGroup" xmlns:wpi="http://schemas.microsoft.com/office/word/2010/wordprocessingInk" xmlns:wne="http://schemas.microsoft.com/office/word/2006/wordml" xmlns:wps="http://schemas.microsoft.com/office/word/2010/wordprocessingShape" mc:Ignorable="w14 w15 w16se w16cid w16 w16cex w16sdtdh wp14">
+  <w:sdt>
+    <w:sdtPr>
+      <w:id w:val="-983924042"/>
+      <w:docPartObj>
+        <w:docPartGallery w:val="Page Numbers (Bottom of Page)"/>
+        <w:docPartUnique/>
+      </w:docPartObj>
+    </w:sdtPr>
+    <w:sdtContent>
+      <w:p>
+        <w:pPr>
+          <w:pStyle w:val="a6"/>
+          <w:jc w:val="center"/>
+        </w:pPr>
+        <w:r>
+          <w:fldChar w:fldCharType="begin"/>
+        </w:r>
+        <w:r>
+          <w:instrText>PAGE   \* MERGEFORMAT</w:instrText>
+        </w:r>
+        <w:r>
+          <w:fldChar w:fldCharType="separate"/>
+        </w:r>
+        <w:r>
+          <w:t>2</w:t>
+        </w:r>
+        <w:r>
+          <w:fldChar w:fldCharType="end"/>
+        </w:r>
+      </w:p>
+    </w:sdtContent>
+  </w:sdt>
+  <w:p>
+    <w:pPr>
+      <w:pStyle w:val="a6"/>
+    </w:pPr>
+  </w:p>
+</w:ftr>
+</file>
+
+<file path=word/footnotes.xml><?xml version="1.0" encoding="utf-8"?>
+<w:footnotes xmlns:wpc="http://schemas.microsoft.com/office/word/2010/wordprocessingCanvas" xmlns:cx="http://schemas.microsoft.com/office/drawing/2014/chartex" xmlns:cx1="http://schemas.microsoft.com/office/drawing/2015/9/8/chartex" xmlns:cx2="http://schemas.microsoft.com/office/drawing/2015/10/21/chartex" xmlns:cx3="http://schemas.microsoft.com/office/drawing/2016/5/9/chartex" xmlns:cx4="http://schemas.microsoft.com/office/drawing/2016/5/10/chartex" xmlns:cx5="http://schemas.microsoft.com/office/drawing/2016/5/11/chartex" xmlns:cx6="http://schemas.microsoft.com/office/drawing/2016/5/12/chartex" xmlns:cx7="http://schemas.microsoft.com/office/drawing/2016/5/13/chartex" xmlns:cx8="http://schemas.microsoft.com/office/drawing/2016/5/14/chartex" xmlns:mc="http://schemas.openxmlformats.org/markup-compatibility/2006" xmlns:aink="http://schemas.microsoft.com/office/drawing/2016/ink" xmlns:am3d="http://schemas.microsoft.com/office/drawing/2017/model3d" xmlns:o="urn:schemas-microsoft-com:office:office" xmlns:oel="http://schemas.microsoft.com/office/2019/extlst" xmlns:r="http://schemas.openxmlformats.org/officeDocument/2006/relationships" xmlns:m="http://schemas.openxmlformats.org/officeDocument/2006/math" xmlns:v="urn:schemas-microsoft-com:vml" xmlns:wp14="http://schemas.microsoft.com/office/word/2010/wordprocessingDrawing" xmlns:wp="http://schemas.openxmlformats.org/drawingml/2006/wordprocessingDrawing" xmlns:w10="urn:schemas-microsoft-com:office:word" xmlns:w="http://schemas.openxmlformats.org/wordprocessingml/2006/main" xmlns:w14="http://schemas.microsoft.com/office/word/2010/wordml" xmlns:w15="http://schemas.microsoft.com/office/word/2012/wordml" xmlns:w16cex="http://schemas.microsoft.com/office/word/2018/wordml/cex" xmlns:w16cid="http://schemas.microsoft.com/office/word/2016/wordml/cid" xmlns:w16="http://schemas.microsoft.com/office/word/2018/wordml" xmlns:w16sdtdh="http://schemas.microsoft.com/office/word/2020/wordml/sdtdatahash" xmlns:w16se="http://schemas.microsoft.com/office/word/2015/wordml/symex" xmlns:wpg="http://schemas.microsoft.com/office/word/2010/wordprocessingGroup" xmlns:wpi="http://schemas.microsoft.com/office/word/2010/wordprocessingInk" xmlns:wne="http://schemas.microsoft.com/office/word/2006/wordml" xmlns:wps="http://schemas.microsoft.com/office/word/2010/wordprocessingShape" mc:Ignorable="w14 w15 w16se w16cid w16 w16cex w16sdtdh wp14">
+  <w:footnote w:type="separator" w:id="-1">
+    <w:p>
+      <w:pPr>
+        <w:spacing w:after="0" w:line="240" w:lineRule="auto"/>
+      </w:pPr>
+      <w:r>
+        <w:separator/>
+      </w:r>
+    </w:p>
+  </w:footnote>
+  <w:footnote w:type="continuationSeparator" w:id="0">
+    <w:p>
+      <w:pPr>
+        <w:spacing w:after="0" w:line="240" w:lineRule="auto"/>
+      </w:pPr>
+      <w:r>
+        <w:continuationSeparator/>
+      </w:r>
+    </w:p>
+  </w:footnote>
+</w:footnotes>
+</file>
+
+<file path=word/numbering.xml><?xml version="1.0" encoding="utf-8"?>
+<w:numbering xmlns:wpc="http://schemas.microsoft.com/office/word/2010/wordprocessingCanvas" xmlns:cx="http://schemas.microsoft.com/office/drawing/2014/chartex" xmlns:cx1="http://schemas.microsoft.com/office/drawing/2015/9/8/chartex" xmlns:cx2="http://schemas.microsoft.com/office/drawing/2015/10/21/chartex" xmlns:cx3="http://schemas.microsoft.com/office/drawing/2016/5/9/chartex" xmlns:cx4="http://schemas.microsoft.com/office/drawing/2016/5/10/chartex" xmlns:cx5="http://schemas.microsoft.com/office/drawing/2016/5/11/chartex" xmlns:cx6="http://schemas.microsoft.com/office/drawing/2016/5/12/chartex" xmlns:cx7="http://schemas.microsoft.com/office/drawing/2016/5/13/chartex" xmlns:cx8="http://schemas.microsoft.com/office/drawing/2016/5/14/chartex" xmlns:mc="http://schemas.openxmlformats.org/markup-compatibility/2006" xmlns:aink="http://schemas.microsoft.com/office/drawing/2016/ink" xmlns:am3d="http://schemas.microsoft.com/office/drawing/2017/model3d" xmlns:o="urn:schemas-microsoft-com:office:office" xmlns:oel="http://schemas.microsoft.com/office/2019/extlst" xmlns:r="http://schemas.openxmlformats.org/officeDocument/2006/relationships" xmlns:m="http://schemas.openxmlformats.org/officeDocument/2006/math" xmlns:v="urn:schemas-microsoft-com:vml" xmlns:wp14="http://schemas.microsoft.com/office/word/2010/wordprocessingDrawing" xmlns:wp="http://schemas.openxmlformats.org/drawingml/2006/wordprocessingDrawing" xmlns:w10="urn:schemas-microsoft-com:office:word" xmlns:w="http://schemas.openxmlformats.org/wordprocessingml/2006/main" xmlns:w14="http://schemas.microsoft.com/office/word/2010/wordml" xmlns:w15="http://schemas.microsoft.com/office/word/2012/wordml" xmlns:w16cex="http://schemas.microsoft.com/office/word/2018/wordml/cex" xmlns:w16cid="http://schemas.microsoft.com/office/word/2016/wordml/cid" xmlns:w16="http://schemas.microsoft.com/office/word/2018/wordml" xmlns:w16sdtdh="http://schemas.microsoft.com/office/word/2020/wordml/sdtdatahash" xmlns:w16se="http://schemas.microsoft.com/office/word/2015/wordml/symex" xmlns:wpg="http://schemas.microsoft.com/office/word/2010/wordprocessingGroup" xmlns:wpi="http://schemas.microsoft.com/office/word/2010/wordprocessingInk" xmlns:wne="http://schemas.microsoft.com/office/word/2006/wordml" xmlns:wps="http://schemas.microsoft.com/office/word/2010/wordprocessingShape" mc:Ignorable="w14 w15 w16se w16cid w16 w16cex w16sdtdh wp14">
+  <w:abstractNum w:abstractNumId="0" w15:restartNumberingAfterBreak="0">
+    <w:nsid w:val="00000001"/>
+    <w:multiLevelType w:val="multilevel"/>
+    <w:tmpl w:val="00000001"/>
+    <w:name w:val="WW8Num1"/>
+    <w:lvl w:ilvl="0">
+      <w:start w:val="1"/>
+      <w:numFmt w:val="decimal"/>
+      <w:lvlText w:val="%1."/>
+      <w:lvlJc w:val="left"/>
+      <w:pPr>
+        <w:tabs>
+          <w:tab w:val="num" w:pos="720"/>
+        </w:tabs>
+        <w:ind w:left="720" w:hanging="360"/>
+      </w:pPr>
+      <w:rPr>
+        <w:bCs/>
+      </w:rPr>
+    </w:lvl>
+    <w:lvl w:ilvl="1">
+      <w:start w:val="1"/>
+      <w:numFmt w:val="decimal"/>
+      <w:lvlText w:val="%2."/>
+      <w:lvlJc w:val="left"/>
+      <w:pPr>
+        <w:tabs>
+          <w:tab w:val="num" w:pos="1080"/>
+        </w:tabs>
+        <w:ind w:left="1080" w:hanging="360"/>
+      </w:pPr>
+    </w:lvl>
+    <w:lvl w:ilvl="2">
+      <w:start w:val="1"/>
+      <w:numFmt w:val="decimal"/>
+      <w:lvlText w:val="%3."/>
+      <w:lvlJc w:val="left"/>
+      <w:pPr>
+        <w:tabs>
+          <w:tab w:val="num" w:pos="1440"/>
+        </w:tabs>
+        <w:ind w:left="1440" w:hanging="360"/>
+      </w:pPr>
+    </w:lvl>
+    <w:lvl w:ilvl="3">
+      <w:start w:val="1"/>
+      <w:numFmt w:val="decimal"/>
+      <w:lvlText w:val="%4."/>
+      <w:lvlJc w:val="left"/>
+      <w:pPr>
+        <w:tabs>
+          <w:tab w:val="num" w:pos="1800"/>
+        </w:tabs>
+        <w:ind w:left="1800" w:hanging="360"/>
+      </w:pPr>
+    </w:lvl>
+    <w:lvl w:ilvl="4">
+      <w:start w:val="1"/>
+      <w:numFmt w:val="decimal"/>
+      <w:lvlText w:val="%5."/>
+      <w:lvlJc w:val="left"/>
+      <w:pPr>
+        <w:tabs>
+          <w:tab w:val="num" w:pos="2160"/>
+        </w:tabs>
+        <w:ind w:left="2160" w:hanging="360"/>
+      </w:pPr>
+    </w:lvl>
+    <w:lvl w:ilvl="5">
+      <w:start w:val="1"/>
+      <w:numFmt w:val="decimal"/>
+      <w:lvlText w:val="%6."/>
+      <w:lvlJc w:val="left"/>
+      <w:pPr>
+        <w:tabs>
+          <w:tab w:val="num" w:pos="2520"/>
+        </w:tabs>
+        <w:ind w:left="2520" w:hanging="360"/>
+      </w:pPr>
+    </w:lvl>
+    <w:lvl w:ilvl="6">
+      <w:start w:val="1"/>
+      <w:numFmt w:val="decimal"/>
+      <w:lvlText w:val="%7."/>
+      <w:lvlJc w:val="left"/>
+      <w:pPr>
+        <w:tabs>
+          <w:tab w:val="num" w:pos="2880"/>
+        </w:tabs>
+        <w:ind w:left="2880" w:hanging="360"/>
+      </w:pPr>
+    </w:lvl>
+    <w:lvl w:ilvl="7">
+      <w:start w:val="1"/>
+      <w:numFmt w:val="decimal"/>
+      <w:lvlText w:val="%8."/>
+      <w:lvlJc w:val="left"/>
+      <w:pPr>
+        <w:tabs>
+          <w:tab w:val="num" w:pos="3240"/>
+        </w:tabs>
+        <w:ind w:left="3240" w:hanging="360"/>
+      </w:pPr>
+    </w:lvl>
+    <w:lvl w:ilvl="8">
+      <w:start w:val="1"/>
+      <w:numFmt w:val="decimal"/>
+      <w:lvlText w:val="%9."/>
+      <w:lvlJc w:val="left"/>
+      <w:pPr>
+        <w:tabs>
+          <w:tab w:val="num" w:pos="3600"/>
+        </w:tabs>
+        <w:ind w:left="3600" w:hanging="360"/>
+      </w:pPr>
+    </w:lvl>
+  </w:abstractNum>
+  <w:num w:numId="1" w16cid:durableId="1289816966">
+    <w:abstractNumId w:val="0"/>
+  </w:num>
+</w:numbering>
 </file>
 
 <file path=word/styles.xml><?xml version="1.0" encoding="utf-8"?>
@@ -1953,6 +6013,27 @@
       <w:lang w:eastAsia="ar-SA"/>
     </w:rPr>
   </w:style>
+  <w:style w:type="paragraph" w:styleId="1">
+    <w:name w:val="heading 1"/>
+    <w:basedOn w:val="a"/>
+    <w:next w:val="a"/>
+    <w:link w:val="10"/>
+    <w:uiPriority w:val="9"/>
+    <w:qFormat/>
+    <w:rsid w:val="00FF2955"/>
+    <w:pPr>
+      <w:keepNext/>
+      <w:keepLines/>
+      <w:spacing w:before="240" w:after="0"/>
+      <w:outlineLvl w:val="0"/>
+    </w:pPr>
+    <w:rPr>
+      <w:rFonts w:asciiTheme="majorHAnsi" w:eastAsiaTheme="majorEastAsia" w:hAnsiTheme="majorHAnsi" w:cstheme="majorBidi"/>
+      <w:color w:val="2F5496" w:themeColor="accent1" w:themeShade="BF"/>
+      <w:sz w:val="32"/>
+      <w:szCs w:val="32"/>
+    </w:rPr>
+  </w:style>
   <w:style w:type="character" w:default="1" w:styleId="a0">
     <w:name w:val="Default Paragraph Font"/>
     <w:uiPriority w:val="1"/>
@@ -1979,6 +6060,186 @@
     <w:uiPriority w:val="99"/>
     <w:semiHidden/>
     <w:unhideWhenUsed/>
+  </w:style>
+  <w:style w:type="character" w:customStyle="1" w:styleId="10">
+    <w:name w:val="Заголовок 1 Знак"/>
+    <w:basedOn w:val="a0"/>
+    <w:link w:val="1"/>
+    <w:uiPriority w:val="9"/>
+    <w:rsid w:val="00FF2955"/>
+    <w:rPr>
+      <w:rFonts w:asciiTheme="majorHAnsi" w:eastAsiaTheme="majorEastAsia" w:hAnsiTheme="majorHAnsi" w:cstheme="majorBidi"/>
+      <w:color w:val="2F5496" w:themeColor="accent1" w:themeShade="BF"/>
+      <w:sz w:val="32"/>
+      <w:szCs w:val="32"/>
+      <w:lang w:eastAsia="ar-SA"/>
+    </w:rPr>
+  </w:style>
+  <w:style w:type="character" w:styleId="a3">
+    <w:name w:val="Hyperlink"/>
+    <w:basedOn w:val="a0"/>
+    <w:uiPriority w:val="99"/>
+    <w:unhideWhenUsed/>
+    <w:rsid w:val="00FF2955"/>
+    <w:rPr>
+      <w:color w:val="0563C1" w:themeColor="hyperlink"/>
+      <w:u w:val="single"/>
+    </w:rPr>
+  </w:style>
+  <w:style w:type="paragraph" w:styleId="a4">
+    <w:name w:val="header"/>
+    <w:basedOn w:val="a"/>
+    <w:link w:val="a5"/>
+    <w:uiPriority w:val="99"/>
+    <w:unhideWhenUsed/>
+    <w:rsid w:val="00FF2955"/>
+    <w:pPr>
+      <w:tabs>
+        <w:tab w:val="center" w:pos="4677"/>
+        <w:tab w:val="right" w:pos="9355"/>
+      </w:tabs>
+      <w:spacing w:after="0" w:line="240" w:lineRule="auto"/>
+    </w:pPr>
+  </w:style>
+  <w:style w:type="character" w:customStyle="1" w:styleId="a5">
+    <w:name w:val="Верхний колонтитул Знак"/>
+    <w:basedOn w:val="a0"/>
+    <w:link w:val="a4"/>
+    <w:uiPriority w:val="99"/>
+    <w:rsid w:val="00FF2955"/>
+    <w:rPr>
+      <w:rFonts w:ascii="Calibri" w:eastAsia="Calibri" w:hAnsi="Calibri" w:cs="Times New Roman"/>
+      <w:lang w:eastAsia="ar-SA"/>
+    </w:rPr>
+  </w:style>
+  <w:style w:type="paragraph" w:styleId="a6">
+    <w:name w:val="footer"/>
+    <w:basedOn w:val="a"/>
+    <w:link w:val="a7"/>
+    <w:uiPriority w:val="99"/>
+    <w:unhideWhenUsed/>
+    <w:rsid w:val="00FF2955"/>
+    <w:pPr>
+      <w:tabs>
+        <w:tab w:val="center" w:pos="4677"/>
+        <w:tab w:val="right" w:pos="9355"/>
+      </w:tabs>
+      <w:spacing w:after="0" w:line="240" w:lineRule="auto"/>
+    </w:pPr>
+  </w:style>
+  <w:style w:type="character" w:customStyle="1" w:styleId="a7">
+    <w:name w:val="Нижний колонтитул Знак"/>
+    <w:basedOn w:val="a0"/>
+    <w:link w:val="a6"/>
+    <w:uiPriority w:val="99"/>
+    <w:rsid w:val="00FF2955"/>
+    <w:rPr>
+      <w:rFonts w:ascii="Calibri" w:eastAsia="Calibri" w:hAnsi="Calibri" w:cs="Times New Roman"/>
+      <w:lang w:eastAsia="ar-SA"/>
+    </w:rPr>
+  </w:style>
+  <w:style w:type="paragraph" w:styleId="a8">
+    <w:name w:val="TOC Heading"/>
+    <w:basedOn w:val="1"/>
+    <w:next w:val="a"/>
+    <w:uiPriority w:val="39"/>
+    <w:unhideWhenUsed/>
+    <w:qFormat/>
+    <w:rsid w:val="00FF2955"/>
+    <w:pPr>
+      <w:suppressAutoHyphens w:val="0"/>
+      <w:spacing w:line="259" w:lineRule="auto"/>
+      <w:outlineLvl w:val="9"/>
+    </w:pPr>
+    <w:rPr>
+      <w:lang w:eastAsia="ru-RU"/>
+    </w:rPr>
+  </w:style>
+  <w:style w:type="paragraph" w:styleId="11">
+    <w:name w:val="toc 1"/>
+    <w:basedOn w:val="a"/>
+    <w:next w:val="a"/>
+    <w:autoRedefine/>
+    <w:uiPriority w:val="39"/>
+    <w:unhideWhenUsed/>
+    <w:rsid w:val="00FF2955"/>
+    <w:pPr>
+      <w:spacing w:after="100"/>
+    </w:pPr>
+  </w:style>
+  <w:style w:type="paragraph" w:styleId="HTML">
+    <w:name w:val="HTML Preformatted"/>
+    <w:basedOn w:val="a"/>
+    <w:link w:val="HTML0"/>
+    <w:uiPriority w:val="99"/>
+    <w:semiHidden/>
+    <w:unhideWhenUsed/>
+    <w:rsid w:val="002438E1"/>
+    <w:pPr>
+      <w:tabs>
+        <w:tab w:val="left" w:pos="916"/>
+        <w:tab w:val="left" w:pos="1832"/>
+        <w:tab w:val="left" w:pos="2748"/>
+        <w:tab w:val="left" w:pos="3664"/>
+        <w:tab w:val="left" w:pos="4580"/>
+        <w:tab w:val="left" w:pos="5496"/>
+        <w:tab w:val="left" w:pos="6412"/>
+        <w:tab w:val="left" w:pos="7328"/>
+        <w:tab w:val="left" w:pos="8244"/>
+        <w:tab w:val="left" w:pos="9160"/>
+        <w:tab w:val="left" w:pos="10076"/>
+        <w:tab w:val="left" w:pos="10992"/>
+        <w:tab w:val="left" w:pos="11908"/>
+        <w:tab w:val="left" w:pos="12824"/>
+        <w:tab w:val="left" w:pos="13740"/>
+        <w:tab w:val="left" w:pos="14656"/>
+      </w:tabs>
+      <w:suppressAutoHyphens w:val="0"/>
+      <w:spacing w:after="0" w:line="240" w:lineRule="auto"/>
+    </w:pPr>
+    <w:rPr>
+      <w:rFonts w:ascii="Courier New" w:eastAsia="Times New Roman" w:hAnsi="Courier New" w:cs="Courier New"/>
+      <w:sz w:val="20"/>
+      <w:szCs w:val="20"/>
+      <w:lang w:eastAsia="ru-RU"/>
+    </w:rPr>
+  </w:style>
+  <w:style w:type="character" w:customStyle="1" w:styleId="HTML0">
+    <w:name w:val="Стандартный HTML Знак"/>
+    <w:basedOn w:val="a0"/>
+    <w:link w:val="HTML"/>
+    <w:uiPriority w:val="99"/>
+    <w:semiHidden/>
+    <w:rsid w:val="002438E1"/>
+    <w:rPr>
+      <w:rFonts w:ascii="Courier New" w:eastAsia="Times New Roman" w:hAnsi="Courier New" w:cs="Courier New"/>
+      <w:sz w:val="20"/>
+      <w:szCs w:val="20"/>
+      <w:lang w:eastAsia="ru-RU"/>
+    </w:rPr>
+  </w:style>
+  <w:style w:type="paragraph" w:styleId="a9">
+    <w:name w:val="List Paragraph"/>
+    <w:basedOn w:val="a"/>
+    <w:uiPriority w:val="34"/>
+    <w:qFormat/>
+    <w:rsid w:val="003002A8"/>
+    <w:pPr>
+      <w:ind w:left="720"/>
+      <w:contextualSpacing/>
+    </w:pPr>
+  </w:style>
+  <w:style w:type="character" w:styleId="aa">
+    <w:name w:val="Unresolved Mention"/>
+    <w:basedOn w:val="a0"/>
+    <w:uiPriority w:val="99"/>
+    <w:semiHidden/>
+    <w:unhideWhenUsed/>
+    <w:rsid w:val="003002A8"/>
+    <w:rPr>
+      <w:color w:val="605E5C"/>
+      <w:shd w:val="clear" w:color="auto" w:fill="E1DFDD"/>
+    </w:rPr>
   </w:style>
 </w:styles>
 </file>
@@ -2276,4 +6537,16 @@
     </a:ext>
   </a:extLst>
 </a:theme>
+</file>
+
+<file path=customXml/item1.xml><?xml version="1.0" encoding="utf-8"?>
+<b:Sources xmlns:b="http://schemas.openxmlformats.org/officeDocument/2006/bibliography" xmlns="http://schemas.openxmlformats.org/officeDocument/2006/bibliography" SelectedStyle="\APASixthEditionOfficeOnline.xsl" StyleName="APA" Version="6"/>
+</file>
+
+<file path=customXml/itemProps1.xml><?xml version="1.0" encoding="utf-8"?>
+<ds:datastoreItem xmlns:ds="http://schemas.openxmlformats.org/officeDocument/2006/customXml" ds:itemID="{5719C7B5-F0FF-4DA8-89A3-B9D5CDECA8B3}">
+  <ds:schemaRefs>
+    <ds:schemaRef ds:uri="http://schemas.openxmlformats.org/officeDocument/2006/bibliography"/>
+  </ds:schemaRefs>
+</ds:datastoreItem>
 </file>